--- a/projects/Documentacion - Proyecto Final.docx
+++ b/projects/Documentacion - Proyecto Final.docx
@@ -361,7 +361,7 @@
             </w:rPr>
             <w:fldChar w:fldCharType="separate"/>
           </w:r>
-          <w:hyperlink w:anchor="_Toc167895978" w:history="1">
+          <w:hyperlink w:anchor="_Toc167897613" w:history="1">
             <w:r>
               <w:rPr>
                 <w:rStyle w:val="Hipervnculo"/>
@@ -388,7 +388,7 @@
                 <w:noProof/>
                 <w:webHidden/>
               </w:rPr>
-              <w:instrText xml:space="preserve"> PAGEREF _Toc167895978 \h </w:instrText>
+              <w:instrText xml:space="preserve"> PAGEREF _Toc167897613 \h </w:instrText>
             </w:r>
             <w:r>
               <w:rPr>
@@ -439,7 +439,7 @@
               <w14:ligatures w14:val="standardContextual"/>
             </w:rPr>
           </w:pPr>
-          <w:hyperlink w:anchor="_Toc167895979" w:history="1">
+          <w:hyperlink w:anchor="_Toc167897614" w:history="1">
             <w:r>
               <w:rPr>
                 <w:rStyle w:val="Hipervnculo"/>
@@ -488,7 +488,7 @@
                 <w:noProof/>
                 <w:webHidden/>
               </w:rPr>
-              <w:instrText xml:space="preserve"> PAGEREF _Toc167895979 \h </w:instrText>
+              <w:instrText xml:space="preserve"> PAGEREF _Toc167897614 \h </w:instrText>
             </w:r>
             <w:r>
               <w:rPr>
@@ -540,7 +540,7 @@
               <w14:ligatures w14:val="standardContextual"/>
             </w:rPr>
           </w:pPr>
-          <w:hyperlink w:anchor="_Toc167895980" w:history="1">
+          <w:hyperlink w:anchor="_Toc167897615" w:history="1">
             <w:r>
               <w:rPr>
                 <w:rStyle w:val="Hipervnculo"/>
@@ -590,7 +590,7 @@
                 <w:noProof/>
                 <w:webHidden/>
               </w:rPr>
-              <w:instrText xml:space="preserve"> PAGEREF _Toc167895980 \h </w:instrText>
+              <w:instrText xml:space="preserve"> PAGEREF _Toc167897615 \h </w:instrText>
             </w:r>
             <w:r>
               <w:rPr>
@@ -642,7 +642,7 @@
               <w14:ligatures w14:val="standardContextual"/>
             </w:rPr>
           </w:pPr>
-          <w:hyperlink w:anchor="_Toc167895981" w:history="1">
+          <w:hyperlink w:anchor="_Toc167897616" w:history="1">
             <w:r>
               <w:rPr>
                 <w:rStyle w:val="Hipervnculo"/>
@@ -692,7 +692,7 @@
                 <w:noProof/>
                 <w:webHidden/>
               </w:rPr>
-              <w:instrText xml:space="preserve"> PAGEREF _Toc167895981 \h </w:instrText>
+              <w:instrText xml:space="preserve"> PAGEREF _Toc167897616 \h </w:instrText>
             </w:r>
             <w:r>
               <w:rPr>
@@ -744,7 +744,7 @@
               <w14:ligatures w14:val="standardContextual"/>
             </w:rPr>
           </w:pPr>
-          <w:hyperlink w:anchor="_Toc167895982" w:history="1">
+          <w:hyperlink w:anchor="_Toc167897617" w:history="1">
             <w:r>
               <w:rPr>
                 <w:rStyle w:val="Hipervnculo"/>
@@ -794,7 +794,7 @@
                 <w:noProof/>
                 <w:webHidden/>
               </w:rPr>
-              <w:instrText xml:space="preserve"> PAGEREF _Toc167895982 \h </w:instrText>
+              <w:instrText xml:space="preserve"> PAGEREF _Toc167897617 \h </w:instrText>
             </w:r>
             <w:r>
               <w:rPr>
@@ -814,7 +814,313 @@
                 <w:noProof/>
                 <w:webHidden/>
               </w:rPr>
+              <w:t>6</w:t>
+            </w:r>
+            <w:r>
+              <w:rPr>
+                <w:noProof/>
+                <w:webHidden/>
+              </w:rPr>
+              <w:fldChar w:fldCharType="end"/>
+            </w:r>
+          </w:hyperlink>
+        </w:p>
+        <w:p>
+          <w:pPr>
+            <w:pStyle w:val="TDC2"/>
+            <w:tabs>
+              <w:tab w:val="left" w:pos="960"/>
+              <w:tab w:val="right" w:leader="underscore" w:pos="8828"/>
+            </w:tabs>
+            <w:rPr>
+              <w:rFonts w:eastAsiaTheme="minorEastAsia" w:cstheme="minorBidi"/>
+              <w:b w:val="0"/>
+              <w:bCs w:val="0"/>
+              <w:iCs w:val="0"/>
+              <w:noProof/>
+              <w:color w:val="auto"/>
+              <w:kern w:val="2"/>
+              <w:sz w:val="24"/>
+              <w:szCs w:val="24"/>
+              <w:lang w:eastAsia="es-MX"/>
+              <w14:ligatures w14:val="standardContextual"/>
+            </w:rPr>
+          </w:pPr>
+          <w:hyperlink w:anchor="_Toc167897618" w:history="1">
+            <w:r>
+              <w:rPr>
+                <w:rStyle w:val="Hipervnculo"/>
+                <w:noProof/>
+              </w:rPr>
+              <w:t>1.4</w:t>
+            </w:r>
+            <w:r>
+              <w:rPr>
+                <w:rFonts w:eastAsiaTheme="minorEastAsia" w:cstheme="minorBidi"/>
+                <w:b w:val="0"/>
+                <w:bCs w:val="0"/>
+                <w:iCs w:val="0"/>
+                <w:noProof/>
+                <w:color w:val="auto"/>
+                <w:kern w:val="2"/>
+                <w:sz w:val="24"/>
+                <w:szCs w:val="24"/>
+                <w:lang w:eastAsia="es-MX"/>
+                <w14:ligatures w14:val="standardContextual"/>
+              </w:rPr>
+              <w:tab/>
+            </w:r>
+            <w:r>
+              <w:rPr>
+                <w:rStyle w:val="Hipervnculo"/>
+                <w:noProof/>
+              </w:rPr>
+              <w:t>MEDICIONES DE RENDIMIENTO DEL ARREGLO RAID 6, REALIZANDO UNA COMPARACIÓN CON UN SERVER CON ARREGLO RAID 5:</w:t>
+            </w:r>
+            <w:r>
+              <w:rPr>
+                <w:noProof/>
+                <w:webHidden/>
+              </w:rPr>
+              <w:tab/>
+            </w:r>
+            <w:r>
+              <w:rPr>
+                <w:noProof/>
+                <w:webHidden/>
+              </w:rPr>
+              <w:fldChar w:fldCharType="begin"/>
+            </w:r>
+            <w:r>
+              <w:rPr>
+                <w:noProof/>
+                <w:webHidden/>
+              </w:rPr>
+              <w:instrText xml:space="preserve"> PAGEREF _Toc167897618 \h </w:instrText>
+            </w:r>
+            <w:r>
+              <w:rPr>
+                <w:noProof/>
+                <w:webHidden/>
+              </w:rPr>
+            </w:r>
+            <w:r>
+              <w:rPr>
+                <w:noProof/>
+                <w:webHidden/>
+              </w:rPr>
+              <w:fldChar w:fldCharType="separate"/>
+            </w:r>
+            <w:r>
+              <w:rPr>
+                <w:noProof/>
+                <w:webHidden/>
+              </w:rPr>
               <w:t>7</w:t>
+            </w:r>
+            <w:r>
+              <w:rPr>
+                <w:noProof/>
+                <w:webHidden/>
+              </w:rPr>
+              <w:fldChar w:fldCharType="end"/>
+            </w:r>
+          </w:hyperlink>
+        </w:p>
+        <w:p>
+          <w:pPr>
+            <w:pStyle w:val="TDC2"/>
+            <w:tabs>
+              <w:tab w:val="left" w:pos="960"/>
+              <w:tab w:val="right" w:leader="underscore" w:pos="8828"/>
+            </w:tabs>
+            <w:rPr>
+              <w:rFonts w:eastAsiaTheme="minorEastAsia" w:cstheme="minorBidi"/>
+              <w:b w:val="0"/>
+              <w:bCs w:val="0"/>
+              <w:iCs w:val="0"/>
+              <w:noProof/>
+              <w:color w:val="auto"/>
+              <w:kern w:val="2"/>
+              <w:sz w:val="24"/>
+              <w:szCs w:val="24"/>
+              <w:lang w:eastAsia="es-MX"/>
+              <w14:ligatures w14:val="standardContextual"/>
+            </w:rPr>
+          </w:pPr>
+          <w:hyperlink w:anchor="_Toc167897619" w:history="1">
+            <w:r>
+              <w:rPr>
+                <w:rStyle w:val="Hipervnculo"/>
+                <w:noProof/>
+              </w:rPr>
+              <w:t>1.5</w:t>
+            </w:r>
+            <w:r>
+              <w:rPr>
+                <w:rFonts w:eastAsiaTheme="minorEastAsia" w:cstheme="minorBidi"/>
+                <w:b w:val="0"/>
+                <w:bCs w:val="0"/>
+                <w:iCs w:val="0"/>
+                <w:noProof/>
+                <w:color w:val="auto"/>
+                <w:kern w:val="2"/>
+                <w:sz w:val="24"/>
+                <w:szCs w:val="24"/>
+                <w:lang w:eastAsia="es-MX"/>
+                <w14:ligatures w14:val="standardContextual"/>
+              </w:rPr>
+              <w:tab/>
+            </w:r>
+            <w:r>
+              <w:rPr>
+                <w:rStyle w:val="Hipervnculo"/>
+                <w:noProof/>
+              </w:rPr>
+              <w:t>ESTADÍSTICAS DE USO DE BALANCEADOR DE CARGA</w:t>
+            </w:r>
+            <w:r>
+              <w:rPr>
+                <w:noProof/>
+                <w:webHidden/>
+              </w:rPr>
+              <w:tab/>
+            </w:r>
+            <w:r>
+              <w:rPr>
+                <w:noProof/>
+                <w:webHidden/>
+              </w:rPr>
+              <w:fldChar w:fldCharType="begin"/>
+            </w:r>
+            <w:r>
+              <w:rPr>
+                <w:noProof/>
+                <w:webHidden/>
+              </w:rPr>
+              <w:instrText xml:space="preserve"> PAGEREF _Toc167897619 \h </w:instrText>
+            </w:r>
+            <w:r>
+              <w:rPr>
+                <w:noProof/>
+                <w:webHidden/>
+              </w:rPr>
+            </w:r>
+            <w:r>
+              <w:rPr>
+                <w:noProof/>
+                <w:webHidden/>
+              </w:rPr>
+              <w:fldChar w:fldCharType="separate"/>
+            </w:r>
+            <w:r>
+              <w:rPr>
+                <w:noProof/>
+                <w:webHidden/>
+              </w:rPr>
+              <w:t>8</w:t>
+            </w:r>
+            <w:r>
+              <w:rPr>
+                <w:noProof/>
+                <w:webHidden/>
+              </w:rPr>
+              <w:fldChar w:fldCharType="end"/>
+            </w:r>
+          </w:hyperlink>
+        </w:p>
+        <w:p>
+          <w:pPr>
+            <w:pStyle w:val="TDC2"/>
+            <w:tabs>
+              <w:tab w:val="left" w:pos="960"/>
+              <w:tab w:val="right" w:leader="underscore" w:pos="8828"/>
+            </w:tabs>
+            <w:rPr>
+              <w:rFonts w:eastAsiaTheme="minorEastAsia" w:cstheme="minorBidi"/>
+              <w:b w:val="0"/>
+              <w:bCs w:val="0"/>
+              <w:iCs w:val="0"/>
+              <w:noProof/>
+              <w:color w:val="auto"/>
+              <w:kern w:val="2"/>
+              <w:sz w:val="24"/>
+              <w:szCs w:val="24"/>
+              <w:lang w:eastAsia="es-MX"/>
+              <w14:ligatures w14:val="standardContextual"/>
+            </w:rPr>
+          </w:pPr>
+          <w:hyperlink w:anchor="_Toc167897620" w:history="1">
+            <w:r>
+              <w:rPr>
+                <w:rStyle w:val="Hipervnculo"/>
+                <w:noProof/>
+              </w:rPr>
+              <w:t>1.6</w:t>
+            </w:r>
+            <w:r>
+              <w:rPr>
+                <w:rFonts w:eastAsiaTheme="minorEastAsia" w:cstheme="minorBidi"/>
+                <w:b w:val="0"/>
+                <w:bCs w:val="0"/>
+                <w:iCs w:val="0"/>
+                <w:noProof/>
+                <w:color w:val="auto"/>
+                <w:kern w:val="2"/>
+                <w:sz w:val="24"/>
+                <w:szCs w:val="24"/>
+                <w:lang w:eastAsia="es-MX"/>
+                <w14:ligatures w14:val="standardContextual"/>
+              </w:rPr>
+              <w:tab/>
+            </w:r>
+            <w:r>
+              <w:rPr>
+                <w:rStyle w:val="Hipervnculo"/>
+                <w:noProof/>
+              </w:rPr>
+              <w:t>CAPTURAS DE IMPLEMENTACIÓN Y FUNCIONAMIENTO DE LA SOLUCIÓN:</w:t>
+            </w:r>
+            <w:r>
+              <w:rPr>
+                <w:noProof/>
+                <w:webHidden/>
+              </w:rPr>
+              <w:tab/>
+            </w:r>
+            <w:r>
+              <w:rPr>
+                <w:noProof/>
+                <w:webHidden/>
+              </w:rPr>
+              <w:fldChar w:fldCharType="begin"/>
+            </w:r>
+            <w:r>
+              <w:rPr>
+                <w:noProof/>
+                <w:webHidden/>
+              </w:rPr>
+              <w:instrText xml:space="preserve"> PAGEREF _Toc167897620 \h </w:instrText>
+            </w:r>
+            <w:r>
+              <w:rPr>
+                <w:noProof/>
+                <w:webHidden/>
+              </w:rPr>
+            </w:r>
+            <w:r>
+              <w:rPr>
+                <w:noProof/>
+                <w:webHidden/>
+              </w:rPr>
+              <w:fldChar w:fldCharType="separate"/>
+            </w:r>
+            <w:r>
+              <w:rPr>
+                <w:noProof/>
+                <w:webHidden/>
+              </w:rPr>
+              <w:t>9</w:t>
             </w:r>
             <w:r>
               <w:rPr>
@@ -855,7 +1161,7 @@
       <w:pPr>
         <w:pStyle w:val="Ttulo1"/>
       </w:pPr>
-      <w:bookmarkStart w:id="0" w:name="_Toc167895978"/>
+      <w:bookmarkStart w:id="0" w:name="_Toc167897613"/>
       <w:r>
         <w:lastRenderedPageBreak/>
         <w:t>PLANTEAMIENTO DEL PROBLEMA</w:t>
@@ -1062,7 +1368,7 @@
           <w:u w:val="none"/>
         </w:rPr>
       </w:pPr>
-      <w:bookmarkStart w:id="1" w:name="_Toc167895979"/>
+      <w:bookmarkStart w:id="1" w:name="_Toc167897614"/>
       <w:r>
         <w:lastRenderedPageBreak/>
         <w:t>SERVIDORES FRONT END:</w:t>
@@ -1285,7 +1591,7 @@
       <w:r>
         <w:t xml:space="preserve"> </w:t>
       </w:r>
-      <w:bookmarkStart w:id="2" w:name="_Toc167895980"/>
+      <w:bookmarkStart w:id="2" w:name="_Toc167897615"/>
       <w:r>
         <w:t>CONFIGURACIÓN APLICADA A LOS SERVIDORES A NIVEL DE TIPO</w:t>
       </w:r>
@@ -2159,69 +2465,237 @@
         <w:t xml:space="preserve">Otra opción común en el mercado es optar por las máquinas E2, las cuales podrían ser una opción más rentable, sin embargo, estas no cuentan con la capacidad de poder alojar servidores web con cargas variables ya que cuenta con menos opciones de configuración y por lo general, únicamente son utilizadas en aplicaciones como servidores de prueba y de desarrollo, no de producción. </w:t>
       </w:r>
     </w:p>
+    <w:p>
+      <w:pPr>
+        <w:rPr>
+          <w:color w:val="000000"/>
+        </w:rPr>
+      </w:pPr>
+    </w:p>
     <w:p/>
     <w:p>
       <w:pPr>
         <w:pStyle w:val="Ttulo2"/>
       </w:pPr>
-      <w:bookmarkStart w:id="3" w:name="_Toc167895981"/>
+      <w:bookmarkStart w:id="3" w:name="_Toc167897616"/>
       <w:r>
         <w:t>CÁLCULOS EFECTUADOS PARA ENTREGA DE VOLÚMENES RAID:</w:t>
       </w:r>
       <w:bookmarkEnd w:id="3"/>
     </w:p>
-    <w:p>
-      <w:pPr>
-        <w:rPr>
-          <w:color w:val="000000"/>
-        </w:rPr>
-      </w:pPr>
-    </w:p>
-    <w:p>
-      <w:pPr>
-        <w:rPr>
-          <w:color w:val="000000"/>
-        </w:rPr>
-      </w:pPr>
-    </w:p>
-    <w:p>
-      <w:pPr>
-        <w:rPr>
-          <w:color w:val="000000"/>
-        </w:rPr>
-      </w:pPr>
-    </w:p>
-    <w:p>
-      <w:pPr>
-        <w:rPr>
-          <w:color w:val="000000"/>
-        </w:rPr>
-      </w:pPr>
-    </w:p>
-    <w:p>
-      <w:pPr>
-        <w:rPr>
-          <w:color w:val="000000"/>
-        </w:rPr>
-      </w:pPr>
-    </w:p>
-    <w:p>
-      <w:pPr>
-        <w:rPr>
-          <w:color w:val="000000"/>
-        </w:rPr>
-      </w:pPr>
-    </w:p>
-    <w:p>
-      <w:pPr>
-        <w:rPr>
-          <w:color w:val="000000"/>
-        </w:rPr>
-      </w:pPr>
-      <w:r>
-        <w:rPr>
-          <w:color w:val="000000"/>
-        </w:rPr>
+    <w:p/>
+    <w:p>
+      <w:r>
+        <w:t xml:space="preserve">Para la implementación de la infraestructura de servidores web, se establecieron requerimientos específicos en relación con la configuración de almacenamiento utilizando RAID 6, estos se diseñaron para garantizar la alta disponibilidad, integridad de los datos y eficiencia en el manejo del tráfico web. La ventaja de elegir un arreglo RAID 6 para este proyecto es que brinda alta disponibilidad de los datos, a través de la redundancia tolerando fallos sin interrumpir el servicio y garantizando la continuidad del negocio al permitir que los servidores se mantengan operativos y accesibles incluso durante fallas al disco. También, se tomó en cuenta la protección de datos ya que implementar este sistema permite que los datos estén protegidos contra la pérdida de datos mediante técnicas de redundancia y paridad. A continuación, se presentan los cálculos efectuados para entregar un volúmen útil de almacenamiento total de 40 GB: </w:t>
+      </w:r>
+    </w:p>
+    <w:p>
+      <w:pPr>
+        <w:rPr>
+          <w:color w:val="000000"/>
+        </w:rPr>
+      </w:pPr>
+    </w:p>
+    <w:p>
+      <w:pPr>
+        <w:rPr>
+          <w:rFonts w:eastAsiaTheme="minorEastAsia"/>
+          <w:color w:val="000000"/>
+        </w:rPr>
+      </w:pPr>
+      <m:oMathPara>
+        <m:oMath>
+          <m:r>
+            <w:rPr>
+              <w:rFonts w:ascii="Cambria Math" w:hAnsi="Cambria Math"/>
+              <w:color w:val="000000"/>
+            </w:rPr>
+            <m:t>CT=</m:t>
+          </m:r>
+          <m:d>
+            <m:dPr>
+              <m:ctrlPr>
+                <w:rPr>
+                  <w:rFonts w:ascii="Cambria Math" w:hAnsi="Cambria Math"/>
+                  <w:i/>
+                  <w:color w:val="000000"/>
+                </w:rPr>
+              </m:ctrlPr>
+            </m:dPr>
+            <m:e>
+              <m:r>
+                <w:rPr>
+                  <w:rFonts w:ascii="Cambria Math" w:hAnsi="Cambria Math"/>
+                  <w:color w:val="000000"/>
+                </w:rPr>
+                <m:t>N-2</m:t>
+              </m:r>
+            </m:e>
+          </m:d>
+          <m:r>
+            <w:rPr>
+              <w:rFonts w:ascii="Cambria Math" w:hAnsi="Cambria Math"/>
+              <w:color w:val="000000"/>
+            </w:rPr>
+            <m:t>*C</m:t>
+          </m:r>
+          <m:r>
+            <w:rPr>
+              <w:rFonts w:ascii="Cambria Math" w:hAnsi="Cambria Math"/>
+              <w:color w:val="000000"/>
+            </w:rPr>
+            <w:br/>
+          </m:r>
+        </m:oMath>
+        <m:oMath>
+          <m:r>
+            <w:rPr>
+              <w:rFonts w:ascii="Cambria Math" w:eastAsiaTheme="minorEastAsia" w:hAnsi="Cambria Math"/>
+              <w:color w:val="000000"/>
+            </w:rPr>
+            <m:t>CT=</m:t>
+          </m:r>
+          <m:d>
+            <m:dPr>
+              <m:ctrlPr>
+                <w:rPr>
+                  <w:rFonts w:ascii="Cambria Math" w:eastAsiaTheme="minorEastAsia" w:hAnsi="Cambria Math"/>
+                  <w:i/>
+                  <w:color w:val="000000"/>
+                </w:rPr>
+              </m:ctrlPr>
+            </m:dPr>
+            <m:e>
+              <m:r>
+                <w:rPr>
+                  <w:rFonts w:ascii="Cambria Math" w:eastAsiaTheme="minorEastAsia" w:hAnsi="Cambria Math"/>
+                  <w:color w:val="000000"/>
+                </w:rPr>
+                <m:t>4-2</m:t>
+              </m:r>
+            </m:e>
+          </m:d>
+          <m:r>
+            <w:rPr>
+              <w:rFonts w:ascii="Cambria Math" w:eastAsiaTheme="minorEastAsia" w:hAnsi="Cambria Math"/>
+              <w:color w:val="000000"/>
+            </w:rPr>
+            <m:t>*20 GB</m:t>
+          </m:r>
+          <m:r>
+            <w:rPr>
+              <w:rFonts w:ascii="Cambria Math" w:eastAsiaTheme="minorEastAsia" w:hAnsi="Cambria Math"/>
+              <w:color w:val="000000"/>
+            </w:rPr>
+            <w:br/>
+          </m:r>
+        </m:oMath>
+        <m:oMath>
+          <m:r>
+            <w:rPr>
+              <w:rFonts w:ascii="Cambria Math" w:eastAsiaTheme="minorEastAsia" w:hAnsi="Cambria Math"/>
+              <w:color w:val="000000"/>
+            </w:rPr>
+            <m:t>CT=40 GB</m:t>
+          </m:r>
+        </m:oMath>
+      </m:oMathPara>
+    </w:p>
+    <w:p>
+      <w:pPr>
+        <w:jc w:val="right"/>
+        <w:rPr>
+          <w:rFonts w:eastAsiaTheme="minorEastAsia"/>
+          <w:color w:val="000000"/>
+        </w:rPr>
+      </w:pPr>
+      <w:r>
+        <w:rPr>
+          <w:rFonts w:eastAsiaTheme="minorEastAsia"/>
+          <w:color w:val="000000"/>
+        </w:rPr>
+        <w:t>(1)</w:t>
+      </w:r>
+    </w:p>
+    <w:p>
+      <w:pPr>
+        <w:jc w:val="right"/>
+        <w:rPr>
+          <w:rFonts w:eastAsiaTheme="minorEastAsia"/>
+          <w:color w:val="000000"/>
+        </w:rPr>
+      </w:pPr>
+    </w:p>
+    <w:p>
+      <w:pPr>
+        <w:rPr>
+          <w:rFonts w:eastAsiaTheme="minorEastAsia"/>
+          <w:color w:val="000000"/>
+        </w:rPr>
+      </w:pPr>
+      <w:r>
+        <w:rPr>
+          <w:rFonts w:eastAsiaTheme="minorEastAsia"/>
+          <w:color w:val="000000"/>
+        </w:rPr>
+        <w:t xml:space="preserve">Como se observa en los cálculos, el volúmen útil disponible en el arreglo RAID 6 es de 40 GB, esta es la capacidad total de almacenamiento que puede ser utilizada para guardar datos, mientras que los otros dos discos proporcionan la redundancia necesaria para asegurar la protección de los datos a través de bits de paridad. </w:t>
+      </w:r>
+    </w:p>
+    <w:p>
+      <w:pPr>
+        <w:rPr>
+          <w:rFonts w:eastAsiaTheme="minorEastAsia"/>
+          <w:color w:val="000000"/>
+        </w:rPr>
+      </w:pPr>
+    </w:p>
+    <w:p>
+      <w:pPr>
+        <w:rPr>
+          <w:color w:val="000000"/>
+        </w:rPr>
+      </w:pPr>
+    </w:p>
+    <w:p>
+      <w:pPr>
+        <w:pStyle w:val="Ttulo2"/>
+      </w:pPr>
+      <w:bookmarkStart w:id="4" w:name="_Toc167897617"/>
+      <w:r>
+        <w:t>PROCEDIMIENTO PARA CREACIÓN DE RAID SOLICITADO</w:t>
+      </w:r>
+      <w:r>
+        <w:t>:</w:t>
+      </w:r>
+      <w:bookmarkEnd w:id="4"/>
+    </w:p>
+    <w:p/>
+    <w:p/>
+    <w:p/>
+    <w:p/>
+    <w:p/>
+    <w:p/>
+    <w:p/>
+    <w:p/>
+    <w:p/>
+    <w:p/>
+    <w:p/>
+    <w:p/>
+    <w:p>
+      <w:pPr>
+        <w:pStyle w:val="Ttulo2"/>
+      </w:pPr>
+      <w:bookmarkStart w:id="5" w:name="_Toc167897618"/>
+      <w:r>
+        <w:lastRenderedPageBreak/>
+        <w:t>MEDICIONES DE RENDIMIENTO DEL ARREGLO RAID 6, REALIZANDO UNA COMPARACIÓN CON UN SERVER CON ARREGLO RAID 5:</w:t>
+      </w:r>
+      <w:bookmarkEnd w:id="5"/>
+    </w:p>
+    <w:p/>
+    <w:p/>
+    <w:p>
+      <w:r>
         <w:br w:type="page"/>
       </w:r>
     </w:p>
@@ -2229,19 +2703,135 @@
       <w:pPr>
         <w:pStyle w:val="Ttulo2"/>
       </w:pPr>
-      <w:bookmarkStart w:id="4" w:name="_Toc167895982"/>
+      <w:bookmarkStart w:id="6" w:name="_Toc167897619"/>
       <w:r>
         <w:lastRenderedPageBreak/>
-        <w:t>PROCEDIMIENTO PARA CREACIÓN DE RAID SOLICITADO:</w:t>
-      </w:r>
-      <w:bookmarkEnd w:id="4"/>
-    </w:p>
-    <w:p>
-      <w:pPr>
-        <w:rPr>
-          <w:color w:val="000000"/>
-        </w:rPr>
-      </w:pPr>
+        <w:t>ESTADÍSTICAS DE USO DE BALANCEADOR DE CARGA</w:t>
+      </w:r>
+      <w:bookmarkEnd w:id="6"/>
+    </w:p>
+    <w:p>
+      <w:pPr>
+        <w:rPr>
+          <w:b/>
+        </w:rPr>
+      </w:pPr>
+      <w:r>
+        <w:rPr>
+          <w:b/>
+          <w:noProof/>
+        </w:rPr>
+        <w:drawing>
+          <wp:inline distT="0" distB="0" distL="0" distR="0" wp14:anchorId="1957A3EA" wp14:editId="629BE994">
+            <wp:extent cx="5612130" cy="3104515"/>
+            <wp:effectExtent l="0" t="0" r="1270" b="0"/>
+            <wp:docPr id="898226410" name="Imagen 4"/>
+            <wp:cNvGraphicFramePr>
+              <a:graphicFrameLocks xmlns:a="http://schemas.openxmlformats.org/drawingml/2006/main" noChangeAspect="1"/>
+            </wp:cNvGraphicFramePr>
+            <a:graphic xmlns:a="http://schemas.openxmlformats.org/drawingml/2006/main">
+              <a:graphicData uri="http://schemas.openxmlformats.org/drawingml/2006/picture">
+                <pic:pic xmlns:pic="http://schemas.openxmlformats.org/drawingml/2006/picture">
+                  <pic:nvPicPr>
+                    <pic:cNvPr id="898226410" name="Imagen 898226410"/>
+                    <pic:cNvPicPr/>
+                  </pic:nvPicPr>
+                  <pic:blipFill>
+                    <a:blip r:embed="rId10" cstate="print">
+                      <a:extLst>
+                        <a:ext uri="{28A0092B-C50C-407E-A947-70E740481C1C}">
+                          <a14:useLocalDpi xmlns:a14="http://schemas.microsoft.com/office/drawing/2010/main" val="0"/>
+                        </a:ext>
+                      </a:extLst>
+                    </a:blip>
+                    <a:stretch>
+                      <a:fillRect/>
+                    </a:stretch>
+                  </pic:blipFill>
+                  <pic:spPr>
+                    <a:xfrm>
+                      <a:off x="0" y="0"/>
+                      <a:ext cx="5612130" cy="3104515"/>
+                    </a:xfrm>
+                    <a:prstGeom prst="rect">
+                      <a:avLst/>
+                    </a:prstGeom>
+                  </pic:spPr>
+                </pic:pic>
+              </a:graphicData>
+            </a:graphic>
+          </wp:inline>
+        </w:drawing>
+      </w:r>
+      <w:r>
+        <w:rPr>
+          <w:b/>
+          <w:noProof/>
+        </w:rPr>
+        <w:drawing>
+          <wp:inline distT="0" distB="0" distL="0" distR="0" wp14:anchorId="26622683" wp14:editId="6149ADC3">
+            <wp:extent cx="5612130" cy="2858770"/>
+            <wp:effectExtent l="0" t="0" r="1270" b="0"/>
+            <wp:docPr id="366134181" name="Imagen 3"/>
+            <wp:cNvGraphicFramePr>
+              <a:graphicFrameLocks xmlns:a="http://schemas.openxmlformats.org/drawingml/2006/main" noChangeAspect="1"/>
+            </wp:cNvGraphicFramePr>
+            <a:graphic xmlns:a="http://schemas.openxmlformats.org/drawingml/2006/main">
+              <a:graphicData uri="http://schemas.openxmlformats.org/drawingml/2006/picture">
+                <pic:pic xmlns:pic="http://schemas.openxmlformats.org/drawingml/2006/picture">
+                  <pic:nvPicPr>
+                    <pic:cNvPr id="366134181" name="Imagen 366134181"/>
+                    <pic:cNvPicPr/>
+                  </pic:nvPicPr>
+                  <pic:blipFill>
+                    <a:blip r:embed="rId11" cstate="print">
+                      <a:extLst>
+                        <a:ext uri="{28A0092B-C50C-407E-A947-70E740481C1C}">
+                          <a14:useLocalDpi xmlns:a14="http://schemas.microsoft.com/office/drawing/2010/main" val="0"/>
+                        </a:ext>
+                      </a:extLst>
+                    </a:blip>
+                    <a:stretch>
+                      <a:fillRect/>
+                    </a:stretch>
+                  </pic:blipFill>
+                  <pic:spPr>
+                    <a:xfrm>
+                      <a:off x="0" y="0"/>
+                      <a:ext cx="5612130" cy="2858770"/>
+                    </a:xfrm>
+                    <a:prstGeom prst="rect">
+                      <a:avLst/>
+                    </a:prstGeom>
+                  </pic:spPr>
+                </pic:pic>
+              </a:graphicData>
+            </a:graphic>
+          </wp:inline>
+        </w:drawing>
+      </w:r>
+      <w:r>
+        <w:br w:type="page"/>
+      </w:r>
+    </w:p>
+    <w:p>
+      <w:pPr>
+        <w:pStyle w:val="Ttulo2"/>
+        <w:numPr>
+          <w:ilvl w:val="0"/>
+          <w:numId w:val="0"/>
+        </w:numPr>
+      </w:pPr>
+    </w:p>
+    <w:p>
+      <w:pPr>
+        <w:pStyle w:val="Ttulo2"/>
+      </w:pPr>
+      <w:bookmarkStart w:id="7" w:name="_Toc167897620"/>
+      <w:r>
+        <w:t>CAPTURAS DE IMPLEMENTACIÓN Y FUNCIONAMIENTO DE LA SOLUCIÓN:</w:t>
+      </w:r>
+      <w:bookmarkEnd w:id="7"/>
     </w:p>
     <w:p>
       <w:pPr>
@@ -2262,6 +2852,56 @@
           <w:u w:val="single"/>
         </w:rPr>
       </w:pPr>
+      <w:r>
+        <w:rPr>
+          <w:b/>
+          <w:bCs/>
+          <w:noProof/>
+          <w:color w:val="000000"/>
+          <w:u w:val="single"/>
+        </w:rPr>
+        <w:drawing>
+          <wp:inline distT="0" distB="0" distL="0" distR="0" wp14:anchorId="01089C3C" wp14:editId="21DAC87A">
+            <wp:extent cx="5760000" cy="3240000"/>
+            <wp:effectExtent l="0" t="0" r="6350" b="0"/>
+            <wp:docPr id="1777268787" name="Imagen 2"/>
+            <wp:cNvGraphicFramePr>
+              <a:graphicFrameLocks xmlns:a="http://schemas.openxmlformats.org/drawingml/2006/main"/>
+            </wp:cNvGraphicFramePr>
+            <a:graphic xmlns:a="http://schemas.openxmlformats.org/drawingml/2006/main">
+              <a:graphicData uri="http://schemas.openxmlformats.org/drawingml/2006/picture">
+                <pic:pic xmlns:pic="http://schemas.openxmlformats.org/drawingml/2006/picture">
+                  <pic:nvPicPr>
+                    <pic:cNvPr id="1777268787" name="Imagen 1777268787"/>
+                    <pic:cNvPicPr/>
+                  </pic:nvPicPr>
+                  <pic:blipFill>
+                    <a:blip r:embed="rId12" cstate="print">
+                      <a:extLst>
+                        <a:ext uri="{28A0092B-C50C-407E-A947-70E740481C1C}">
+                          <a14:useLocalDpi xmlns:a14="http://schemas.microsoft.com/office/drawing/2010/main" val="0"/>
+                        </a:ext>
+                      </a:extLst>
+                    </a:blip>
+                    <a:stretch>
+                      <a:fillRect/>
+                    </a:stretch>
+                  </pic:blipFill>
+                  <pic:spPr>
+                    <a:xfrm>
+                      <a:off x="0" y="0"/>
+                      <a:ext cx="5760000" cy="3240000"/>
+                    </a:xfrm>
+                    <a:prstGeom prst="rect">
+                      <a:avLst/>
+                    </a:prstGeom>
+                  </pic:spPr>
+                </pic:pic>
+              </a:graphicData>
+            </a:graphic>
+          </wp:inline>
+        </w:drawing>
+      </w:r>
     </w:p>
     <w:p>
       <w:pPr>
@@ -2465,7 +3105,6 @@
     <w:p/>
     <w:p>
       <w:r>
-        <w:lastRenderedPageBreak/>
         <w:t>/var/www/html/virtualization/projects/frontend/proyecto-dc-html2</w:t>
       </w:r>
       <w:r>
@@ -4912,6 +5551,16 @@
       <w:sz w:val="18"/>
     </w:rPr>
   </w:style>
+  <w:style w:type="character" w:styleId="Textodelmarcadordeposicin">
+    <w:name w:val="Placeholder Text"/>
+    <w:basedOn w:val="Fuentedeprrafopredeter"/>
+    <w:uiPriority w:val="99"/>
+    <w:semiHidden/>
+    <w:rsid w:val="00492943"/>
+    <w:rPr>
+      <w:color w:val="666666"/>
+    </w:rPr>
+  </w:style>
 </w:styles>
 </file>
 
@@ -5215,7 +5864,7 @@
 </file>
 
 <file path=customXml/itemProps1.xml><?xml version="1.0" encoding="utf-8"?>
-<ds:datastoreItem xmlns:ds="http://schemas.openxmlformats.org/officeDocument/2006/customXml" ds:itemID="{408D8DFF-35D5-6A4D-9CC5-E86B1A789678}">
+<ds:datastoreItem xmlns:ds="http://schemas.openxmlformats.org/officeDocument/2006/customXml" ds:itemID="{7F30243A-4413-1F43-8EFC-4BB443B1EF8B}">
   <ds:schemaRefs>
     <ds:schemaRef ds:uri="http://schemas.openxmlformats.org/officeDocument/2006/bibliography"/>
   </ds:schemaRefs>

--- a/projects/Documentacion - Proyecto Final.docx
+++ b/projects/Documentacion - Proyecto Final.docx
@@ -285,7 +285,13 @@
     <w:sdt>
       <w:sdtPr>
         <w:rPr>
-          <w:lang w:val="es-ES"/>
+          <w:rFonts w:eastAsiaTheme="minorHAnsi" w:cs="Arial"/>
+          <w:bCs w:val="0"/>
+          <w:color w:val="0E2841" w:themeColor="text2"/>
+          <w:sz w:val="24"/>
+          <w:szCs w:val="18"/>
+          <w:u w:val="none"/>
+          <w:lang w:val="es-ES" w:eastAsia="en-US"/>
         </w:rPr>
         <w:id w:val="1138146608"/>
         <w:docPartObj>
@@ -295,14 +301,9 @@
       </w:sdtPr>
       <w:sdtEndPr>
         <w:rPr>
-          <w:rFonts w:eastAsiaTheme="minorHAnsi" w:cs="Arial"/>
           <w:b/>
           <w:noProof/>
-          <w:color w:val="0E2841" w:themeColor="text2"/>
-          <w:sz w:val="24"/>
-          <w:szCs w:val="18"/>
-          <w:u w:val="none"/>
-          <w:lang w:val="es-GT" w:eastAsia="en-US"/>
+          <w:lang w:val="es-GT"/>
         </w:rPr>
       </w:sdtEndPr>
       <w:sdtContent>
@@ -361,7 +362,7 @@
             </w:rPr>
             <w:fldChar w:fldCharType="separate"/>
           </w:r>
-          <w:hyperlink w:anchor="_Toc167897613" w:history="1">
+          <w:hyperlink w:anchor="_Toc167933932" w:history="1">
             <w:r>
               <w:rPr>
                 <w:rStyle w:val="Hipervnculo"/>
@@ -388,7 +389,7 @@
                 <w:noProof/>
                 <w:webHidden/>
               </w:rPr>
-              <w:instrText xml:space="preserve"> PAGEREF _Toc167897613 \h </w:instrText>
+              <w:instrText xml:space="preserve"> PAGEREF _Toc167933932 \h </w:instrText>
             </w:r>
             <w:r>
               <w:rPr>
@@ -439,7 +440,7 @@
               <w14:ligatures w14:val="standardContextual"/>
             </w:rPr>
           </w:pPr>
-          <w:hyperlink w:anchor="_Toc167897614" w:history="1">
+          <w:hyperlink w:anchor="_Toc167933933" w:history="1">
             <w:r>
               <w:rPr>
                 <w:rStyle w:val="Hipervnculo"/>
@@ -488,7 +489,7 @@
                 <w:noProof/>
                 <w:webHidden/>
               </w:rPr>
-              <w:instrText xml:space="preserve"> PAGEREF _Toc167897614 \h </w:instrText>
+              <w:instrText xml:space="preserve"> PAGEREF _Toc167933933 \h </w:instrText>
             </w:r>
             <w:r>
               <w:rPr>
@@ -540,7 +541,7 @@
               <w14:ligatures w14:val="standardContextual"/>
             </w:rPr>
           </w:pPr>
-          <w:hyperlink w:anchor="_Toc167897615" w:history="1">
+          <w:hyperlink w:anchor="_Toc167933934" w:history="1">
             <w:r>
               <w:rPr>
                 <w:rStyle w:val="Hipervnculo"/>
@@ -590,7 +591,7 @@
                 <w:noProof/>
                 <w:webHidden/>
               </w:rPr>
-              <w:instrText xml:space="preserve"> PAGEREF _Toc167897615 \h </w:instrText>
+              <w:instrText xml:space="preserve"> PAGEREF _Toc167933934 \h </w:instrText>
             </w:r>
             <w:r>
               <w:rPr>
@@ -642,7 +643,7 @@
               <w14:ligatures w14:val="standardContextual"/>
             </w:rPr>
           </w:pPr>
-          <w:hyperlink w:anchor="_Toc167897616" w:history="1">
+          <w:hyperlink w:anchor="_Toc167933935" w:history="1">
             <w:r>
               <w:rPr>
                 <w:rStyle w:val="Hipervnculo"/>
@@ -692,7 +693,7 @@
                 <w:noProof/>
                 <w:webHidden/>
               </w:rPr>
-              <w:instrText xml:space="preserve"> PAGEREF _Toc167897616 \h </w:instrText>
+              <w:instrText xml:space="preserve"> PAGEREF _Toc167933935 \h </w:instrText>
             </w:r>
             <w:r>
               <w:rPr>
@@ -744,7 +745,7 @@
               <w14:ligatures w14:val="standardContextual"/>
             </w:rPr>
           </w:pPr>
-          <w:hyperlink w:anchor="_Toc167897617" w:history="1">
+          <w:hyperlink w:anchor="_Toc167933936" w:history="1">
             <w:r>
               <w:rPr>
                 <w:rStyle w:val="Hipervnculo"/>
@@ -794,7 +795,7 @@
                 <w:noProof/>
                 <w:webHidden/>
               </w:rPr>
-              <w:instrText xml:space="preserve"> PAGEREF _Toc167897617 \h </w:instrText>
+              <w:instrText xml:space="preserve"> PAGEREF _Toc167933936 \h </w:instrText>
             </w:r>
             <w:r>
               <w:rPr>
@@ -814,7 +815,7 @@
                 <w:noProof/>
                 <w:webHidden/>
               </w:rPr>
-              <w:t>6</w:t>
+              <w:t>7</w:t>
             </w:r>
             <w:r>
               <w:rPr>
@@ -846,7 +847,7 @@
               <w14:ligatures w14:val="standardContextual"/>
             </w:rPr>
           </w:pPr>
-          <w:hyperlink w:anchor="_Toc167897618" w:history="1">
+          <w:hyperlink w:anchor="_Toc167933937" w:history="1">
             <w:r>
               <w:rPr>
                 <w:rStyle w:val="Hipervnculo"/>
@@ -896,7 +897,7 @@
                 <w:noProof/>
                 <w:webHidden/>
               </w:rPr>
-              <w:instrText xml:space="preserve"> PAGEREF _Toc167897618 \h </w:instrText>
+              <w:instrText xml:space="preserve"> PAGEREF _Toc167933937 \h </w:instrText>
             </w:r>
             <w:r>
               <w:rPr>
@@ -916,7 +917,7 @@
                 <w:noProof/>
                 <w:webHidden/>
               </w:rPr>
-              <w:t>7</w:t>
+              <w:t>8</w:t>
             </w:r>
             <w:r>
               <w:rPr>
@@ -948,7 +949,7 @@
               <w14:ligatures w14:val="standardContextual"/>
             </w:rPr>
           </w:pPr>
-          <w:hyperlink w:anchor="_Toc167897619" w:history="1">
+          <w:hyperlink w:anchor="_Toc167933938" w:history="1">
             <w:r>
               <w:rPr>
                 <w:rStyle w:val="Hipervnculo"/>
@@ -998,7 +999,7 @@
                 <w:noProof/>
                 <w:webHidden/>
               </w:rPr>
-              <w:instrText xml:space="preserve"> PAGEREF _Toc167897619 \h </w:instrText>
+              <w:instrText xml:space="preserve"> PAGEREF _Toc167933938 \h </w:instrText>
             </w:r>
             <w:r>
               <w:rPr>
@@ -1018,7 +1019,7 @@
                 <w:noProof/>
                 <w:webHidden/>
               </w:rPr>
-              <w:t>8</w:t>
+              <w:t>9</w:t>
             </w:r>
             <w:r>
               <w:rPr>
@@ -1050,7 +1051,7 @@
               <w14:ligatures w14:val="standardContextual"/>
             </w:rPr>
           </w:pPr>
-          <w:hyperlink w:anchor="_Toc167897620" w:history="1">
+          <w:hyperlink w:anchor="_Toc167933939" w:history="1">
             <w:r>
               <w:rPr>
                 <w:rStyle w:val="Hipervnculo"/>
@@ -1100,7 +1101,7 @@
                 <w:noProof/>
                 <w:webHidden/>
               </w:rPr>
-              <w:instrText xml:space="preserve"> PAGEREF _Toc167897620 \h </w:instrText>
+              <w:instrText xml:space="preserve"> PAGEREF _Toc167933939 \h </w:instrText>
             </w:r>
             <w:r>
               <w:rPr>
@@ -1120,7 +1121,409 @@
                 <w:noProof/>
                 <w:webHidden/>
               </w:rPr>
-              <w:t>9</w:t>
+              <w:t>10</w:t>
+            </w:r>
+            <w:r>
+              <w:rPr>
+                <w:noProof/>
+                <w:webHidden/>
+              </w:rPr>
+              <w:fldChar w:fldCharType="end"/>
+            </w:r>
+          </w:hyperlink>
+        </w:p>
+        <w:p>
+          <w:pPr>
+            <w:pStyle w:val="TDC1"/>
+            <w:tabs>
+              <w:tab w:val="left" w:pos="480"/>
+              <w:tab w:val="right" w:leader="underscore" w:pos="8828"/>
+            </w:tabs>
+            <w:rPr>
+              <w:rFonts w:eastAsiaTheme="minorEastAsia" w:cstheme="minorBidi"/>
+              <w:b w:val="0"/>
+              <w:bCs w:val="0"/>
+              <w:i w:val="0"/>
+              <w:noProof/>
+              <w:color w:val="auto"/>
+              <w:kern w:val="2"/>
+              <w:szCs w:val="24"/>
+              <w:lang w:eastAsia="es-MX"/>
+              <w14:ligatures w14:val="standardContextual"/>
+            </w:rPr>
+          </w:pPr>
+          <w:hyperlink w:anchor="_Toc167933940" w:history="1">
+            <w:r>
+              <w:rPr>
+                <w:rStyle w:val="Hipervnculo"/>
+                <w:noProof/>
+              </w:rPr>
+              <w:t>2.</w:t>
+            </w:r>
+            <w:r>
+              <w:rPr>
+                <w:rFonts w:eastAsiaTheme="minorEastAsia" w:cstheme="minorBidi"/>
+                <w:b w:val="0"/>
+                <w:bCs w:val="0"/>
+                <w:i w:val="0"/>
+                <w:noProof/>
+                <w:color w:val="auto"/>
+                <w:kern w:val="2"/>
+                <w:szCs w:val="24"/>
+                <w:lang w:eastAsia="es-MX"/>
+                <w14:ligatures w14:val="standardContextual"/>
+              </w:rPr>
+              <w:tab/>
+            </w:r>
+            <w:r>
+              <w:rPr>
+                <w:rStyle w:val="Hipervnculo"/>
+                <w:noProof/>
+              </w:rPr>
+              <w:t>SERVIDORES DE BASE DE DATOS</w:t>
+            </w:r>
+            <w:r>
+              <w:rPr>
+                <w:noProof/>
+                <w:webHidden/>
+              </w:rPr>
+              <w:tab/>
+            </w:r>
+            <w:r>
+              <w:rPr>
+                <w:noProof/>
+                <w:webHidden/>
+              </w:rPr>
+              <w:fldChar w:fldCharType="begin"/>
+            </w:r>
+            <w:r>
+              <w:rPr>
+                <w:noProof/>
+                <w:webHidden/>
+              </w:rPr>
+              <w:instrText xml:space="preserve"> PAGEREF _Toc167933940 \h </w:instrText>
+            </w:r>
+            <w:r>
+              <w:rPr>
+                <w:noProof/>
+                <w:webHidden/>
+              </w:rPr>
+            </w:r>
+            <w:r>
+              <w:rPr>
+                <w:noProof/>
+                <w:webHidden/>
+              </w:rPr>
+              <w:fldChar w:fldCharType="separate"/>
+            </w:r>
+            <w:r>
+              <w:rPr>
+                <w:noProof/>
+                <w:webHidden/>
+              </w:rPr>
+              <w:t>11</w:t>
+            </w:r>
+            <w:r>
+              <w:rPr>
+                <w:noProof/>
+                <w:webHidden/>
+              </w:rPr>
+              <w:fldChar w:fldCharType="end"/>
+            </w:r>
+          </w:hyperlink>
+        </w:p>
+        <w:p>
+          <w:pPr>
+            <w:pStyle w:val="TDC1"/>
+            <w:tabs>
+              <w:tab w:val="left" w:pos="480"/>
+              <w:tab w:val="right" w:leader="underscore" w:pos="8828"/>
+            </w:tabs>
+            <w:rPr>
+              <w:rFonts w:eastAsiaTheme="minorEastAsia" w:cstheme="minorBidi"/>
+              <w:b w:val="0"/>
+              <w:bCs w:val="0"/>
+              <w:i w:val="0"/>
+              <w:noProof/>
+              <w:color w:val="auto"/>
+              <w:kern w:val="2"/>
+              <w:szCs w:val="24"/>
+              <w:lang w:eastAsia="es-MX"/>
+              <w14:ligatures w14:val="standardContextual"/>
+            </w:rPr>
+          </w:pPr>
+          <w:hyperlink w:anchor="_Toc167933941" w:history="1">
+            <w:r>
+              <w:rPr>
+                <w:rStyle w:val="Hipervnculo"/>
+                <w:noProof/>
+              </w:rPr>
+              <w:t>3.</w:t>
+            </w:r>
+            <w:r>
+              <w:rPr>
+                <w:rFonts w:eastAsiaTheme="minorEastAsia" w:cstheme="minorBidi"/>
+                <w:b w:val="0"/>
+                <w:bCs w:val="0"/>
+                <w:i w:val="0"/>
+                <w:noProof/>
+                <w:color w:val="auto"/>
+                <w:kern w:val="2"/>
+                <w:szCs w:val="24"/>
+                <w:lang w:eastAsia="es-MX"/>
+                <w14:ligatures w14:val="standardContextual"/>
+              </w:rPr>
+              <w:tab/>
+            </w:r>
+            <w:r>
+              <w:rPr>
+                <w:rStyle w:val="Hipervnculo"/>
+                <w:noProof/>
+              </w:rPr>
+              <w:t>APLICATIVOS SERVERLESS</w:t>
+            </w:r>
+            <w:r>
+              <w:rPr>
+                <w:noProof/>
+                <w:webHidden/>
+              </w:rPr>
+              <w:tab/>
+            </w:r>
+            <w:r>
+              <w:rPr>
+                <w:noProof/>
+                <w:webHidden/>
+              </w:rPr>
+              <w:fldChar w:fldCharType="begin"/>
+            </w:r>
+            <w:r>
+              <w:rPr>
+                <w:noProof/>
+                <w:webHidden/>
+              </w:rPr>
+              <w:instrText xml:space="preserve"> PAGEREF _Toc167933941 \h </w:instrText>
+            </w:r>
+            <w:r>
+              <w:rPr>
+                <w:noProof/>
+                <w:webHidden/>
+              </w:rPr>
+            </w:r>
+            <w:r>
+              <w:rPr>
+                <w:noProof/>
+                <w:webHidden/>
+              </w:rPr>
+              <w:fldChar w:fldCharType="separate"/>
+            </w:r>
+            <w:r>
+              <w:rPr>
+                <w:noProof/>
+                <w:webHidden/>
+              </w:rPr>
+              <w:t>12</w:t>
+            </w:r>
+            <w:r>
+              <w:rPr>
+                <w:noProof/>
+                <w:webHidden/>
+              </w:rPr>
+              <w:fldChar w:fldCharType="end"/>
+            </w:r>
+          </w:hyperlink>
+        </w:p>
+        <w:p>
+          <w:pPr>
+            <w:pStyle w:val="TDC1"/>
+            <w:tabs>
+              <w:tab w:val="left" w:pos="480"/>
+              <w:tab w:val="right" w:leader="underscore" w:pos="8828"/>
+            </w:tabs>
+            <w:rPr>
+              <w:rFonts w:eastAsiaTheme="minorEastAsia" w:cstheme="minorBidi"/>
+              <w:b w:val="0"/>
+              <w:bCs w:val="0"/>
+              <w:i w:val="0"/>
+              <w:noProof/>
+              <w:color w:val="auto"/>
+              <w:kern w:val="2"/>
+              <w:szCs w:val="24"/>
+              <w:lang w:eastAsia="es-MX"/>
+              <w14:ligatures w14:val="standardContextual"/>
+            </w:rPr>
+          </w:pPr>
+          <w:hyperlink w:anchor="_Toc167933942" w:history="1">
+            <w:r>
+              <w:rPr>
+                <w:rStyle w:val="Hipervnculo"/>
+                <w:noProof/>
+              </w:rPr>
+              <w:t>4.</w:t>
+            </w:r>
+            <w:r>
+              <w:rPr>
+                <w:rFonts w:eastAsiaTheme="minorEastAsia" w:cstheme="minorBidi"/>
+                <w:b w:val="0"/>
+                <w:bCs w:val="0"/>
+                <w:i w:val="0"/>
+                <w:noProof/>
+                <w:color w:val="auto"/>
+                <w:kern w:val="2"/>
+                <w:szCs w:val="24"/>
+                <w:lang w:eastAsia="es-MX"/>
+                <w14:ligatures w14:val="standardContextual"/>
+              </w:rPr>
+              <w:tab/>
+            </w:r>
+            <w:r>
+              <w:rPr>
+                <w:rStyle w:val="Hipervnculo"/>
+                <w:noProof/>
+              </w:rPr>
+              <w:t>ANEXOS</w:t>
+            </w:r>
+            <w:r>
+              <w:rPr>
+                <w:noProof/>
+                <w:webHidden/>
+              </w:rPr>
+              <w:tab/>
+            </w:r>
+            <w:r>
+              <w:rPr>
+                <w:noProof/>
+                <w:webHidden/>
+              </w:rPr>
+              <w:fldChar w:fldCharType="begin"/>
+            </w:r>
+            <w:r>
+              <w:rPr>
+                <w:noProof/>
+                <w:webHidden/>
+              </w:rPr>
+              <w:instrText xml:space="preserve"> PAGEREF _Toc167933942 \h </w:instrText>
+            </w:r>
+            <w:r>
+              <w:rPr>
+                <w:noProof/>
+                <w:webHidden/>
+              </w:rPr>
+            </w:r>
+            <w:r>
+              <w:rPr>
+                <w:noProof/>
+                <w:webHidden/>
+              </w:rPr>
+              <w:fldChar w:fldCharType="separate"/>
+            </w:r>
+            <w:r>
+              <w:rPr>
+                <w:noProof/>
+                <w:webHidden/>
+              </w:rPr>
+              <w:t>13</w:t>
+            </w:r>
+            <w:r>
+              <w:rPr>
+                <w:noProof/>
+                <w:webHidden/>
+              </w:rPr>
+              <w:fldChar w:fldCharType="end"/>
+            </w:r>
+          </w:hyperlink>
+        </w:p>
+        <w:p>
+          <w:pPr>
+            <w:pStyle w:val="TDC2"/>
+            <w:tabs>
+              <w:tab w:val="left" w:pos="960"/>
+              <w:tab w:val="right" w:leader="underscore" w:pos="8828"/>
+            </w:tabs>
+            <w:rPr>
+              <w:rFonts w:eastAsiaTheme="minorEastAsia" w:cstheme="minorBidi"/>
+              <w:b w:val="0"/>
+              <w:bCs w:val="0"/>
+              <w:iCs w:val="0"/>
+              <w:noProof/>
+              <w:color w:val="auto"/>
+              <w:kern w:val="2"/>
+              <w:sz w:val="24"/>
+              <w:szCs w:val="24"/>
+              <w:lang w:eastAsia="es-MX"/>
+              <w14:ligatures w14:val="standardContextual"/>
+            </w:rPr>
+          </w:pPr>
+          <w:hyperlink w:anchor="_Toc167933943" w:history="1">
+            <w:r>
+              <w:rPr>
+                <w:rStyle w:val="Hipervnculo"/>
+                <w:noProof/>
+              </w:rPr>
+              <w:t>4.1</w:t>
+            </w:r>
+            <w:r>
+              <w:rPr>
+                <w:rFonts w:eastAsiaTheme="minorEastAsia" w:cstheme="minorBidi"/>
+                <w:b w:val="0"/>
+                <w:bCs w:val="0"/>
+                <w:iCs w:val="0"/>
+                <w:noProof/>
+                <w:color w:val="auto"/>
+                <w:kern w:val="2"/>
+                <w:sz w:val="24"/>
+                <w:szCs w:val="24"/>
+                <w:lang w:eastAsia="es-MX"/>
+                <w14:ligatures w14:val="standardContextual"/>
+              </w:rPr>
+              <w:tab/>
+            </w:r>
+            <w:r>
+              <w:rPr>
+                <w:rStyle w:val="Hipervnculo"/>
+                <w:noProof/>
+              </w:rPr>
+              <w:t>Pasos para desplegar HTML en Apache:</w:t>
+            </w:r>
+            <w:r>
+              <w:rPr>
+                <w:noProof/>
+                <w:webHidden/>
+              </w:rPr>
+              <w:tab/>
+            </w:r>
+            <w:r>
+              <w:rPr>
+                <w:noProof/>
+                <w:webHidden/>
+              </w:rPr>
+              <w:fldChar w:fldCharType="begin"/>
+            </w:r>
+            <w:r>
+              <w:rPr>
+                <w:noProof/>
+                <w:webHidden/>
+              </w:rPr>
+              <w:instrText xml:space="preserve"> PAGEREF _Toc167933943 \h </w:instrText>
+            </w:r>
+            <w:r>
+              <w:rPr>
+                <w:noProof/>
+                <w:webHidden/>
+              </w:rPr>
+            </w:r>
+            <w:r>
+              <w:rPr>
+                <w:noProof/>
+                <w:webHidden/>
+              </w:rPr>
+              <w:fldChar w:fldCharType="separate"/>
+            </w:r>
+            <w:r>
+              <w:rPr>
+                <w:noProof/>
+                <w:webHidden/>
+              </w:rPr>
+              <w:t>13</w:t>
             </w:r>
             <w:r>
               <w:rPr>
@@ -1161,7 +1564,7 @@
       <w:pPr>
         <w:pStyle w:val="Ttulo1"/>
       </w:pPr>
-      <w:bookmarkStart w:id="0" w:name="_Toc167897613"/>
+      <w:bookmarkStart w:id="0" w:name="_Toc167933932"/>
       <w:r>
         <w:lastRenderedPageBreak/>
         <w:t>PLANTEAMIENTO DEL PROBLEMA</w:t>
@@ -1368,7 +1771,7 @@
           <w:u w:val="none"/>
         </w:rPr>
       </w:pPr>
-      <w:bookmarkStart w:id="1" w:name="_Toc167897614"/>
+      <w:bookmarkStart w:id="1" w:name="_Toc167933933"/>
       <w:r>
         <w:lastRenderedPageBreak/>
         <w:t>SERVIDORES FRONT END:</w:t>
@@ -1591,7 +1994,7 @@
       <w:r>
         <w:t xml:space="preserve"> </w:t>
       </w:r>
-      <w:bookmarkStart w:id="2" w:name="_Toc167897615"/>
+      <w:bookmarkStart w:id="2" w:name="_Toc167933934"/>
       <w:r>
         <w:t>CONFIGURACIÓN APLICADA A LOS SERVIDORES A NIVEL DE TIPO</w:t>
       </w:r>
@@ -1815,7 +2218,79 @@
           <w:sz w:val="24"/>
           <w:szCs w:val="24"/>
         </w:rPr>
-        <w:instrText xml:space="preserve"> STYLEREF 2 \s </w:instrText>
+        <w:instrText xml:space="preserve"> STYLEREF 0 \s </w:instrText>
+      </w:r>
+      <w:r>
+        <w:rPr>
+          <w:b/>
+          <w:bCs/>
+          <w:i w:val="0"/>
+          <w:iCs/>
+          <w:color w:val="000000" w:themeColor="text1"/>
+          <w:sz w:val="24"/>
+          <w:szCs w:val="24"/>
+        </w:rPr>
+        <w:fldChar w:fldCharType="separate"/>
+      </w:r>
+      <w:r>
+        <w:rPr>
+          <w:i w:val="0"/>
+          <w:iCs/>
+          <w:noProof/>
+          <w:color w:val="000000" w:themeColor="text1"/>
+          <w:sz w:val="24"/>
+          <w:szCs w:val="24"/>
+          <w:lang w:val="es-MX"/>
+        </w:rPr>
+        <w:t>¡Error! Usa la pestaña Inicio para aplicar 0 al texto que quieres que aparezca aquí.</w:t>
+      </w:r>
+      <w:r>
+        <w:rPr>
+          <w:b/>
+          <w:bCs/>
+          <w:i w:val="0"/>
+          <w:iCs/>
+          <w:color w:val="000000" w:themeColor="text1"/>
+          <w:sz w:val="24"/>
+          <w:szCs w:val="24"/>
+        </w:rPr>
+        <w:fldChar w:fldCharType="end"/>
+      </w:r>
+      <w:r>
+        <w:rPr>
+          <w:b/>
+          <w:bCs/>
+          <w:i w:val="0"/>
+          <w:iCs/>
+          <w:color w:val="000000" w:themeColor="text1"/>
+          <w:sz w:val="24"/>
+          <w:szCs w:val="24"/>
+        </w:rPr>
+        <w:noBreakHyphen/>
+      </w:r>
+      <w:r>
+        <w:rPr>
+          <w:b/>
+          <w:bCs/>
+          <w:i w:val="0"/>
+          <w:iCs/>
+          <w:color w:val="000000" w:themeColor="text1"/>
+          <w:sz w:val="24"/>
+          <w:szCs w:val="24"/>
+        </w:rPr>
+        <w:fldChar w:fldCharType="begin"/>
+      </w:r>
+      <w:r>
+        <w:rPr>
+          <w:b/>
+          <w:bCs/>
+          <w:i w:val="0"/>
+          <w:iCs/>
+          <w:color w:val="000000" w:themeColor="text1"/>
+          <w:sz w:val="24"/>
+          <w:szCs w:val="24"/>
+        </w:rPr>
+        <w:instrText xml:space="preserve"> SEQ Imagen \* ALPHABETIC \s 0 </w:instrText>
       </w:r>
       <w:r>
         <w:rPr>
@@ -1840,7 +2315,7 @@
           <w:sz w:val="24"/>
           <w:szCs w:val="24"/>
         </w:rPr>
-        <w:t>1.1</w:t>
+        <w:t>A</w:t>
       </w:r>
       <w:r>
         <w:rPr>
@@ -1864,100 +2339,17 @@
           <w:sz w:val="24"/>
           <w:szCs w:val="24"/>
         </w:rPr>
-        <w:noBreakHyphen/>
-      </w:r>
-      <w:r>
-        <w:rPr>
-          <w:b/>
-          <w:bCs/>
+        <w:t>:</w:t>
+      </w:r>
+      <w:r>
+        <w:rPr>
           <w:i w:val="0"/>
           <w:iCs/>
           <w:color w:val="000000" w:themeColor="text1"/>
           <w:sz w:val="24"/>
           <w:szCs w:val="24"/>
         </w:rPr>
-        <w:fldChar w:fldCharType="begin"/>
-      </w:r>
-      <w:r>
-        <w:rPr>
-          <w:b/>
-          <w:bCs/>
-          <w:i w:val="0"/>
-          <w:iCs/>
-          <w:color w:val="000000" w:themeColor="text1"/>
-          <w:sz w:val="24"/>
-          <w:szCs w:val="24"/>
-        </w:rPr>
-        <w:instrText xml:space="preserve"> SEQ Imagen \* ALPHABETIC \s 2 </w:instrText>
-      </w:r>
-      <w:r>
-        <w:rPr>
-          <w:b/>
-          <w:bCs/>
-          <w:i w:val="0"/>
-          <w:iCs/>
-          <w:color w:val="000000" w:themeColor="text1"/>
-          <w:sz w:val="24"/>
-          <w:szCs w:val="24"/>
-        </w:rPr>
-        <w:fldChar w:fldCharType="separate"/>
-      </w:r>
-      <w:r>
-        <w:rPr>
-          <w:b/>
-          <w:bCs/>
-          <w:i w:val="0"/>
-          <w:iCs/>
-          <w:noProof/>
-          <w:color w:val="000000" w:themeColor="text1"/>
-          <w:sz w:val="24"/>
-          <w:szCs w:val="24"/>
-        </w:rPr>
-        <w:t>A</w:t>
-      </w:r>
-      <w:r>
-        <w:rPr>
-          <w:b/>
-          <w:bCs/>
-          <w:i w:val="0"/>
-          <w:iCs/>
-          <w:color w:val="000000" w:themeColor="text1"/>
-          <w:sz w:val="24"/>
-          <w:szCs w:val="24"/>
-        </w:rPr>
-        <w:fldChar w:fldCharType="end"/>
-      </w:r>
-      <w:r>
-        <w:rPr>
-          <w:b/>
-          <w:bCs/>
-          <w:i w:val="0"/>
-          <w:iCs/>
-          <w:color w:val="000000" w:themeColor="text1"/>
-          <w:sz w:val="24"/>
-          <w:szCs w:val="24"/>
-        </w:rPr>
-        <w:t>:</w:t>
-      </w:r>
-      <w:r>
-        <w:rPr>
-          <w:i w:val="0"/>
-          <w:iCs/>
-          <w:color w:val="000000" w:themeColor="text1"/>
-          <w:sz w:val="24"/>
-          <w:szCs w:val="24"/>
-        </w:rPr>
-        <w:t xml:space="preserve"> </w:t>
-      </w:r>
-      <w:r>
-        <w:rPr>
-          <w:i w:val="0"/>
-          <w:iCs/>
-          <w:color w:val="000000" w:themeColor="text1"/>
-          <w:sz w:val="24"/>
-          <w:szCs w:val="24"/>
-        </w:rPr>
-        <w:t>(Propia, 2024)</w:t>
+        <w:t xml:space="preserve"> (Propia, 2024)</w:t>
       </w:r>
       <w:r>
         <w:rPr>
@@ -2063,7 +2455,7 @@
                                 <w:sz w:val="24"/>
                                 <w:szCs w:val="24"/>
                               </w:rPr>
-                              <w:instrText xml:space="preserve"> STYLEREF 2 \s </w:instrText>
+                              <w:instrText xml:space="preserve"> STYLEREF 0 \s </w:instrText>
                             </w:r>
                             <w:r>
                               <w:rPr>
@@ -2078,15 +2470,14 @@
                             </w:r>
                             <w:r>
                               <w:rPr>
-                                <w:b/>
-                                <w:bCs/>
                                 <w:i w:val="0"/>
                                 <w:iCs/>
                                 <w:noProof/>
                                 <w:sz w:val="24"/>
                                 <w:szCs w:val="24"/>
+                                <w:lang w:val="es-MX"/>
                               </w:rPr>
-                              <w:t>1.1</w:t>
+                              <w:t>¡Error! Usa la pestaña Inicio para aplicar 0 al texto que quieres que aparezca aquí.</w:t>
                             </w:r>
                             <w:r>
                               <w:rPr>
@@ -2130,7 +2521,7 @@
                                 <w:sz w:val="24"/>
                                 <w:szCs w:val="24"/>
                               </w:rPr>
-                              <w:instrText xml:space="preserve"> SEQ Imagen \* ALPHABETIC \s 2 </w:instrText>
+                              <w:instrText xml:space="preserve"> SEQ Imagen \* ALPHABETIC \s 0 </w:instrText>
                             </w:r>
                             <w:r>
                               <w:rPr>
@@ -2251,7 +2642,7 @@
                           <w:sz w:val="24"/>
                           <w:szCs w:val="24"/>
                         </w:rPr>
-                        <w:instrText xml:space="preserve"> STYLEREF 2 \s </w:instrText>
+                        <w:instrText xml:space="preserve"> STYLEREF 0 \s </w:instrText>
                       </w:r>
                       <w:r>
                         <w:rPr>
@@ -2266,15 +2657,14 @@
                       </w:r>
                       <w:r>
                         <w:rPr>
-                          <w:b/>
-                          <w:bCs/>
                           <w:i w:val="0"/>
                           <w:iCs/>
                           <w:noProof/>
                           <w:sz w:val="24"/>
                           <w:szCs w:val="24"/>
+                          <w:lang w:val="es-MX"/>
                         </w:rPr>
-                        <w:t>1.1</w:t>
+                        <w:t>¡Error! Usa la pestaña Inicio para aplicar 0 al texto que quieres que aparezca aquí.</w:t>
                       </w:r>
                       <w:r>
                         <w:rPr>
@@ -2318,7 +2708,7 @@
                           <w:sz w:val="24"/>
                           <w:szCs w:val="24"/>
                         </w:rPr>
-                        <w:instrText xml:space="preserve"> SEQ Imagen \* ALPHABETIC \s 2 </w:instrText>
+                        <w:instrText xml:space="preserve"> SEQ Imagen \* ALPHABETIC \s 0 </w:instrText>
                       </w:r>
                       <w:r>
                         <w:rPr>
@@ -2384,8 +2774,11 @@
         </mc:AlternateContent>
       </w:r>
       <w:r>
+        <w:rPr>
+          <w:noProof/>
+        </w:rPr>
         <w:drawing>
-          <wp:anchor distT="0" distB="0" distL="114300" distR="114300" simplePos="0" relativeHeight="251658240" behindDoc="0" locked="0" layoutInCell="1" allowOverlap="1" wp14:anchorId="42F83809" wp14:editId="1AF390F2">
+          <wp:anchor distT="0" distB="0" distL="114300" distR="114300" simplePos="0" relativeHeight="251658240" behindDoc="0" locked="0" layoutInCell="1" allowOverlap="1" wp14:anchorId="42F83809" wp14:editId="7E9C7BAC">
             <wp:simplePos x="0" y="0"/>
             <wp:positionH relativeFrom="column">
               <wp:posOffset>201350</wp:posOffset>
@@ -2477,7 +2870,7 @@
       <w:pPr>
         <w:pStyle w:val="Ttulo2"/>
       </w:pPr>
-      <w:bookmarkStart w:id="3" w:name="_Toc167897616"/>
+      <w:bookmarkStart w:id="3" w:name="_Toc167933935"/>
       <w:r>
         <w:t>CÁLCULOS EFECTUADOS PARA ENTREGA DE VOLÚMENES RAID:</w:t>
       </w:r>
@@ -2540,6 +2933,9 @@
             <m:t>*C</m:t>
           </m:r>
           <m:r>
+            <m:rPr>
+              <m:sty m:val="p"/>
+            </m:rPr>
             <w:rPr>
               <w:rFonts w:ascii="Cambria Math" w:hAnsi="Cambria Math"/>
               <w:color w:val="000000"/>
@@ -2583,6 +2979,9 @@
             <m:t>*20 GB</m:t>
           </m:r>
           <m:r>
+            <m:rPr>
+              <m:sty m:val="p"/>
+            </m:rPr>
             <w:rPr>
               <w:rFonts w:ascii="Cambria Math" w:eastAsiaTheme="minorEastAsia" w:hAnsi="Cambria Math"/>
               <w:color w:val="000000"/>
@@ -2648,20 +3047,21 @@
           <w:color w:val="000000"/>
         </w:rPr>
       </w:pPr>
-    </w:p>
-    <w:p>
-      <w:pPr>
-        <w:rPr>
-          <w:color w:val="000000"/>
-        </w:rPr>
-      </w:pPr>
+      <w:r>
+        <w:rPr>
+          <w:rFonts w:eastAsiaTheme="minorEastAsia"/>
+          <w:color w:val="000000"/>
+        </w:rPr>
+        <w:br w:type="page"/>
+      </w:r>
     </w:p>
     <w:p>
       <w:pPr>
         <w:pStyle w:val="Ttulo2"/>
       </w:pPr>
-      <w:bookmarkStart w:id="4" w:name="_Toc167897617"/>
-      <w:r>
+      <w:bookmarkStart w:id="4" w:name="_Toc167933936"/>
+      <w:r>
+        <w:lastRenderedPageBreak/>
         <w:t>PROCEDIMIENTO PARA CREACIÓN DE RAID SOLICITADO</w:t>
       </w:r>
       <w:r>
@@ -2670,22 +3070,146 @@
       <w:bookmarkEnd w:id="4"/>
     </w:p>
     <w:p/>
+    <w:p>
+      <w:r>
+        <w:t xml:space="preserve">La solicitud de la creación de un RAID 6 en la solución de Nautilus Corp se basa en factores que buscan asegurar la integridad, disponibilidad y rendimiento de los datos en los servidores web. A continuación, se detalla el procedimiento seguido para la creación del Raid 6, garantizando la alta disponibilidad y la alta tolerancia a fallos. </w:t>
+      </w:r>
+    </w:p>
     <w:p/>
+    <w:p>
+      <w:r>
+        <w:t xml:space="preserve">Debido a que la plantilla de automatización con las que fueron creadas las instancias utilizadas para el servidor web ya realizaban la configuración básica del servidor como ingresar al modo privilegiado, actualizar el sistema, instalar mdam para la creación del RAID, se omiten estos pasos: </w:t>
+      </w:r>
+    </w:p>
     <w:p/>
+    <w:p>
+      <w:pPr>
+        <w:pStyle w:val="Prrafodelista"/>
+        <w:numPr>
+          <w:ilvl w:val="0"/>
+          <w:numId w:val="14"/>
+        </w:numPr>
+      </w:pPr>
+      <w:r>
+        <w:t xml:space="preserve">Verificar los volúmenes de los discos para confirmar que si se cuente con el almacenamiento deseado a través del comando cat /proc /partitions.  </w:t>
+      </w:r>
+    </w:p>
+    <w:p>
+      <w:pPr>
+        <w:pStyle w:val="Prrafodelista"/>
+        <w:numPr>
+          <w:ilvl w:val="0"/>
+          <w:numId w:val="14"/>
+        </w:numPr>
+      </w:pPr>
+      <w:r>
+        <w:t xml:space="preserve">Preparar los discos para el raid, en donde para cada uno de los discos (sdb, sdc, sdd y sde) se debe de crear una partición de Linux Raid Autodetect utilizando </w:t>
+      </w:r>
+      <w:r>
+        <w:rPr>
+          <w:i/>
+          <w:iCs w:val="0"/>
+        </w:rPr>
+        <w:t>fdisk</w:t>
+      </w:r>
+      <w:r>
+        <w:t>.</w:t>
+      </w:r>
+    </w:p>
+    <w:p>
+      <w:pPr>
+        <w:pStyle w:val="Prrafodelista"/>
+      </w:pPr>
+    </w:p>
+    <w:p>
+      <w:pPr>
+        <w:pStyle w:val="Prrafodelista"/>
+        <w:numPr>
+          <w:ilvl w:val="0"/>
+          <w:numId w:val="14"/>
+        </w:numPr>
+      </w:pPr>
+      <w:r>
+        <w:t xml:space="preserve">Actualizar la tabla de particiones utilizando el comando </w:t>
+      </w:r>
+      <w:r>
+        <w:rPr>
+          <w:i/>
+          <w:iCs w:val="0"/>
+        </w:rPr>
+        <w:t>partprobe</w:t>
+      </w:r>
+      <w:r>
+        <w:rPr>
+          <w:i/>
+          <w:iCs w:val="0"/>
+        </w:rPr>
+        <w:t>.</w:t>
+      </w:r>
+    </w:p>
+    <w:p>
+      <w:pPr>
+        <w:pStyle w:val="Prrafodelista"/>
+      </w:pPr>
+    </w:p>
+    <w:p>
+      <w:pPr>
+        <w:pStyle w:val="Prrafodelista"/>
+      </w:pPr>
+    </w:p>
+    <w:p>
+      <w:pPr>
+        <w:pStyle w:val="Prrafodelista"/>
+        <w:numPr>
+          <w:ilvl w:val="0"/>
+          <w:numId w:val="14"/>
+        </w:numPr>
+      </w:pPr>
+      <w:r>
+        <w:t xml:space="preserve">Crear el Arreglo RAID 6 ejecutando el siguiente comando: </w:t>
+      </w:r>
+      <w:r>
+        <w:rPr>
+          <w:i/>
+          <w:iCs w:val="0"/>
+        </w:rPr>
+        <w:t>mdadm --create /dev/md0 --level=6 --raid-devices=4 /dev/sdb1 /dev/sdc1 /dev/sdd1 /dev/sde1</w:t>
+      </w:r>
+      <w:r>
+        <w:t>. Este comando crea el arreglo RAID como tal en donde el nombre asignado es md0, se indica que se contará con 4 dispositivos para el RAID</w:t>
+      </w:r>
+      <w:r>
+        <w:t xml:space="preserve"> de nivel 6 y los discos utilizados para el arreglo. </w:t>
+      </w:r>
+    </w:p>
+    <w:p>
+      <w:pPr>
+        <w:pStyle w:val="Prrafodelista"/>
+      </w:pPr>
+    </w:p>
+    <w:p>
+      <w:pPr>
+        <w:pStyle w:val="Prrafodelista"/>
+        <w:numPr>
+          <w:ilvl w:val="0"/>
+          <w:numId w:val="14"/>
+        </w:numPr>
+      </w:pPr>
+      <w:r>
+        <w:t xml:space="preserve">Luego de completado la creación el arreglo, se debe de formatear el volumen RAID por medio del comando mkfs.ext4/dev/md0, con el cual se podrá almacenar información. </w:t>
+      </w:r>
+    </w:p>
     <w:p/>
-    <w:p/>
-    <w:p/>
-    <w:p/>
-    <w:p/>
-    <w:p/>
-    <w:p/>
-    <w:p/>
-    <w:p/>
+    <w:p>
+      <w:r>
+        <w:br w:type="page"/>
+      </w:r>
+    </w:p>
     <w:p>
       <w:pPr>
         <w:pStyle w:val="Ttulo2"/>
       </w:pPr>
-      <w:bookmarkStart w:id="5" w:name="_Toc167897618"/>
+      <w:bookmarkStart w:id="5" w:name="_Toc167933937"/>
       <w:r>
         <w:lastRenderedPageBreak/>
         <w:t>MEDICIONES DE RENDIMIENTO DEL ARREGLO RAID 6, REALIZANDO UNA COMPARACIÓN CON UN SERVER CON ARREGLO RAID 5:</w:t>
@@ -2693,8 +3217,288 @@
       <w:bookmarkEnd w:id="5"/>
     </w:p>
     <w:p/>
+    <w:p>
+      <w:r>
+        <w:t xml:space="preserve">Para la solución presentada, se evaluaron factores como los costos de ambas implementaciones y la criticidad de la disponibilidad y redundancia de datos. </w:t>
+      </w:r>
+      <w:r>
+        <w:t xml:space="preserve">En este apartado, se presenta una comparación del rendimiento del arreglo </w:t>
+      </w:r>
+      <w:r>
+        <w:t xml:space="preserve">RAID </w:t>
+      </w:r>
+      <w:r>
+        <w:t>6 utilizado en la implementación de Nautilus Corp</w:t>
+      </w:r>
+      <w:r>
+        <w:t>:</w:t>
+      </w:r>
+    </w:p>
     <w:p/>
     <w:p>
+      <w:pPr>
+        <w:rPr>
+          <w:b/>
+          <w:bCs/>
+        </w:rPr>
+      </w:pPr>
+      <w:r>
+        <w:rPr>
+          <w:b/>
+          <w:bCs/>
+        </w:rPr>
+        <w:t>Server RAID 5:</w:t>
+      </w:r>
+    </w:p>
+    <w:p>
+      <w:r>
+        <w:t xml:space="preserve">Se puede observar </w:t>
+      </w:r>
+      <w:r>
+        <w:t>una velocidad de escritura de 4,611 KiB/s es decir, una velocidad de escritura promedio de 4721 kB/s, un tamaño de entrada y salida (I/O) de 1351 MiB, el cual se refiere a la cantidad de datos que se transfieren en una sola operación de lectura o escritura entre la memoria y el almacenamiento. Este presenta un tamaño de I/O mayor y una velocidad de escritura más alta, lo que puede ser beneficioso para aplicaciones que requieren un rendimiento de escritura más rápido.</w:t>
+      </w:r>
+    </w:p>
+    <w:p>
+      <w:pPr>
+        <w:keepNext/>
+      </w:pPr>
+      <w:r>
+        <w:rPr>
+          <w:noProof/>
+        </w:rPr>
+        <w:drawing>
+          <wp:inline distT="0" distB="0" distL="0" distR="0" wp14:anchorId="1764C5C8" wp14:editId="3661E77F">
+            <wp:extent cx="5760000" cy="720000"/>
+            <wp:effectExtent l="0" t="0" r="0" b="4445"/>
+            <wp:docPr id="593735195" name="Imagen 3"/>
+            <wp:cNvGraphicFramePr>
+              <a:graphicFrameLocks xmlns:a="http://schemas.openxmlformats.org/drawingml/2006/main"/>
+            </wp:cNvGraphicFramePr>
+            <a:graphic xmlns:a="http://schemas.openxmlformats.org/drawingml/2006/main">
+              <a:graphicData uri="http://schemas.openxmlformats.org/drawingml/2006/picture">
+                <pic:pic xmlns:pic="http://schemas.openxmlformats.org/drawingml/2006/picture">
+                  <pic:nvPicPr>
+                    <pic:cNvPr id="593735195" name="Imagen 593735195"/>
+                    <pic:cNvPicPr/>
+                  </pic:nvPicPr>
+                  <pic:blipFill>
+                    <a:blip r:embed="rId10">
+                      <a:extLst>
+                        <a:ext uri="{28A0092B-C50C-407E-A947-70E740481C1C}">
+                          <a14:useLocalDpi xmlns:a14="http://schemas.microsoft.com/office/drawing/2010/main" val="0"/>
+                        </a:ext>
+                      </a:extLst>
+                    </a:blip>
+                    <a:stretch>
+                      <a:fillRect/>
+                    </a:stretch>
+                  </pic:blipFill>
+                  <pic:spPr>
+                    <a:xfrm>
+                      <a:off x="0" y="0"/>
+                      <a:ext cx="5760000" cy="720000"/>
+                    </a:xfrm>
+                    <a:prstGeom prst="rect">
+                      <a:avLst/>
+                    </a:prstGeom>
+                  </pic:spPr>
+                </pic:pic>
+              </a:graphicData>
+            </a:graphic>
+          </wp:inline>
+        </w:drawing>
+      </w:r>
+    </w:p>
+    <w:p>
+      <w:pPr>
+        <w:pStyle w:val="Descripcin"/>
+      </w:pPr>
+      <w:r>
+        <w:t xml:space="preserve">Imagen </w:t>
+      </w:r>
+      <w:r>
+        <w:fldChar w:fldCharType="begin"/>
+      </w:r>
+      <w:r>
+        <w:instrText xml:space="preserve"> STYLEREF 0 \s </w:instrText>
+      </w:r>
+      <w:r>
+        <w:fldChar w:fldCharType="separate"/>
+      </w:r>
+      <w:r>
+        <w:rPr>
+          <w:b/>
+          <w:bCs/>
+          <w:noProof/>
+          <w:lang w:val="es-MX"/>
+        </w:rPr>
+        <w:t>¡Error! Usa la pestaña Inicio para aplicar 0 al texto que quieres que aparezca aquí.</w:t>
+      </w:r>
+      <w:r>
+        <w:fldChar w:fldCharType="end"/>
+      </w:r>
+      <w:r>
+        <w:noBreakHyphen/>
+      </w:r>
+      <w:r>
+        <w:fldChar w:fldCharType="begin"/>
+      </w:r>
+      <w:r>
+        <w:instrText xml:space="preserve"> SEQ Imagen \* ALPHABETIC \s 0 </w:instrText>
+      </w:r>
+      <w:r>
+        <w:fldChar w:fldCharType="separate"/>
+      </w:r>
+      <w:r>
+        <w:rPr>
+          <w:noProof/>
+        </w:rPr>
+        <w:t>C</w:t>
+      </w:r>
+      <w:r>
+        <w:fldChar w:fldCharType="end"/>
+      </w:r>
+      <w:r>
+        <w:t>: Velocidad de Escritura de un Arreglo RAID 5.</w:t>
+      </w:r>
+    </w:p>
+    <w:p>
+      <w:pPr>
+        <w:rPr>
+          <w:b/>
+          <w:bCs/>
+        </w:rPr>
+      </w:pPr>
+      <w:r>
+        <w:rPr>
+          <w:b/>
+          <w:bCs/>
+        </w:rPr>
+        <w:t>Server RAID 6:</w:t>
+      </w:r>
+    </w:p>
+    <w:p>
+      <w:r>
+        <w:t xml:space="preserve">Cuenta con una velocidad de escritura de 3,585 KiB/S, es decir, una velocidad de escritura promedio de 3,670 kB/s y un tamaño de I/O de 1050. Aunque tiene un tamaño de I/O menor y una velocidad de escritura más baja, ofrece mayor redundancia y tolerancia a fallos, lo que es crítico para la seguridad y disponibilidad de los datos. </w:t>
+      </w:r>
+    </w:p>
+    <w:p>
+      <w:pPr>
+        <w:keepNext/>
+      </w:pPr>
+      <w:r>
+        <w:rPr>
+          <w:noProof/>
+        </w:rPr>
+        <w:drawing>
+          <wp:inline distT="0" distB="0" distL="0" distR="0" wp14:anchorId="0D28DD1F" wp14:editId="756EE89A">
+            <wp:extent cx="5612130" cy="1088390"/>
+            <wp:effectExtent l="0" t="0" r="1270" b="3810"/>
+            <wp:docPr id="71600003" name="Imagen 4"/>
+            <wp:cNvGraphicFramePr>
+              <a:graphicFrameLocks xmlns:a="http://schemas.openxmlformats.org/drawingml/2006/main" noChangeAspect="1"/>
+            </wp:cNvGraphicFramePr>
+            <a:graphic xmlns:a="http://schemas.openxmlformats.org/drawingml/2006/main">
+              <a:graphicData uri="http://schemas.openxmlformats.org/drawingml/2006/picture">
+                <pic:pic xmlns:pic="http://schemas.openxmlformats.org/drawingml/2006/picture">
+                  <pic:nvPicPr>
+                    <pic:cNvPr id="71600003" name="Imagen 71600003"/>
+                    <pic:cNvPicPr/>
+                  </pic:nvPicPr>
+                  <pic:blipFill>
+                    <a:blip r:embed="rId11">
+                      <a:extLst>
+                        <a:ext uri="{28A0092B-C50C-407E-A947-70E740481C1C}">
+                          <a14:useLocalDpi xmlns:a14="http://schemas.microsoft.com/office/drawing/2010/main" val="0"/>
+                        </a:ext>
+                      </a:extLst>
+                    </a:blip>
+                    <a:stretch>
+                      <a:fillRect/>
+                    </a:stretch>
+                  </pic:blipFill>
+                  <pic:spPr>
+                    <a:xfrm>
+                      <a:off x="0" y="0"/>
+                      <a:ext cx="5612130" cy="1088390"/>
+                    </a:xfrm>
+                    <a:prstGeom prst="rect">
+                      <a:avLst/>
+                    </a:prstGeom>
+                  </pic:spPr>
+                </pic:pic>
+              </a:graphicData>
+            </a:graphic>
+          </wp:inline>
+        </w:drawing>
+      </w:r>
+    </w:p>
+    <w:p>
+      <w:pPr>
+        <w:pStyle w:val="Descripcin"/>
+      </w:pPr>
+      <w:r>
+        <w:t xml:space="preserve">Imagen </w:t>
+      </w:r>
+      <w:r>
+        <w:fldChar w:fldCharType="begin"/>
+      </w:r>
+      <w:r>
+        <w:instrText xml:space="preserve"> STYLEREF 0 \s </w:instrText>
+      </w:r>
+      <w:r>
+        <w:fldChar w:fldCharType="separate"/>
+      </w:r>
+      <w:r>
+        <w:rPr>
+          <w:b/>
+          <w:bCs/>
+          <w:noProof/>
+          <w:lang w:val="es-MX"/>
+        </w:rPr>
+        <w:t>¡Error! Usa la pestaña Inicio para aplicar 0 al texto que quieres que aparezca aquí.</w:t>
+      </w:r>
+      <w:r>
+        <w:fldChar w:fldCharType="end"/>
+      </w:r>
+      <w:r>
+        <w:noBreakHyphen/>
+      </w:r>
+      <w:r>
+        <w:fldChar w:fldCharType="begin"/>
+      </w:r>
+      <w:r>
+        <w:instrText xml:space="preserve"> SEQ Imagen \* ALPHABETIC \s 0 </w:instrText>
+      </w:r>
+      <w:r>
+        <w:fldChar w:fldCharType="separate"/>
+      </w:r>
+      <w:r>
+        <w:rPr>
+          <w:noProof/>
+        </w:rPr>
+        <w:t>D</w:t>
+      </w:r>
+      <w:r>
+        <w:fldChar w:fldCharType="end"/>
+      </w:r>
+      <w:r>
+        <w:t>: Se muestra la Velocidad de Escritura de un Arreglo RAID 6.</w:t>
+      </w:r>
+    </w:p>
+    <w:p>
+      <w:r>
+        <w:t>Para Nautilus Corp, es importante contar con alta disponibilidad</w:t>
+      </w:r>
+      <w:r>
+        <w:t>,</w:t>
+      </w:r>
+      <w:r>
+        <w:t xml:space="preserve"> redundancia de sus datos</w:t>
+      </w:r>
+      <w:r>
+        <w:t xml:space="preserve"> y brindar protección a sus datos, es por eso que se considera la opción de RAID 6 aunque tenga un tamaño de escritura y lectura menor y una velocidad de escritura más baja, ya que la prioridad es brindar disponibilidad. RAID 5 es adecuado para aplicaciones donde el rendimiento de escritura es más crítico y se puede tolerar una menor redundancia de datos. Aunque RAID 6 implique un mayor costo inicial debido a la necesidad de más discos de paridad, su mayor tolerancia a fallos y protección contra pérdida de datos hacen que esta sea la elección correcta para servidores web críticos lo que puede resultar en ahorro d ecostos a largo plazo y reducir el riesgo de inactividad de estos servidores. </w:t>
+      </w:r>
       <w:r>
         <w:br w:type="page"/>
       </w:r>
@@ -2703,7 +3507,7 @@
       <w:pPr>
         <w:pStyle w:val="Ttulo2"/>
       </w:pPr>
-      <w:bookmarkStart w:id="6" w:name="_Toc167897619"/>
+      <w:bookmarkStart w:id="6" w:name="_Toc167933938"/>
       <w:r>
         <w:lastRenderedPageBreak/>
         <w:t>ESTADÍSTICAS DE USO DE BALANCEADOR DE CARGA</w:t>
@@ -2711,18 +3515,13 @@
       <w:bookmarkEnd w:id="6"/>
     </w:p>
     <w:p>
-      <w:pPr>
-        <w:rPr>
-          <w:b/>
-        </w:rPr>
-      </w:pPr>
       <w:r>
         <w:rPr>
           <w:b/>
           <w:noProof/>
         </w:rPr>
         <w:drawing>
-          <wp:inline distT="0" distB="0" distL="0" distR="0" wp14:anchorId="1957A3EA" wp14:editId="629BE994">
+          <wp:inline distT="0" distB="0" distL="0" distR="0" wp14:anchorId="1957A3EA" wp14:editId="37CAEABF">
             <wp:extent cx="5612130" cy="3104515"/>
             <wp:effectExtent l="0" t="0" r="1270" b="0"/>
             <wp:docPr id="898226410" name="Imagen 4"/>
@@ -2737,7 +3536,7 @@
                     <pic:cNvPicPr/>
                   </pic:nvPicPr>
                   <pic:blipFill>
-                    <a:blip r:embed="rId10" cstate="print">
+                    <a:blip r:embed="rId12" cstate="print">
                       <a:extLst>
                         <a:ext uri="{28A0092B-C50C-407E-A947-70E740481C1C}">
                           <a14:useLocalDpi xmlns:a14="http://schemas.microsoft.com/office/drawing/2010/main" val="0"/>
@@ -2769,7 +3568,7 @@
           <w:noProof/>
         </w:rPr>
         <w:drawing>
-          <wp:inline distT="0" distB="0" distL="0" distR="0" wp14:anchorId="26622683" wp14:editId="6149ADC3">
+          <wp:inline distT="0" distB="0" distL="0" distR="0" wp14:anchorId="26622683" wp14:editId="763DB162">
             <wp:extent cx="5612130" cy="2858770"/>
             <wp:effectExtent l="0" t="0" r="1270" b="0"/>
             <wp:docPr id="366134181" name="Imagen 3"/>
@@ -2784,7 +3583,7 @@
                     <pic:cNvPicPr/>
                   </pic:nvPicPr>
                   <pic:blipFill>
-                    <a:blip r:embed="rId11" cstate="print">
+                    <a:blip r:embed="rId13" cstate="print">
                       <a:extLst>
                         <a:ext uri="{28A0092B-C50C-407E-A947-70E740481C1C}">
                           <a14:useLocalDpi xmlns:a14="http://schemas.microsoft.com/office/drawing/2010/main" val="0"/>
@@ -2810,28 +3609,55 @@
           </wp:inline>
         </w:drawing>
       </w:r>
-      <w:r>
-        <w:br w:type="page"/>
-      </w:r>
+    </w:p>
+    <w:p/>
+    <w:p/>
+    <w:p/>
+    <w:p/>
+    <w:p/>
+    <w:p/>
+    <w:p/>
+    <w:p/>
+    <w:p/>
+    <w:p/>
+    <w:p>
+      <w:pPr>
+        <w:rPr>
+          <w:b/>
+        </w:rPr>
+      </w:pPr>
     </w:p>
     <w:p>
       <w:pPr>
         <w:pStyle w:val="Ttulo2"/>
-        <w:numPr>
-          <w:ilvl w:val="0"/>
-          <w:numId w:val="0"/>
-        </w:numPr>
-      </w:pPr>
-    </w:p>
-    <w:p>
-      <w:pPr>
-        <w:pStyle w:val="Ttulo2"/>
-      </w:pPr>
-      <w:bookmarkStart w:id="7" w:name="_Toc167897620"/>
-      <w:r>
+      </w:pPr>
+      <w:bookmarkStart w:id="7" w:name="_Toc167933939"/>
+      <w:r>
+        <w:lastRenderedPageBreak/>
         <w:t>CAPTURAS DE IMPLEMENTACIÓN Y FUNCIONAMIENTO DE LA SOLUCIÓN:</w:t>
       </w:r>
       <w:bookmarkEnd w:id="7"/>
+    </w:p>
+    <w:p/>
+    <w:p>
+      <w:r>
+        <w:t xml:space="preserve">Para la solución presentada, se implementó un balanceador de cargas de aplicaciones global y orientado al público en GCP, </w:t>
+      </w:r>
+      <w:r>
+        <w:t>este</w:t>
+      </w:r>
+      <w:r>
+        <w:t xml:space="preserve"> es crucial para distribuir el tráfico entrante de manera eficiente, asegurando alta disponibilidad y rendimiento. </w:t>
+      </w:r>
+    </w:p>
+    <w:p/>
+    <w:p>
+      <w:r>
+        <w:t xml:space="preserve">El balanceador de cargas utilizado permite distribuir el tráfico de red entrante a múltiples instancias de servidores web, optimizando el uso de recursos y garantizando la disponibilidad, al implementarlo de manera global, el tráfico se puede gestionar a nivel mundial, proporcionando una única dirección IP pública que simplifica el acceso y la gestión del servicio. </w:t>
+      </w:r>
+      <w:r>
+        <w:t>El uso de un balanceador de carga global permite que todas las instancias de servidores web compartan la misma dirección IP pública lo que se logra mediante asignar una dirección IP estática global al balanceador de cargas, la cual es utilizada para todas las solicitudes entrantes, el balanceador de carga distribuye el tráfico entrante a las instancias backend de manera equitatitva y eficiente, permitiendo así que todas las instancias puedan recibir tráfico de manera equilibrada , mejorando la resiliencia y la escalabilidad del servicio web. A continuación los resultados:</w:t>
+      </w:r>
     </w:p>
     <w:p>
       <w:pPr>
@@ -2876,7 +3702,7 @@
                     <pic:cNvPicPr/>
                   </pic:nvPicPr>
                   <pic:blipFill>
-                    <a:blip r:embed="rId12" cstate="print">
+                    <a:blip r:embed="rId14" cstate="print">
                       <a:extLst>
                         <a:ext uri="{28A0092B-C50C-407E-A947-70E740481C1C}">
                           <a14:useLocalDpi xmlns:a14="http://schemas.microsoft.com/office/drawing/2010/main" val="0"/>
@@ -2935,7 +3761,6 @@
     </w:p>
     <w:p>
       <w:pPr>
-        <w:jc w:val="center"/>
         <w:rPr>
           <w:b/>
           <w:bCs/>
@@ -2948,41 +3773,85 @@
       <w:pPr>
         <w:jc w:val="center"/>
         <w:rPr>
-          <w:color w:val="000000"/>
+          <w:b/>
+          <w:bCs/>
+          <w:color w:val="000000"/>
+          <w:u w:val="single"/>
         </w:rPr>
       </w:pPr>
     </w:p>
     <w:p/>
+    <w:p>
+      <w:pPr>
+        <w:pStyle w:val="Ttulo1"/>
+        <w:numPr>
+          <w:ilvl w:val="0"/>
+          <w:numId w:val="12"/>
+        </w:numPr>
+      </w:pPr>
+      <w:bookmarkStart w:id="8" w:name="_Toc167933940"/>
+      <w:r>
+        <w:lastRenderedPageBreak/>
+        <w:t>SERVIDORES DE BASE DE DATOS</w:t>
+      </w:r>
+      <w:bookmarkEnd w:id="8"/>
+    </w:p>
     <w:p/>
+    <w:p>
+      <w:r>
+        <w:br w:type="page"/>
+      </w:r>
+    </w:p>
+    <w:p>
+      <w:pPr>
+        <w:pStyle w:val="Ttulo1"/>
+        <w:numPr>
+          <w:ilvl w:val="0"/>
+          <w:numId w:val="12"/>
+        </w:numPr>
+      </w:pPr>
+      <w:bookmarkStart w:id="9" w:name="_Toc167933941"/>
+      <w:r>
+        <w:lastRenderedPageBreak/>
+        <w:t>APLICATIVOS SERVERLESS</w:t>
+      </w:r>
+      <w:bookmarkEnd w:id="9"/>
+    </w:p>
     <w:p/>
+    <w:p>
+      <w:r>
+        <w:br w:type="page"/>
+      </w:r>
+    </w:p>
+    <w:p>
+      <w:pPr>
+        <w:pStyle w:val="Ttulo1"/>
+        <w:numPr>
+          <w:ilvl w:val="0"/>
+          <w:numId w:val="12"/>
+        </w:numPr>
+      </w:pPr>
+      <w:bookmarkStart w:id="10" w:name="_Toc167933942"/>
+      <w:r>
+        <w:lastRenderedPageBreak/>
+        <w:t>ANEXOS</w:t>
+      </w:r>
+      <w:bookmarkEnd w:id="10"/>
+    </w:p>
     <w:p/>
-    <w:p/>
-    <w:p/>
-    <w:p/>
-    <w:p/>
-    <w:p/>
-    <w:p/>
-    <w:p/>
-    <w:p/>
-    <w:p/>
-    <w:p/>
-    <w:p>
-      <w:r>
-        <w:t>Confirmando la creación del balanceador de cargas</w:t>
-      </w:r>
-    </w:p>
-    <w:p/>
-    <w:p/>
-    <w:p/>
-    <w:p/>
-    <w:p/>
-    <w:p/>
-    <w:p/>
-    <w:p/>
-    <w:p>
-      <w:r>
-        <w:t>Pasos para desplegar html en apache:</w:t>
-      </w:r>
+    <w:p>
+      <w:pPr>
+        <w:pStyle w:val="Ttulo2"/>
+        <w:numPr>
+          <w:ilvl w:val="1"/>
+          <w:numId w:val="12"/>
+        </w:numPr>
+      </w:pPr>
+      <w:bookmarkStart w:id="11" w:name="_Toc167933943"/>
+      <w:r>
+        <w:t>Pasos para desplegar HTML en Apache:</w:t>
+      </w:r>
+      <w:bookmarkEnd w:id="11"/>
     </w:p>
     <w:p/>
     <w:p>
@@ -2994,16 +3863,7 @@
         </w:numPr>
       </w:pPr>
       <w:r>
-        <w:t xml:space="preserve">Clonar el repositorio </w:t>
-      </w:r>
-      <w:r>
-        <w:t xml:space="preserve">con sudo cd </w:t>
-      </w:r>
-      <w:r>
-        <w:t xml:space="preserve"> /var/www/</w:t>
-      </w:r>
-      <w:r>
-        <w:t>html/</w:t>
+        <w:t>Clonar el repositorio con sudo cd  /var/www/html/</w:t>
       </w:r>
     </w:p>
     <w:p>
@@ -3027,7 +3887,10 @@
         </w:numPr>
       </w:pPr>
       <w:r>
-        <w:t>Rm index.html</w:t>
+        <w:t>r</w:t>
+      </w:r>
+      <w:r>
+        <w:t>m index.html</w:t>
       </w:r>
     </w:p>
     <w:p>
@@ -3039,7 +3902,7 @@
         </w:numPr>
       </w:pPr>
       <w:r>
-        <w:t>Buscar y copiar el path dentrol del repositorio que haga referencia al index.html</w:t>
+        <w:t>Buscar y copiar el path dentro del repositorio que haga referencia al index.html</w:t>
       </w:r>
     </w:p>
     <w:p>
@@ -3093,13 +3956,10 @@
     <w:p/>
     <w:p>
       <w:r>
-        <w:t>nota: no es necesario hab</w:t>
-      </w:r>
-      <w:r>
-        <w:t>0</w:t>
-      </w:r>
-      <w:r>
-        <w:t xml:space="preserve">ilitar permisos ya que la carpeta ya está ubicada en el directorio. </w:t>
+        <w:t>N</w:t>
+      </w:r>
+      <w:r>
+        <w:t xml:space="preserve">ota: no es necesario habilitar permisos ya que la carpeta ya está ubicada en el directorio. </w:t>
       </w:r>
     </w:p>
     <w:p/>
@@ -3111,22 +3971,20 @@
         <w:t>/</w:t>
       </w:r>
     </w:p>
+    <w:p>
+      <w:r>
+        <w:t>/var/www/html/virtualization/projects/frontend/proyecto-dc-html3</w:t>
+      </w:r>
+      <w:r>
+        <w:t>/</w:t>
+      </w:r>
+    </w:p>
+    <w:p>
+      <w:r>
+        <w:t>/var/www/html/virtualization/projects/frontend/proyecto-dc-html</w:t>
+      </w:r>
+    </w:p>
     <w:p/>
-    <w:p>
-      <w:r>
-        <w:t>/var/www/html/virtualization/projects/frontend/proyecto-dc-html3</w:t>
-      </w:r>
-      <w:r>
-        <w:t>/</w:t>
-      </w:r>
-    </w:p>
-    <w:p/>
-    <w:p/>
-    <w:p>
-      <w:r>
-        <w:t>/var/www/html/virtualization/projects/frontend/proyecto-dc-html</w:t>
-      </w:r>
-    </w:p>
     <w:sectPr>
       <w:pgSz w:w="12240" w:h="15840"/>
       <w:pgMar w:top="1417" w:right="1701" w:bottom="1417" w:left="1701" w:header="708" w:footer="708" w:gutter="0"/>
@@ -3530,6 +4388,184 @@
     </w:lvl>
   </w:abstractNum>
   <w:abstractNum w:abstractNumId="4" w15:restartNumberingAfterBreak="0">
+    <w:nsid w:val="3E853BBE"/>
+    <w:multiLevelType w:val="hybridMultilevel"/>
+    <w:tmpl w:val="3B048D82"/>
+    <w:lvl w:ilvl="0" w:tplc="080A000F">
+      <w:start w:val="1"/>
+      <w:numFmt w:val="decimal"/>
+      <w:lvlText w:val="%1."/>
+      <w:lvlJc w:val="left"/>
+      <w:pPr>
+        <w:ind w:left="720" w:hanging="360"/>
+      </w:pPr>
+      <w:rPr>
+        <w:rFonts w:hint="default"/>
+      </w:rPr>
+    </w:lvl>
+    <w:lvl w:ilvl="1" w:tplc="080A0019" w:tentative="1">
+      <w:start w:val="1"/>
+      <w:numFmt w:val="lowerLetter"/>
+      <w:lvlText w:val="%2."/>
+      <w:lvlJc w:val="left"/>
+      <w:pPr>
+        <w:ind w:left="1440" w:hanging="360"/>
+      </w:pPr>
+    </w:lvl>
+    <w:lvl w:ilvl="2" w:tplc="080A001B" w:tentative="1">
+      <w:start w:val="1"/>
+      <w:numFmt w:val="lowerRoman"/>
+      <w:lvlText w:val="%3."/>
+      <w:lvlJc w:val="right"/>
+      <w:pPr>
+        <w:ind w:left="2160" w:hanging="180"/>
+      </w:pPr>
+    </w:lvl>
+    <w:lvl w:ilvl="3" w:tplc="080A000F" w:tentative="1">
+      <w:start w:val="1"/>
+      <w:numFmt w:val="decimal"/>
+      <w:lvlText w:val="%4."/>
+      <w:lvlJc w:val="left"/>
+      <w:pPr>
+        <w:ind w:left="2880" w:hanging="360"/>
+      </w:pPr>
+    </w:lvl>
+    <w:lvl w:ilvl="4" w:tplc="080A0019" w:tentative="1">
+      <w:start w:val="1"/>
+      <w:numFmt w:val="lowerLetter"/>
+      <w:lvlText w:val="%5."/>
+      <w:lvlJc w:val="left"/>
+      <w:pPr>
+        <w:ind w:left="3600" w:hanging="360"/>
+      </w:pPr>
+    </w:lvl>
+    <w:lvl w:ilvl="5" w:tplc="080A001B" w:tentative="1">
+      <w:start w:val="1"/>
+      <w:numFmt w:val="lowerRoman"/>
+      <w:lvlText w:val="%6."/>
+      <w:lvlJc w:val="right"/>
+      <w:pPr>
+        <w:ind w:left="4320" w:hanging="180"/>
+      </w:pPr>
+    </w:lvl>
+    <w:lvl w:ilvl="6" w:tplc="080A000F" w:tentative="1">
+      <w:start w:val="1"/>
+      <w:numFmt w:val="decimal"/>
+      <w:lvlText w:val="%7."/>
+      <w:lvlJc w:val="left"/>
+      <w:pPr>
+        <w:ind w:left="5040" w:hanging="360"/>
+      </w:pPr>
+    </w:lvl>
+    <w:lvl w:ilvl="7" w:tplc="080A0019" w:tentative="1">
+      <w:start w:val="1"/>
+      <w:numFmt w:val="lowerLetter"/>
+      <w:lvlText w:val="%8."/>
+      <w:lvlJc w:val="left"/>
+      <w:pPr>
+        <w:ind w:left="5760" w:hanging="360"/>
+      </w:pPr>
+    </w:lvl>
+    <w:lvl w:ilvl="8" w:tplc="080A001B" w:tentative="1">
+      <w:start w:val="1"/>
+      <w:numFmt w:val="lowerRoman"/>
+      <w:lvlText w:val="%9."/>
+      <w:lvlJc w:val="right"/>
+      <w:pPr>
+        <w:ind w:left="6480" w:hanging="180"/>
+      </w:pPr>
+    </w:lvl>
+  </w:abstractNum>
+  <w:abstractNum w:abstractNumId="5" w15:restartNumberingAfterBreak="0">
+    <w:nsid w:val="42CD7714"/>
+    <w:multiLevelType w:val="hybridMultilevel"/>
+    <w:tmpl w:val="086A1364"/>
+    <w:lvl w:ilvl="0" w:tplc="080A000F">
+      <w:start w:val="1"/>
+      <w:numFmt w:val="decimal"/>
+      <w:lvlText w:val="%1."/>
+      <w:lvlJc w:val="left"/>
+      <w:pPr>
+        <w:ind w:left="720" w:hanging="360"/>
+      </w:pPr>
+      <w:rPr>
+        <w:rFonts w:hint="default"/>
+      </w:rPr>
+    </w:lvl>
+    <w:lvl w:ilvl="1" w:tplc="080A0019" w:tentative="1">
+      <w:start w:val="1"/>
+      <w:numFmt w:val="lowerLetter"/>
+      <w:lvlText w:val="%2."/>
+      <w:lvlJc w:val="left"/>
+      <w:pPr>
+        <w:ind w:left="1440" w:hanging="360"/>
+      </w:pPr>
+    </w:lvl>
+    <w:lvl w:ilvl="2" w:tplc="080A001B" w:tentative="1">
+      <w:start w:val="1"/>
+      <w:numFmt w:val="lowerRoman"/>
+      <w:lvlText w:val="%3."/>
+      <w:lvlJc w:val="right"/>
+      <w:pPr>
+        <w:ind w:left="2160" w:hanging="180"/>
+      </w:pPr>
+    </w:lvl>
+    <w:lvl w:ilvl="3" w:tplc="080A000F" w:tentative="1">
+      <w:start w:val="1"/>
+      <w:numFmt w:val="decimal"/>
+      <w:lvlText w:val="%4."/>
+      <w:lvlJc w:val="left"/>
+      <w:pPr>
+        <w:ind w:left="2880" w:hanging="360"/>
+      </w:pPr>
+    </w:lvl>
+    <w:lvl w:ilvl="4" w:tplc="080A0019" w:tentative="1">
+      <w:start w:val="1"/>
+      <w:numFmt w:val="lowerLetter"/>
+      <w:lvlText w:val="%5."/>
+      <w:lvlJc w:val="left"/>
+      <w:pPr>
+        <w:ind w:left="3600" w:hanging="360"/>
+      </w:pPr>
+    </w:lvl>
+    <w:lvl w:ilvl="5" w:tplc="080A001B" w:tentative="1">
+      <w:start w:val="1"/>
+      <w:numFmt w:val="lowerRoman"/>
+      <w:lvlText w:val="%6."/>
+      <w:lvlJc w:val="right"/>
+      <w:pPr>
+        <w:ind w:left="4320" w:hanging="180"/>
+      </w:pPr>
+    </w:lvl>
+    <w:lvl w:ilvl="6" w:tplc="080A000F" w:tentative="1">
+      <w:start w:val="1"/>
+      <w:numFmt w:val="decimal"/>
+      <w:lvlText w:val="%7."/>
+      <w:lvlJc w:val="left"/>
+      <w:pPr>
+        <w:ind w:left="5040" w:hanging="360"/>
+      </w:pPr>
+    </w:lvl>
+    <w:lvl w:ilvl="7" w:tplc="080A0019" w:tentative="1">
+      <w:start w:val="1"/>
+      <w:numFmt w:val="lowerLetter"/>
+      <w:lvlText w:val="%8."/>
+      <w:lvlJc w:val="left"/>
+      <w:pPr>
+        <w:ind w:left="5760" w:hanging="360"/>
+      </w:pPr>
+    </w:lvl>
+    <w:lvl w:ilvl="8" w:tplc="080A001B" w:tentative="1">
+      <w:start w:val="1"/>
+      <w:numFmt w:val="lowerRoman"/>
+      <w:lvlText w:val="%9."/>
+      <w:lvlJc w:val="right"/>
+      <w:pPr>
+        <w:ind w:left="6480" w:hanging="180"/>
+      </w:pPr>
+    </w:lvl>
+  </w:abstractNum>
+  <w:abstractNum w:abstractNumId="6" w15:restartNumberingAfterBreak="0">
     <w:nsid w:val="45BC06B9"/>
     <w:multiLevelType w:val="hybridMultilevel"/>
     <w:tmpl w:val="6D5AABF6"/>
@@ -3618,7 +4654,7 @@
       </w:pPr>
     </w:lvl>
   </w:abstractNum>
-  <w:abstractNum w:abstractNumId="5" w15:restartNumberingAfterBreak="0">
+  <w:abstractNum w:abstractNumId="7" w15:restartNumberingAfterBreak="0">
     <w:nsid w:val="45F9373F"/>
     <w:multiLevelType w:val="hybridMultilevel"/>
     <w:tmpl w:val="9214892E"/>
@@ -3707,7 +4743,7 @@
       </w:pPr>
     </w:lvl>
   </w:abstractNum>
-  <w:abstractNum w:abstractNumId="6" w15:restartNumberingAfterBreak="0">
+  <w:abstractNum w:abstractNumId="8" w15:restartNumberingAfterBreak="0">
     <w:nsid w:val="46555FF5"/>
     <w:multiLevelType w:val="multilevel"/>
     <w:tmpl w:val="DB306818"/>
@@ -3821,7 +4857,7 @@
       </w:rPr>
     </w:lvl>
   </w:abstractNum>
-  <w:abstractNum w:abstractNumId="7" w15:restartNumberingAfterBreak="0">
+  <w:abstractNum w:abstractNumId="9" w15:restartNumberingAfterBreak="0">
     <w:nsid w:val="47A12442"/>
     <w:multiLevelType w:val="multilevel"/>
     <w:tmpl w:val="9B3A9F04"/>
@@ -3907,7 +4943,7 @@
       </w:pPr>
     </w:lvl>
   </w:abstractNum>
-  <w:abstractNum w:abstractNumId="8" w15:restartNumberingAfterBreak="0">
+  <w:abstractNum w:abstractNumId="10" w15:restartNumberingAfterBreak="0">
     <w:nsid w:val="483149E3"/>
     <w:multiLevelType w:val="multilevel"/>
     <w:tmpl w:val="080A001F"/>
@@ -3993,7 +5029,96 @@
       </w:pPr>
     </w:lvl>
   </w:abstractNum>
-  <w:abstractNum w:abstractNumId="9" w15:restartNumberingAfterBreak="0">
+  <w:abstractNum w:abstractNumId="11" w15:restartNumberingAfterBreak="0">
+    <w:nsid w:val="4D1973FD"/>
+    <w:multiLevelType w:val="hybridMultilevel"/>
+    <w:tmpl w:val="48847126"/>
+    <w:lvl w:ilvl="0" w:tplc="080A000F">
+      <w:start w:val="1"/>
+      <w:numFmt w:val="decimal"/>
+      <w:lvlText w:val="%1."/>
+      <w:lvlJc w:val="left"/>
+      <w:pPr>
+        <w:ind w:left="720" w:hanging="360"/>
+      </w:pPr>
+      <w:rPr>
+        <w:rFonts w:hint="default"/>
+      </w:rPr>
+    </w:lvl>
+    <w:lvl w:ilvl="1" w:tplc="080A0019" w:tentative="1">
+      <w:start w:val="1"/>
+      <w:numFmt w:val="lowerLetter"/>
+      <w:lvlText w:val="%2."/>
+      <w:lvlJc w:val="left"/>
+      <w:pPr>
+        <w:ind w:left="1440" w:hanging="360"/>
+      </w:pPr>
+    </w:lvl>
+    <w:lvl w:ilvl="2" w:tplc="080A001B" w:tentative="1">
+      <w:start w:val="1"/>
+      <w:numFmt w:val="lowerRoman"/>
+      <w:lvlText w:val="%3."/>
+      <w:lvlJc w:val="right"/>
+      <w:pPr>
+        <w:ind w:left="2160" w:hanging="180"/>
+      </w:pPr>
+    </w:lvl>
+    <w:lvl w:ilvl="3" w:tplc="080A000F" w:tentative="1">
+      <w:start w:val="1"/>
+      <w:numFmt w:val="decimal"/>
+      <w:lvlText w:val="%4."/>
+      <w:lvlJc w:val="left"/>
+      <w:pPr>
+        <w:ind w:left="2880" w:hanging="360"/>
+      </w:pPr>
+    </w:lvl>
+    <w:lvl w:ilvl="4" w:tplc="080A0019" w:tentative="1">
+      <w:start w:val="1"/>
+      <w:numFmt w:val="lowerLetter"/>
+      <w:lvlText w:val="%5."/>
+      <w:lvlJc w:val="left"/>
+      <w:pPr>
+        <w:ind w:left="3600" w:hanging="360"/>
+      </w:pPr>
+    </w:lvl>
+    <w:lvl w:ilvl="5" w:tplc="080A001B" w:tentative="1">
+      <w:start w:val="1"/>
+      <w:numFmt w:val="lowerRoman"/>
+      <w:lvlText w:val="%6."/>
+      <w:lvlJc w:val="right"/>
+      <w:pPr>
+        <w:ind w:left="4320" w:hanging="180"/>
+      </w:pPr>
+    </w:lvl>
+    <w:lvl w:ilvl="6" w:tplc="080A000F" w:tentative="1">
+      <w:start w:val="1"/>
+      <w:numFmt w:val="decimal"/>
+      <w:lvlText w:val="%7."/>
+      <w:lvlJc w:val="left"/>
+      <w:pPr>
+        <w:ind w:left="5040" w:hanging="360"/>
+      </w:pPr>
+    </w:lvl>
+    <w:lvl w:ilvl="7" w:tplc="080A0019" w:tentative="1">
+      <w:start w:val="1"/>
+      <w:numFmt w:val="lowerLetter"/>
+      <w:lvlText w:val="%8."/>
+      <w:lvlJc w:val="left"/>
+      <w:pPr>
+        <w:ind w:left="5760" w:hanging="360"/>
+      </w:pPr>
+    </w:lvl>
+    <w:lvl w:ilvl="8" w:tplc="080A001B" w:tentative="1">
+      <w:start w:val="1"/>
+      <w:numFmt w:val="lowerRoman"/>
+      <w:lvlText w:val="%9."/>
+      <w:lvlJc w:val="right"/>
+      <w:pPr>
+        <w:ind w:left="6480" w:hanging="180"/>
+      </w:pPr>
+    </w:lvl>
+  </w:abstractNum>
+  <w:abstractNum w:abstractNumId="12" w15:restartNumberingAfterBreak="0">
     <w:nsid w:val="4DB44633"/>
     <w:multiLevelType w:val="hybridMultilevel"/>
     <w:tmpl w:val="1FC63EB2"/>
@@ -4082,7 +5207,7 @@
       </w:pPr>
     </w:lvl>
   </w:abstractNum>
-  <w:abstractNum w:abstractNumId="10" w15:restartNumberingAfterBreak="0">
+  <w:abstractNum w:abstractNumId="13" w15:restartNumberingAfterBreak="0">
     <w:nsid w:val="59CA6173"/>
     <w:multiLevelType w:val="multilevel"/>
     <w:tmpl w:val="22A6A70C"/>
@@ -4204,7 +5329,7 @@
       </w:rPr>
     </w:lvl>
   </w:abstractNum>
-  <w:abstractNum w:abstractNumId="11" w15:restartNumberingAfterBreak="0">
+  <w:abstractNum w:abstractNumId="14" w15:restartNumberingAfterBreak="0">
     <w:nsid w:val="6067179E"/>
     <w:multiLevelType w:val="hybridMultilevel"/>
     <w:tmpl w:val="8EA86B7C"/>
@@ -4320,37 +5445,46 @@
     <w:abstractNumId w:val="2"/>
   </w:num>
   <w:num w:numId="2" w16cid:durableId="1304385905">
-    <w:abstractNumId w:val="9"/>
+    <w:abstractNumId w:val="12"/>
   </w:num>
   <w:num w:numId="3" w16cid:durableId="1655719933">
-    <w:abstractNumId w:val="11"/>
+    <w:abstractNumId w:val="14"/>
   </w:num>
   <w:num w:numId="4" w16cid:durableId="1393771498">
-    <w:abstractNumId w:val="4"/>
+    <w:abstractNumId w:val="6"/>
   </w:num>
   <w:num w:numId="5" w16cid:durableId="107357782">
     <w:abstractNumId w:val="3"/>
   </w:num>
   <w:num w:numId="6" w16cid:durableId="1319767866">
-    <w:abstractNumId w:val="5"/>
+    <w:abstractNumId w:val="7"/>
   </w:num>
   <w:num w:numId="7" w16cid:durableId="1077509132">
     <w:abstractNumId w:val="0"/>
   </w:num>
   <w:num w:numId="8" w16cid:durableId="1200555022">
-    <w:abstractNumId w:val="8"/>
+    <w:abstractNumId w:val="10"/>
   </w:num>
   <w:num w:numId="9" w16cid:durableId="751901695">
-    <w:abstractNumId w:val="7"/>
+    <w:abstractNumId w:val="9"/>
   </w:num>
   <w:num w:numId="10" w16cid:durableId="946160188">
     <w:abstractNumId w:val="1"/>
   </w:num>
   <w:num w:numId="11" w16cid:durableId="1704209381">
-    <w:abstractNumId w:val="6"/>
+    <w:abstractNumId w:val="8"/>
   </w:num>
   <w:num w:numId="12" w16cid:durableId="1718166227">
-    <w:abstractNumId w:val="10"/>
+    <w:abstractNumId w:val="13"/>
+  </w:num>
+  <w:num w:numId="13" w16cid:durableId="1428036626">
+    <w:abstractNumId w:val="11"/>
+  </w:num>
+  <w:num w:numId="14" w16cid:durableId="15738288">
+    <w:abstractNumId w:val="4"/>
+  </w:num>
+  <w:num w:numId="15" w16cid:durableId="1999846196">
+    <w:abstractNumId w:val="5"/>
   </w:num>
 </w:numbering>
 </file>

--- a/projects/Documentacion - Proyecto Final.docx
+++ b/projects/Documentacion - Proyecto Final.docx
@@ -1,6 +1,6 @@
 
 <file path=word/document.xml><?xml version="1.0" encoding="utf-8"?>
-<w:document xmlns:wpc="http://schemas.microsoft.com/office/word/2010/wordprocessingCanvas" xmlns:cx="http://schemas.microsoft.com/office/drawing/2014/chartex" xmlns:cx1="http://schemas.microsoft.com/office/drawing/2015/9/8/chartex" xmlns:cx2="http://schemas.microsoft.com/office/drawing/2015/10/21/chartex" xmlns:cx3="http://schemas.microsoft.com/office/drawing/2016/5/9/chartex" xmlns:cx4="http://schemas.microsoft.com/office/drawing/2016/5/10/chartex" xmlns:cx5="http://schemas.microsoft.com/office/drawing/2016/5/11/chartex" xmlns:cx6="http://schemas.microsoft.com/office/drawing/2016/5/12/chartex" xmlns:cx7="http://schemas.microsoft.com/office/drawing/2016/5/13/chartex" xmlns:cx8="http://schemas.microsoft.com/office/drawing/2016/5/14/chartex" xmlns:mc="http://schemas.openxmlformats.org/markup-compatibility/2006" xmlns:aink="http://schemas.microsoft.com/office/drawing/2016/ink" xmlns:am3d="http://schemas.microsoft.com/office/drawing/2017/model3d" xmlns:o="urn:schemas-microsoft-com:office:office" xmlns:oel="http://schemas.microsoft.com/office/2019/extlst" xmlns:r="http://schemas.openxmlformats.org/officeDocument/2006/relationships" xmlns:m="http://schemas.openxmlformats.org/officeDocument/2006/math" xmlns:v="urn:schemas-microsoft-com:vml" xmlns:wp14="http://schemas.microsoft.com/office/word/2010/wordprocessingDrawing" xmlns:wp="http://schemas.openxmlformats.org/drawingml/2006/wordprocessingDrawing" xmlns:w10="urn:schemas-microsoft-com:office:word" xmlns:w="http://schemas.openxmlformats.org/wordprocessingml/2006/main" xmlns:w14="http://schemas.microsoft.com/office/word/2010/wordml" xmlns:w15="http://schemas.microsoft.com/office/word/2012/wordml" xmlns:w16cex="http://schemas.microsoft.com/office/word/2018/wordml/cex" xmlns:w16cid="http://schemas.microsoft.com/office/word/2016/wordml/cid" xmlns:w16="http://schemas.microsoft.com/office/word/2018/wordml" xmlns:w16sdtdh="http://schemas.microsoft.com/office/word/2020/wordml/sdtdatahash" xmlns:w16se="http://schemas.microsoft.com/office/word/2015/wordml/symex" xmlns:wpg="http://schemas.microsoft.com/office/word/2010/wordprocessingGroup" xmlns:wpi="http://schemas.microsoft.com/office/word/2010/wordprocessingInk" xmlns:wne="http://schemas.microsoft.com/office/word/2006/wordml" xmlns:wps="http://schemas.microsoft.com/office/word/2010/wordprocessingShape" mc:Ignorable="w14 w15 w16se w16cid w16 w16cex w16sdtdh wp14">
+<w:document xmlns:wpc="http://schemas.microsoft.com/office/word/2010/wordprocessingCanvas" xmlns:cx="http://schemas.microsoft.com/office/drawing/2014/chartex" xmlns:cx1="http://schemas.microsoft.com/office/drawing/2015/9/8/chartex" xmlns:cx2="http://schemas.microsoft.com/office/drawing/2015/10/21/chartex" xmlns:cx3="http://schemas.microsoft.com/office/drawing/2016/5/9/chartex" xmlns:cx4="http://schemas.microsoft.com/office/drawing/2016/5/10/chartex" xmlns:cx5="http://schemas.microsoft.com/office/drawing/2016/5/11/chartex" xmlns:cx6="http://schemas.microsoft.com/office/drawing/2016/5/12/chartex" xmlns:cx7="http://schemas.microsoft.com/office/drawing/2016/5/13/chartex" xmlns:cx8="http://schemas.microsoft.com/office/drawing/2016/5/14/chartex" xmlns:mc="http://schemas.openxmlformats.org/markup-compatibility/2006" xmlns:aink="http://schemas.microsoft.com/office/drawing/2016/ink" xmlns:am3d="http://schemas.microsoft.com/office/drawing/2017/model3d" xmlns:o="urn:schemas-microsoft-com:office:office" xmlns:oel="http://schemas.microsoft.com/office/2019/extlst" xmlns:r="http://schemas.openxmlformats.org/officeDocument/2006/relationships" xmlns:m="http://schemas.openxmlformats.org/officeDocument/2006/math" xmlns:v="urn:schemas-microsoft-com:vml" xmlns:wp14="http://schemas.microsoft.com/office/word/2010/wordprocessingDrawing" xmlns:wp="http://schemas.openxmlformats.org/drawingml/2006/wordprocessingDrawing" xmlns:w10="urn:schemas-microsoft-com:office:word" xmlns:w="http://schemas.openxmlformats.org/wordprocessingml/2006/main" xmlns:w14="http://schemas.microsoft.com/office/word/2010/wordml" xmlns:w15="http://schemas.microsoft.com/office/word/2012/wordml" xmlns:w16cex="http://schemas.microsoft.com/office/word/2018/wordml/cex" xmlns:w16cid="http://schemas.microsoft.com/office/word/2016/wordml/cid" xmlns:w16="http://schemas.microsoft.com/office/word/2018/wordml" xmlns:w16du="http://schemas.microsoft.com/office/word/2023/wordml/word16du" xmlns:w16sdtdh="http://schemas.microsoft.com/office/word/2020/wordml/sdtdatahash" xmlns:w16se="http://schemas.microsoft.com/office/word/2015/wordml/symex" xmlns:wpg="http://schemas.microsoft.com/office/word/2010/wordprocessingGroup" xmlns:wpi="http://schemas.microsoft.com/office/word/2010/wordprocessingInk" xmlns:wne="http://schemas.microsoft.com/office/word/2006/wordml" xmlns:wps="http://schemas.microsoft.com/office/word/2010/wordprocessingShape" mc:Ignorable="w14 w15 w16se w16cid w16 w16cex w16sdtdh w16du wp14">
   <w:body>
     <w:p>
       <w:r>
@@ -2598,7 +2598,7 @@
                 <v:stroke joinstyle="miter"/>
                 <v:path gradientshapeok="t" o:connecttype="rect"/>
               </v:shapetype>
-              <v:shape id="Cuadro de texto 1" o:spid="_x0000_s1026" type="#_x0000_t202" style="position:absolute;left:0;text-align:left;margin-left:15.85pt;margin-top:342.6pt;width:441.85pt;height:.05pt;z-index:251661312;visibility:visible;mso-wrap-style:square;mso-wrap-distance-left:9pt;mso-wrap-distance-top:0;mso-wrap-distance-right:9pt;mso-wrap-distance-bottom:0;mso-position-horizontal:absolute;mso-position-horizontal-relative:text;mso-position-vertical:absolute;mso-position-vertical-relative:text;v-text-anchor:top" o:gfxdata="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" stroked="f">
+              <v:shape id="Cuadro de texto 1" o:spid="_x0000_s1026" type="#_x0000_t202" style="position:absolute;left:0;text-align:left;margin-left:15.85pt;margin-top:342.6pt;width:441.85pt;height:.05pt;z-index:251661312;visibility:visible;mso-wrap-style:square;mso-wrap-distance-left:9pt;mso-wrap-distance-top:0;mso-wrap-distance-right:9pt;mso-wrap-distance-bottom:0;mso-position-horizontal:absolute;mso-position-horizontal-relative:text;mso-position-vertical:absolute;mso-position-vertical-relative:text;v-text-anchor:top" o:gfxdata="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" stroked="f">
                 <v:textbox style="mso-fit-shape-to-text:t" inset="0,0,0,0">
                   <w:txbxContent>
                     <w:p>
@@ -2778,7 +2778,7 @@
           <w:noProof/>
         </w:rPr>
         <w:drawing>
-          <wp:anchor distT="0" distB="0" distL="114300" distR="114300" simplePos="0" relativeHeight="251658240" behindDoc="0" locked="0" layoutInCell="1" allowOverlap="1" wp14:anchorId="42F83809" wp14:editId="7E9C7BAC">
+          <wp:anchor distT="0" distB="0" distL="114300" distR="114300" simplePos="0" relativeHeight="251658240" behindDoc="0" locked="0" layoutInCell="1" allowOverlap="1" wp14:anchorId="42F83809" wp14:editId="325F48C1">
             <wp:simplePos x="0" y="0"/>
             <wp:positionH relativeFrom="column">
               <wp:posOffset>201350</wp:posOffset>
@@ -3521,7 +3521,7 @@
           <w:noProof/>
         </w:rPr>
         <w:drawing>
-          <wp:inline distT="0" distB="0" distL="0" distR="0" wp14:anchorId="1957A3EA" wp14:editId="37CAEABF">
+          <wp:inline distT="0" distB="0" distL="0" distR="0" wp14:anchorId="1957A3EA" wp14:editId="72AEAE3D">
             <wp:extent cx="5612130" cy="3104515"/>
             <wp:effectExtent l="0" t="0" r="1270" b="0"/>
             <wp:docPr id="898226410" name="Imagen 4"/>
@@ -3568,7 +3568,7 @@
           <w:noProof/>
         </w:rPr>
         <w:drawing>
-          <wp:inline distT="0" distB="0" distL="0" distR="0" wp14:anchorId="26622683" wp14:editId="763DB162">
+          <wp:inline distT="0" distB="0" distL="0" distR="0" wp14:anchorId="26622683" wp14:editId="571F9BF3">
             <wp:extent cx="5612130" cy="2858770"/>
             <wp:effectExtent l="0" t="0" r="1270" b="0"/>
             <wp:docPr id="366134181" name="Imagen 3"/>
@@ -3820,6 +3820,304 @@
     <w:p/>
     <w:p>
       <w:r>
+        <w:t xml:space="preserve">La adopción de aplicativos serverless proporciona a Nautilus Corp. una forma eficiente y escalable de gestionar sus aplicaciones y servicios web, especialmente con el objetivo que tiene la compañía de disminuir sus costos. El objetivo de este apartado es mostrar los pasos realizados para realizar el despliegue de tres portales informativos HTML, cada uno de ellos manejado por un servicio serverless. Todos los servicios desplegados cuentan con dos versiones sobre las cuales se puedan balancear los requerimientos realizados por parte de los clientes en una medida de 50% para cada instancia de forma aleatoria. </w:t>
+      </w:r>
+    </w:p>
+    <w:p/>
+    <w:p>
+      <w:r>
+        <w:t xml:space="preserve">Los aplicativos serverless son aplicaciones que se ejecutan en entornos en la nube sin necesidad de gestionar servidores, en lugar de estos, se utilizan servicios en la nube que ejecutan y gestionan el código de la aplicación en respuesta a eventos específicos. Su funcionalidad está basada en eventos y cada evento desencadena una función específica que se ejecuta automáticamente. La adopción de aplicativos serverless proporciona a Nautilus </w:t>
+      </w:r>
+      <w:proofErr w:type="spellStart"/>
+      <w:r>
+        <w:t>Corp</w:t>
+      </w:r>
+      <w:proofErr w:type="spellEnd"/>
+      <w:r>
+        <w:t xml:space="preserve"> una forma eficiente y escalable de gestionar sus aplicaciones y servicios web. Brindando beneficios como la automatización, escalabilidad automática y la reducción de costos, por lo que esta arquitectura es una opción beneficiosa para soportar el crecimiento y las operaciones digitales de la compañía, asegurando una implementación robusta y flexible que se adapte a sus necesidades presentes y futuras. </w:t>
+      </w:r>
+    </w:p>
+    <w:p/>
+    <w:p>
+      <w:pPr>
+        <w:pStyle w:val="Prrafodelista"/>
+        <w:numPr>
+          <w:ilvl w:val="1"/>
+          <w:numId w:val="12"/>
+        </w:numPr>
+      </w:pPr>
+      <w:r>
+        <w:t>SCRIPT DE DEPLOY DE SERVICIOS SERVERLESS</w:t>
+      </w:r>
+    </w:p>
+    <w:p/>
+    <w:p/>
+    <w:p>
+      <w:r>
+        <w:t xml:space="preserve">Para desplegar los servicios serverless de la compañía, se creó un script utilizando Google Cloud Functions para servir archivos estáticos y responder a las solicitudes HTTP. Este script permite servir un archivo HTML principal desde la raíz del sitio web y manejar solicitudes para archivos estáticos como CSS y las imágenes. </w:t>
+      </w:r>
+      <w:r>
+        <w:t>Primero, se realiza el despliegue de serverless a través de la función de Google Cloud Functions, eliminando la necesidad de gestionar servidores. Luego, se genera un manejo de solicitudes HTTP, la cual responde a solicitudes HTTP entrantes y sirve archivos estáticos directamente desde el almacenamiento de la nube asegurando que el contenido del sitio web sea accesible para los usuarios finales. A continuación, se presenta el script generado para el servicio de redes sociales:</w:t>
+      </w:r>
+    </w:p>
+    <w:p/>
+    <w:p/>
+    <w:p>
+      <w:pPr>
+        <w:keepNext/>
+      </w:pPr>
+      <w:r>
+        <w:rPr>
+          <w:noProof/>
+        </w:rPr>
+        <w:lastRenderedPageBreak/>
+        <w:drawing>
+          <wp:inline distT="0" distB="0" distL="0" distR="0" wp14:anchorId="10F30868" wp14:editId="02AA7916">
+            <wp:extent cx="5760000" cy="3240000"/>
+            <wp:effectExtent l="0" t="0" r="0" b="0"/>
+            <wp:docPr id="437792840" name="Imagen 2"/>
+            <wp:cNvGraphicFramePr>
+              <a:graphicFrameLocks xmlns:a="http://schemas.openxmlformats.org/drawingml/2006/main"/>
+            </wp:cNvGraphicFramePr>
+            <a:graphic xmlns:a="http://schemas.openxmlformats.org/drawingml/2006/main">
+              <a:graphicData uri="http://schemas.openxmlformats.org/drawingml/2006/picture">
+                <pic:pic xmlns:pic="http://schemas.openxmlformats.org/drawingml/2006/picture">
+                  <pic:nvPicPr>
+                    <pic:cNvPr id="0" name="Picture 1"/>
+                    <pic:cNvPicPr>
+                      <a:picLocks noChangeAspect="1" noChangeArrowheads="1"/>
+                    </pic:cNvPicPr>
+                  </pic:nvPicPr>
+                  <pic:blipFill rotWithShape="1">
+                    <a:blip r:embed="rId15">
+                      <a:extLst>
+                        <a:ext uri="{28A0092B-C50C-407E-A947-70E740481C1C}">
+                          <a14:useLocalDpi xmlns:a14="http://schemas.microsoft.com/office/drawing/2010/main" val="0"/>
+                        </a:ext>
+                      </a:extLst>
+                    </a:blip>
+                    <a:srcRect l="16290" t="6316" r="35115" b="14668"/>
+                    <a:stretch/>
+                  </pic:blipFill>
+                  <pic:spPr bwMode="auto">
+                    <a:xfrm>
+                      <a:off x="0" y="0"/>
+                      <a:ext cx="5760000" cy="3240000"/>
+                    </a:xfrm>
+                    <a:prstGeom prst="rect">
+                      <a:avLst/>
+                    </a:prstGeom>
+                    <a:noFill/>
+                    <a:ln>
+                      <a:noFill/>
+                    </a:ln>
+                    <a:extLst>
+                      <a:ext uri="{53640926-AAD7-44D8-BBD7-CCE9431645EC}">
+                        <a14:shadowObscured xmlns:a14="http://schemas.microsoft.com/office/drawing/2010/main"/>
+                      </a:ext>
+                    </a:extLst>
+                  </pic:spPr>
+                </pic:pic>
+              </a:graphicData>
+            </a:graphic>
+          </wp:inline>
+        </w:drawing>
+      </w:r>
+    </w:p>
+    <w:p>
+      <w:pPr>
+        <w:pStyle w:val="Descripcin"/>
+        <w:rPr>
+          <w:i w:val="0"/>
+          <w:iCs/>
+          <w:sz w:val="24"/>
+          <w:szCs w:val="24"/>
+        </w:rPr>
+      </w:pPr>
+      <w:proofErr w:type="spellStart"/>
+      <w:r>
+        <w:rPr>
+          <w:b/>
+          <w:bCs/>
+          <w:i w:val="0"/>
+          <w:iCs/>
+          <w:sz w:val="24"/>
+          <w:szCs w:val="24"/>
+        </w:rPr>
+        <w:t>I</w:t>
+      </w:r>
+      <w:r>
+        <w:rPr>
+          <w:b/>
+          <w:bCs/>
+          <w:i w:val="0"/>
+          <w:iCs/>
+          <w:sz w:val="24"/>
+          <w:szCs w:val="24"/>
+        </w:rPr>
+        <w:t>m</w:t>
+      </w:r>
+      <w:r>
+        <w:rPr>
+          <w:b/>
+          <w:bCs/>
+          <w:i w:val="0"/>
+          <w:iCs/>
+          <w:sz w:val="24"/>
+          <w:szCs w:val="24"/>
+        </w:rPr>
+        <w:t>á</w:t>
+      </w:r>
+      <w:r>
+        <w:rPr>
+          <w:b/>
+          <w:bCs/>
+          <w:i w:val="0"/>
+          <w:iCs/>
+          <w:sz w:val="24"/>
+          <w:szCs w:val="24"/>
+        </w:rPr>
+        <w:t>gen</w:t>
+      </w:r>
+      <w:proofErr w:type="spellEnd"/>
+      <w:r>
+        <w:rPr>
+          <w:b/>
+          <w:bCs/>
+          <w:i w:val="0"/>
+          <w:iCs/>
+          <w:sz w:val="24"/>
+          <w:szCs w:val="24"/>
+        </w:rPr>
+        <w:t xml:space="preserve"> </w:t>
+      </w:r>
+      <w:r>
+        <w:rPr>
+          <w:b/>
+          <w:bCs/>
+          <w:i w:val="0"/>
+          <w:iCs/>
+          <w:sz w:val="24"/>
+          <w:szCs w:val="24"/>
+        </w:rPr>
+        <w:fldChar w:fldCharType="begin"/>
+      </w:r>
+      <w:r>
+        <w:rPr>
+          <w:b/>
+          <w:bCs/>
+          <w:i w:val="0"/>
+          <w:iCs/>
+          <w:sz w:val="24"/>
+          <w:szCs w:val="24"/>
+        </w:rPr>
+        <w:instrText xml:space="preserve"> SEQ Imágen \* ARABIC </w:instrText>
+      </w:r>
+      <w:r>
+        <w:rPr>
+          <w:b/>
+          <w:bCs/>
+          <w:i w:val="0"/>
+          <w:iCs/>
+          <w:sz w:val="24"/>
+          <w:szCs w:val="24"/>
+        </w:rPr>
+        <w:fldChar w:fldCharType="separate"/>
+      </w:r>
+      <w:r>
+        <w:rPr>
+          <w:b/>
+          <w:bCs/>
+          <w:i w:val="0"/>
+          <w:iCs/>
+          <w:noProof/>
+          <w:sz w:val="24"/>
+          <w:szCs w:val="24"/>
+        </w:rPr>
+        <w:t>1</w:t>
+      </w:r>
+      <w:r>
+        <w:rPr>
+          <w:b/>
+          <w:bCs/>
+          <w:i w:val="0"/>
+          <w:iCs/>
+          <w:sz w:val="24"/>
+          <w:szCs w:val="24"/>
+        </w:rPr>
+        <w:fldChar w:fldCharType="end"/>
+      </w:r>
+      <w:r>
+        <w:rPr>
+          <w:b/>
+          <w:bCs/>
+          <w:i w:val="0"/>
+          <w:iCs/>
+          <w:sz w:val="24"/>
+          <w:szCs w:val="24"/>
+        </w:rPr>
+        <w:t>:</w:t>
+      </w:r>
+      <w:r>
+        <w:rPr>
+          <w:i w:val="0"/>
+          <w:iCs/>
+          <w:sz w:val="24"/>
+          <w:szCs w:val="24"/>
+        </w:rPr>
+        <w:t xml:space="preserve"> (Propia, 2024) Se muestra el script de deploy de los servicios serverless.</w:t>
+      </w:r>
+    </w:p>
+    <w:p/>
+    <w:p>
+      <w:r>
+        <w:br w:type="page"/>
+      </w:r>
+    </w:p>
+    <w:p/>
+    <w:p/>
+    <w:p/>
+    <w:p/>
+    <w:p>
+      <w:pPr>
+        <w:pStyle w:val="Prrafodelista"/>
+        <w:numPr>
+          <w:ilvl w:val="1"/>
+          <w:numId w:val="12"/>
+        </w:numPr>
+      </w:pPr>
+      <w:r>
+        <w:t>ARQUITECTURA DE SERVICIOS WEB</w:t>
+      </w:r>
+    </w:p>
+    <w:p>
+      <w:pPr>
+        <w:pStyle w:val="Prrafodelista"/>
+        <w:numPr>
+          <w:ilvl w:val="1"/>
+          <w:numId w:val="12"/>
+        </w:numPr>
+      </w:pPr>
+      <w:r>
+        <w:t>ESTADÍSTICAS DE CONSUMO DE LAS INSTANCIAS BALANCEADAS</w:t>
+      </w:r>
+    </w:p>
+    <w:p>
+      <w:pPr>
+        <w:pStyle w:val="Prrafodelista"/>
+        <w:numPr>
+          <w:ilvl w:val="1"/>
+          <w:numId w:val="12"/>
+        </w:numPr>
+      </w:pPr>
+      <w:r>
+        <w:t xml:space="preserve">CAPTURAS DE IMPLEMENTACIÓN Y FUNCIONAMIENTO DE LA SOLUCIÓN. </w:t>
+      </w:r>
+    </w:p>
+    <w:p/>
+    <w:p/>
+    <w:p>
+      <w:r>
         <w:br w:type="page"/>
       </w:r>
     </w:p>
@@ -3887,10 +4185,7 @@
         </w:numPr>
       </w:pPr>
       <w:r>
-        <w:t>r</w:t>
-      </w:r>
-      <w:r>
-        <w:t>m index.html</w:t>
+        <w:t>rm index.html</w:t>
       </w:r>
     </w:p>
     <w:p>
@@ -3956,10 +4251,7 @@
     <w:p/>
     <w:p>
       <w:r>
-        <w:t>N</w:t>
-      </w:r>
-      <w:r>
-        <w:t xml:space="preserve">ota: no es necesario habilitar permisos ya que la carpeta ya está ubicada en el directorio. </w:t>
+        <w:t xml:space="preserve">Nota: no es necesario habilitar permisos ya que la carpeta ya está ubicada en el directorio. </w:t>
       </w:r>
     </w:p>
     <w:p/>
@@ -3996,7 +4288,7 @@
 </file>
 
 <file path=word/endnotes.xml><?xml version="1.0" encoding="utf-8"?>
-<w:endnotes xmlns:wpc="http://schemas.microsoft.com/office/word/2010/wordprocessingCanvas" xmlns:cx="http://schemas.microsoft.com/office/drawing/2014/chartex" xmlns:cx1="http://schemas.microsoft.com/office/drawing/2015/9/8/chartex" xmlns:cx2="http://schemas.microsoft.com/office/drawing/2015/10/21/chartex" xmlns:cx3="http://schemas.microsoft.com/office/drawing/2016/5/9/chartex" xmlns:cx4="http://schemas.microsoft.com/office/drawing/2016/5/10/chartex" xmlns:cx5="http://schemas.microsoft.com/office/drawing/2016/5/11/chartex" xmlns:cx6="http://schemas.microsoft.com/office/drawing/2016/5/12/chartex" xmlns:cx7="http://schemas.microsoft.com/office/drawing/2016/5/13/chartex" xmlns:cx8="http://schemas.microsoft.com/office/drawing/2016/5/14/chartex" xmlns:mc="http://schemas.openxmlformats.org/markup-compatibility/2006" xmlns:aink="http://schemas.microsoft.com/office/drawing/2016/ink" xmlns:am3d="http://schemas.microsoft.com/office/drawing/2017/model3d" xmlns:o="urn:schemas-microsoft-com:office:office" xmlns:oel="http://schemas.microsoft.com/office/2019/extlst" xmlns:r="http://schemas.openxmlformats.org/officeDocument/2006/relationships" xmlns:m="http://schemas.openxmlformats.org/officeDocument/2006/math" xmlns:v="urn:schemas-microsoft-com:vml" xmlns:wp14="http://schemas.microsoft.com/office/word/2010/wordprocessingDrawing" xmlns:wp="http://schemas.openxmlformats.org/drawingml/2006/wordprocessingDrawing" xmlns:w10="urn:schemas-microsoft-com:office:word" xmlns:w="http://schemas.openxmlformats.org/wordprocessingml/2006/main" xmlns:w14="http://schemas.microsoft.com/office/word/2010/wordml" xmlns:w15="http://schemas.microsoft.com/office/word/2012/wordml" xmlns:w16cex="http://schemas.microsoft.com/office/word/2018/wordml/cex" xmlns:w16cid="http://schemas.microsoft.com/office/word/2016/wordml/cid" xmlns:w16="http://schemas.microsoft.com/office/word/2018/wordml" xmlns:w16sdtdh="http://schemas.microsoft.com/office/word/2020/wordml/sdtdatahash" xmlns:w16se="http://schemas.microsoft.com/office/word/2015/wordml/symex" xmlns:wpg="http://schemas.microsoft.com/office/word/2010/wordprocessingGroup" xmlns:wpi="http://schemas.microsoft.com/office/word/2010/wordprocessingInk" xmlns:wne="http://schemas.microsoft.com/office/word/2006/wordml" xmlns:wps="http://schemas.microsoft.com/office/word/2010/wordprocessingShape" mc:Ignorable="w14 w15 w16se w16cid w16 w16cex w16sdtdh wp14">
+<w:endnotes xmlns:wpc="http://schemas.microsoft.com/office/word/2010/wordprocessingCanvas" xmlns:cx="http://schemas.microsoft.com/office/drawing/2014/chartex" xmlns:cx1="http://schemas.microsoft.com/office/drawing/2015/9/8/chartex" xmlns:cx2="http://schemas.microsoft.com/office/drawing/2015/10/21/chartex" xmlns:cx3="http://schemas.microsoft.com/office/drawing/2016/5/9/chartex" xmlns:cx4="http://schemas.microsoft.com/office/drawing/2016/5/10/chartex" xmlns:cx5="http://schemas.microsoft.com/office/drawing/2016/5/11/chartex" xmlns:cx6="http://schemas.microsoft.com/office/drawing/2016/5/12/chartex" xmlns:cx7="http://schemas.microsoft.com/office/drawing/2016/5/13/chartex" xmlns:cx8="http://schemas.microsoft.com/office/drawing/2016/5/14/chartex" xmlns:mc="http://schemas.openxmlformats.org/markup-compatibility/2006" xmlns:aink="http://schemas.microsoft.com/office/drawing/2016/ink" xmlns:am3d="http://schemas.microsoft.com/office/drawing/2017/model3d" xmlns:o="urn:schemas-microsoft-com:office:office" xmlns:oel="http://schemas.microsoft.com/office/2019/extlst" xmlns:r="http://schemas.openxmlformats.org/officeDocument/2006/relationships" xmlns:m="http://schemas.openxmlformats.org/officeDocument/2006/math" xmlns:v="urn:schemas-microsoft-com:vml" xmlns:wp14="http://schemas.microsoft.com/office/word/2010/wordprocessingDrawing" xmlns:wp="http://schemas.openxmlformats.org/drawingml/2006/wordprocessingDrawing" xmlns:w10="urn:schemas-microsoft-com:office:word" xmlns:w="http://schemas.openxmlformats.org/wordprocessingml/2006/main" xmlns:w14="http://schemas.microsoft.com/office/word/2010/wordml" xmlns:w15="http://schemas.microsoft.com/office/word/2012/wordml" xmlns:w16cex="http://schemas.microsoft.com/office/word/2018/wordml/cex" xmlns:w16cid="http://schemas.microsoft.com/office/word/2016/wordml/cid" xmlns:w16="http://schemas.microsoft.com/office/word/2018/wordml" xmlns:w16du="http://schemas.microsoft.com/office/word/2023/wordml/word16du" xmlns:w16sdtdh="http://schemas.microsoft.com/office/word/2020/wordml/sdtdatahash" xmlns:w16se="http://schemas.microsoft.com/office/word/2015/wordml/symex" xmlns:wpg="http://schemas.microsoft.com/office/word/2010/wordprocessingGroup" xmlns:wpi="http://schemas.microsoft.com/office/word/2010/wordprocessingInk" xmlns:wne="http://schemas.microsoft.com/office/word/2006/wordml" xmlns:wps="http://schemas.microsoft.com/office/word/2010/wordprocessingShape" mc:Ignorable="w14 w15 w16se w16cid w16 w16cex w16sdtdh w16du wp14">
   <w:endnote w:type="separator" w:id="-1">
     <w:p>
       <w:r>
@@ -4015,7 +4307,7 @@
 </file>
 
 <file path=word/footnotes.xml><?xml version="1.0" encoding="utf-8"?>
-<w:footnotes xmlns:wpc="http://schemas.microsoft.com/office/word/2010/wordprocessingCanvas" xmlns:cx="http://schemas.microsoft.com/office/drawing/2014/chartex" xmlns:cx1="http://schemas.microsoft.com/office/drawing/2015/9/8/chartex" xmlns:cx2="http://schemas.microsoft.com/office/drawing/2015/10/21/chartex" xmlns:cx3="http://schemas.microsoft.com/office/drawing/2016/5/9/chartex" xmlns:cx4="http://schemas.microsoft.com/office/drawing/2016/5/10/chartex" xmlns:cx5="http://schemas.microsoft.com/office/drawing/2016/5/11/chartex" xmlns:cx6="http://schemas.microsoft.com/office/drawing/2016/5/12/chartex" xmlns:cx7="http://schemas.microsoft.com/office/drawing/2016/5/13/chartex" xmlns:cx8="http://schemas.microsoft.com/office/drawing/2016/5/14/chartex" xmlns:mc="http://schemas.openxmlformats.org/markup-compatibility/2006" xmlns:aink="http://schemas.microsoft.com/office/drawing/2016/ink" xmlns:am3d="http://schemas.microsoft.com/office/drawing/2017/model3d" xmlns:o="urn:schemas-microsoft-com:office:office" xmlns:oel="http://schemas.microsoft.com/office/2019/extlst" xmlns:r="http://schemas.openxmlformats.org/officeDocument/2006/relationships" xmlns:m="http://schemas.openxmlformats.org/officeDocument/2006/math" xmlns:v="urn:schemas-microsoft-com:vml" xmlns:wp14="http://schemas.microsoft.com/office/word/2010/wordprocessingDrawing" xmlns:wp="http://schemas.openxmlformats.org/drawingml/2006/wordprocessingDrawing" xmlns:w10="urn:schemas-microsoft-com:office:word" xmlns:w="http://schemas.openxmlformats.org/wordprocessingml/2006/main" xmlns:w14="http://schemas.microsoft.com/office/word/2010/wordml" xmlns:w15="http://schemas.microsoft.com/office/word/2012/wordml" xmlns:w16cex="http://schemas.microsoft.com/office/word/2018/wordml/cex" xmlns:w16cid="http://schemas.microsoft.com/office/word/2016/wordml/cid" xmlns:w16="http://schemas.microsoft.com/office/word/2018/wordml" xmlns:w16sdtdh="http://schemas.microsoft.com/office/word/2020/wordml/sdtdatahash" xmlns:w16se="http://schemas.microsoft.com/office/word/2015/wordml/symex" xmlns:wpg="http://schemas.microsoft.com/office/word/2010/wordprocessingGroup" xmlns:wpi="http://schemas.microsoft.com/office/word/2010/wordprocessingInk" xmlns:wne="http://schemas.microsoft.com/office/word/2006/wordml" xmlns:wps="http://schemas.microsoft.com/office/word/2010/wordprocessingShape" mc:Ignorable="w14 w15 w16se w16cid w16 w16cex w16sdtdh wp14">
+<w:footnotes xmlns:wpc="http://schemas.microsoft.com/office/word/2010/wordprocessingCanvas" xmlns:cx="http://schemas.microsoft.com/office/drawing/2014/chartex" xmlns:cx1="http://schemas.microsoft.com/office/drawing/2015/9/8/chartex" xmlns:cx2="http://schemas.microsoft.com/office/drawing/2015/10/21/chartex" xmlns:cx3="http://schemas.microsoft.com/office/drawing/2016/5/9/chartex" xmlns:cx4="http://schemas.microsoft.com/office/drawing/2016/5/10/chartex" xmlns:cx5="http://schemas.microsoft.com/office/drawing/2016/5/11/chartex" xmlns:cx6="http://schemas.microsoft.com/office/drawing/2016/5/12/chartex" xmlns:cx7="http://schemas.microsoft.com/office/drawing/2016/5/13/chartex" xmlns:cx8="http://schemas.microsoft.com/office/drawing/2016/5/14/chartex" xmlns:mc="http://schemas.openxmlformats.org/markup-compatibility/2006" xmlns:aink="http://schemas.microsoft.com/office/drawing/2016/ink" xmlns:am3d="http://schemas.microsoft.com/office/drawing/2017/model3d" xmlns:o="urn:schemas-microsoft-com:office:office" xmlns:oel="http://schemas.microsoft.com/office/2019/extlst" xmlns:r="http://schemas.openxmlformats.org/officeDocument/2006/relationships" xmlns:m="http://schemas.openxmlformats.org/officeDocument/2006/math" xmlns:v="urn:schemas-microsoft-com:vml" xmlns:wp14="http://schemas.microsoft.com/office/word/2010/wordprocessingDrawing" xmlns:wp="http://schemas.openxmlformats.org/drawingml/2006/wordprocessingDrawing" xmlns:w10="urn:schemas-microsoft-com:office:word" xmlns:w="http://schemas.openxmlformats.org/wordprocessingml/2006/main" xmlns:w14="http://schemas.microsoft.com/office/word/2010/wordml" xmlns:w15="http://schemas.microsoft.com/office/word/2012/wordml" xmlns:w16cex="http://schemas.microsoft.com/office/word/2018/wordml/cex" xmlns:w16cid="http://schemas.microsoft.com/office/word/2016/wordml/cid" xmlns:w16="http://schemas.microsoft.com/office/word/2018/wordml" xmlns:w16du="http://schemas.microsoft.com/office/word/2023/wordml/word16du" xmlns:w16sdtdh="http://schemas.microsoft.com/office/word/2020/wordml/sdtdatahash" xmlns:w16se="http://schemas.microsoft.com/office/word/2015/wordml/symex" xmlns:wpg="http://schemas.microsoft.com/office/word/2010/wordprocessingGroup" xmlns:wpi="http://schemas.microsoft.com/office/word/2010/wordprocessingInk" xmlns:wne="http://schemas.microsoft.com/office/word/2006/wordml" xmlns:wps="http://schemas.microsoft.com/office/word/2010/wordprocessingShape" mc:Ignorable="w14 w15 w16se w16cid w16 w16cex w16sdtdh w16du wp14">
   <w:footnote w:type="separator" w:id="-1">
     <w:p>
       <w:r>
@@ -4034,7 +4326,7 @@
 </file>
 
 <file path=word/numbering.xml><?xml version="1.0" encoding="utf-8"?>
-<w:numbering xmlns:wpc="http://schemas.microsoft.com/office/word/2010/wordprocessingCanvas" xmlns:cx="http://schemas.microsoft.com/office/drawing/2014/chartex" xmlns:cx1="http://schemas.microsoft.com/office/drawing/2015/9/8/chartex" xmlns:cx2="http://schemas.microsoft.com/office/drawing/2015/10/21/chartex" xmlns:cx3="http://schemas.microsoft.com/office/drawing/2016/5/9/chartex" xmlns:cx4="http://schemas.microsoft.com/office/drawing/2016/5/10/chartex" xmlns:cx5="http://schemas.microsoft.com/office/drawing/2016/5/11/chartex" xmlns:cx6="http://schemas.microsoft.com/office/drawing/2016/5/12/chartex" xmlns:cx7="http://schemas.microsoft.com/office/drawing/2016/5/13/chartex" xmlns:cx8="http://schemas.microsoft.com/office/drawing/2016/5/14/chartex" xmlns:mc="http://schemas.openxmlformats.org/markup-compatibility/2006" xmlns:aink="http://schemas.microsoft.com/office/drawing/2016/ink" xmlns:am3d="http://schemas.microsoft.com/office/drawing/2017/model3d" xmlns:o="urn:schemas-microsoft-com:office:office" xmlns:oel="http://schemas.microsoft.com/office/2019/extlst" xmlns:r="http://schemas.openxmlformats.org/officeDocument/2006/relationships" xmlns:m="http://schemas.openxmlformats.org/officeDocument/2006/math" xmlns:v="urn:schemas-microsoft-com:vml" xmlns:wp14="http://schemas.microsoft.com/office/word/2010/wordprocessingDrawing" xmlns:wp="http://schemas.openxmlformats.org/drawingml/2006/wordprocessingDrawing" xmlns:w10="urn:schemas-microsoft-com:office:word" xmlns:w="http://schemas.openxmlformats.org/wordprocessingml/2006/main" xmlns:w14="http://schemas.microsoft.com/office/word/2010/wordml" xmlns:w15="http://schemas.microsoft.com/office/word/2012/wordml" xmlns:w16cex="http://schemas.microsoft.com/office/word/2018/wordml/cex" xmlns:w16cid="http://schemas.microsoft.com/office/word/2016/wordml/cid" xmlns:w16="http://schemas.microsoft.com/office/word/2018/wordml" xmlns:w16sdtdh="http://schemas.microsoft.com/office/word/2020/wordml/sdtdatahash" xmlns:w16se="http://schemas.microsoft.com/office/word/2015/wordml/symex" xmlns:wpg="http://schemas.microsoft.com/office/word/2010/wordprocessingGroup" xmlns:wpi="http://schemas.microsoft.com/office/word/2010/wordprocessingInk" xmlns:wne="http://schemas.microsoft.com/office/word/2006/wordml" xmlns:wps="http://schemas.microsoft.com/office/word/2010/wordprocessingShape" mc:Ignorable="w14 w15 w16se w16cid w16 w16cex w16sdtdh wp14">
+<w:numbering xmlns:wpc="http://schemas.microsoft.com/office/word/2010/wordprocessingCanvas" xmlns:cx="http://schemas.microsoft.com/office/drawing/2014/chartex" xmlns:cx1="http://schemas.microsoft.com/office/drawing/2015/9/8/chartex" xmlns:cx2="http://schemas.microsoft.com/office/drawing/2015/10/21/chartex" xmlns:cx3="http://schemas.microsoft.com/office/drawing/2016/5/9/chartex" xmlns:cx4="http://schemas.microsoft.com/office/drawing/2016/5/10/chartex" xmlns:cx5="http://schemas.microsoft.com/office/drawing/2016/5/11/chartex" xmlns:cx6="http://schemas.microsoft.com/office/drawing/2016/5/12/chartex" xmlns:cx7="http://schemas.microsoft.com/office/drawing/2016/5/13/chartex" xmlns:cx8="http://schemas.microsoft.com/office/drawing/2016/5/14/chartex" xmlns:mc="http://schemas.openxmlformats.org/markup-compatibility/2006" xmlns:aink="http://schemas.microsoft.com/office/drawing/2016/ink" xmlns:am3d="http://schemas.microsoft.com/office/drawing/2017/model3d" xmlns:o="urn:schemas-microsoft-com:office:office" xmlns:oel="http://schemas.microsoft.com/office/2019/extlst" xmlns:r="http://schemas.openxmlformats.org/officeDocument/2006/relationships" xmlns:m="http://schemas.openxmlformats.org/officeDocument/2006/math" xmlns:v="urn:schemas-microsoft-com:vml" xmlns:wp14="http://schemas.microsoft.com/office/word/2010/wordprocessingDrawing" xmlns:wp="http://schemas.openxmlformats.org/drawingml/2006/wordprocessingDrawing" xmlns:w10="urn:schemas-microsoft-com:office:word" xmlns:w="http://schemas.openxmlformats.org/wordprocessingml/2006/main" xmlns:w14="http://schemas.microsoft.com/office/word/2010/wordml" xmlns:w15="http://schemas.microsoft.com/office/word/2012/wordml" xmlns:w16cex="http://schemas.microsoft.com/office/word/2018/wordml/cex" xmlns:w16cid="http://schemas.microsoft.com/office/word/2016/wordml/cid" xmlns:w16="http://schemas.microsoft.com/office/word/2018/wordml" xmlns:w16du="http://schemas.microsoft.com/office/word/2023/wordml/word16du" xmlns:w16sdtdh="http://schemas.microsoft.com/office/word/2020/wordml/sdtdatahash" xmlns:w16se="http://schemas.microsoft.com/office/word/2015/wordml/symex" xmlns:wpg="http://schemas.microsoft.com/office/word/2010/wordprocessingGroup" xmlns:wpi="http://schemas.microsoft.com/office/word/2010/wordprocessingInk" xmlns:wne="http://schemas.microsoft.com/office/word/2006/wordml" xmlns:wps="http://schemas.microsoft.com/office/word/2010/wordprocessingShape" mc:Ignorable="w14 w15 w16se w16cid w16 w16cex w16sdtdh w16du wp14">
   <w:abstractNum w:abstractNumId="0" w15:restartNumberingAfterBreak="0">
     <w:nsid w:val="20970902"/>
     <w:multiLevelType w:val="multilevel"/>
@@ -5490,7 +5782,7 @@
 </file>
 
 <file path=word/styles.xml><?xml version="1.0" encoding="utf-8"?>
-<w:styles xmlns:mc="http://schemas.openxmlformats.org/markup-compatibility/2006" xmlns:r="http://schemas.openxmlformats.org/officeDocument/2006/relationships" xmlns:w="http://schemas.openxmlformats.org/wordprocessingml/2006/main" xmlns:w14="http://schemas.microsoft.com/office/word/2010/wordml" xmlns:w15="http://schemas.microsoft.com/office/word/2012/wordml" xmlns:w16cex="http://schemas.microsoft.com/office/word/2018/wordml/cex" xmlns:w16cid="http://schemas.microsoft.com/office/word/2016/wordml/cid" xmlns:w16="http://schemas.microsoft.com/office/word/2018/wordml" xmlns:w16sdtdh="http://schemas.microsoft.com/office/word/2020/wordml/sdtdatahash" xmlns:w16se="http://schemas.microsoft.com/office/word/2015/wordml/symex" mc:Ignorable="w14 w15 w16se w16cid w16 w16cex w16sdtdh">
+<w:styles xmlns:mc="http://schemas.openxmlformats.org/markup-compatibility/2006" xmlns:r="http://schemas.openxmlformats.org/officeDocument/2006/relationships" xmlns:w="http://schemas.openxmlformats.org/wordprocessingml/2006/main" xmlns:w14="http://schemas.microsoft.com/office/word/2010/wordml" xmlns:w15="http://schemas.microsoft.com/office/word/2012/wordml" xmlns:w16cex="http://schemas.microsoft.com/office/word/2018/wordml/cex" xmlns:w16cid="http://schemas.microsoft.com/office/word/2016/wordml/cid" xmlns:w16="http://schemas.microsoft.com/office/word/2018/wordml" xmlns:w16du="http://schemas.microsoft.com/office/word/2023/wordml/word16du" xmlns:w16sdtdh="http://schemas.microsoft.com/office/word/2020/wordml/sdtdatahash" xmlns:w16se="http://schemas.microsoft.com/office/word/2015/wordml/symex" mc:Ignorable="w14 w15 w16se w16cid w16 w16cex w16sdtdh w16du">
   <w:docDefaults>
     <w:rPrDefault>
       <w:rPr>

--- a/projects/Documentacion - Proyecto Final.docx
+++ b/projects/Documentacion - Proyecto Final.docx
@@ -1,6 +1,6 @@
 
 <file path=word/document.xml><?xml version="1.0" encoding="utf-8"?>
-<w:document xmlns:wpc="http://schemas.microsoft.com/office/word/2010/wordprocessingCanvas" xmlns:cx="http://schemas.microsoft.com/office/drawing/2014/chartex" xmlns:cx1="http://schemas.microsoft.com/office/drawing/2015/9/8/chartex" xmlns:cx2="http://schemas.microsoft.com/office/drawing/2015/10/21/chartex" xmlns:cx3="http://schemas.microsoft.com/office/drawing/2016/5/9/chartex" xmlns:cx4="http://schemas.microsoft.com/office/drawing/2016/5/10/chartex" xmlns:cx5="http://schemas.microsoft.com/office/drawing/2016/5/11/chartex" xmlns:cx6="http://schemas.microsoft.com/office/drawing/2016/5/12/chartex" xmlns:cx7="http://schemas.microsoft.com/office/drawing/2016/5/13/chartex" xmlns:cx8="http://schemas.microsoft.com/office/drawing/2016/5/14/chartex" xmlns:mc="http://schemas.openxmlformats.org/markup-compatibility/2006" xmlns:aink="http://schemas.microsoft.com/office/drawing/2016/ink" xmlns:am3d="http://schemas.microsoft.com/office/drawing/2017/model3d" xmlns:o="urn:schemas-microsoft-com:office:office" xmlns:oel="http://schemas.microsoft.com/office/2019/extlst" xmlns:r="http://schemas.openxmlformats.org/officeDocument/2006/relationships" xmlns:m="http://schemas.openxmlformats.org/officeDocument/2006/math" xmlns:v="urn:schemas-microsoft-com:vml" xmlns:wp14="http://schemas.microsoft.com/office/word/2010/wordprocessingDrawing" xmlns:wp="http://schemas.openxmlformats.org/drawingml/2006/wordprocessingDrawing" xmlns:w10="urn:schemas-microsoft-com:office:word" xmlns:w="http://schemas.openxmlformats.org/wordprocessingml/2006/main" xmlns:w14="http://schemas.microsoft.com/office/word/2010/wordml" xmlns:w15="http://schemas.microsoft.com/office/word/2012/wordml" xmlns:w16cex="http://schemas.microsoft.com/office/word/2018/wordml/cex" xmlns:w16cid="http://schemas.microsoft.com/office/word/2016/wordml/cid" xmlns:w16="http://schemas.microsoft.com/office/word/2018/wordml" xmlns:w16du="http://schemas.microsoft.com/office/word/2023/wordml/word16du" xmlns:w16sdtdh="http://schemas.microsoft.com/office/word/2020/wordml/sdtdatahash" xmlns:w16se="http://schemas.microsoft.com/office/word/2015/wordml/symex" xmlns:wpg="http://schemas.microsoft.com/office/word/2010/wordprocessingGroup" xmlns:wpi="http://schemas.microsoft.com/office/word/2010/wordprocessingInk" xmlns:wne="http://schemas.microsoft.com/office/word/2006/wordml" xmlns:wps="http://schemas.microsoft.com/office/word/2010/wordprocessingShape" mc:Ignorable="w14 w15 w16se w16cid w16 w16cex w16sdtdh w16du wp14">
+<w:document xmlns:wpc="http://schemas.microsoft.com/office/word/2010/wordprocessingCanvas" xmlns:cx="http://schemas.microsoft.com/office/drawing/2014/chartex" xmlns:cx1="http://schemas.microsoft.com/office/drawing/2015/9/8/chartex" xmlns:cx2="http://schemas.microsoft.com/office/drawing/2015/10/21/chartex" xmlns:cx3="http://schemas.microsoft.com/office/drawing/2016/5/9/chartex" xmlns:cx4="http://schemas.microsoft.com/office/drawing/2016/5/10/chartex" xmlns:cx5="http://schemas.microsoft.com/office/drawing/2016/5/11/chartex" xmlns:cx6="http://schemas.microsoft.com/office/drawing/2016/5/12/chartex" xmlns:cx7="http://schemas.microsoft.com/office/drawing/2016/5/13/chartex" xmlns:cx8="http://schemas.microsoft.com/office/drawing/2016/5/14/chartex" xmlns:mc="http://schemas.openxmlformats.org/markup-compatibility/2006" xmlns:aink="http://schemas.microsoft.com/office/drawing/2016/ink" xmlns:am3d="http://schemas.microsoft.com/office/drawing/2017/model3d" xmlns:o="urn:schemas-microsoft-com:office:office" xmlns:oel="http://schemas.microsoft.com/office/2019/extlst" xmlns:r="http://schemas.openxmlformats.org/officeDocument/2006/relationships" xmlns:m="http://schemas.openxmlformats.org/officeDocument/2006/math" xmlns:v="urn:schemas-microsoft-com:vml" xmlns:wp14="http://schemas.microsoft.com/office/word/2010/wordprocessingDrawing" xmlns:wp="http://schemas.openxmlformats.org/drawingml/2006/wordprocessingDrawing" xmlns:w10="urn:schemas-microsoft-com:office:word" xmlns:w="http://schemas.openxmlformats.org/wordprocessingml/2006/main" xmlns:w14="http://schemas.microsoft.com/office/word/2010/wordml" xmlns:w15="http://schemas.microsoft.com/office/word/2012/wordml" xmlns:w16cex="http://schemas.microsoft.com/office/word/2018/wordml/cex" xmlns:w16cid="http://schemas.microsoft.com/office/word/2016/wordml/cid" xmlns:w16="http://schemas.microsoft.com/office/word/2018/wordml" xmlns:w16sdtdh="http://schemas.microsoft.com/office/word/2020/wordml/sdtdatahash" xmlns:w16se="http://schemas.microsoft.com/office/word/2015/wordml/symex" xmlns:wpg="http://schemas.microsoft.com/office/word/2010/wordprocessingGroup" xmlns:wpi="http://schemas.microsoft.com/office/word/2010/wordprocessingInk" xmlns:wne="http://schemas.microsoft.com/office/word/2006/wordml" xmlns:wps="http://schemas.microsoft.com/office/word/2010/wordprocessingShape" mc:Ignorable="w14 w15 w16se w16cid w16 w16cex w16sdtdh wp14">
   <w:body>
     <w:p>
       <w:r>
@@ -2598,7 +2598,7 @@
                 <v:stroke joinstyle="miter"/>
                 <v:path gradientshapeok="t" o:connecttype="rect"/>
               </v:shapetype>
-              <v:shape id="Cuadro de texto 1" o:spid="_x0000_s1026" type="#_x0000_t202" style="position:absolute;left:0;text-align:left;margin-left:15.85pt;margin-top:342.6pt;width:441.85pt;height:.05pt;z-index:251661312;visibility:visible;mso-wrap-style:square;mso-wrap-distance-left:9pt;mso-wrap-distance-top:0;mso-wrap-distance-right:9pt;mso-wrap-distance-bottom:0;mso-position-horizontal:absolute;mso-position-horizontal-relative:text;mso-position-vertical:absolute;mso-position-vertical-relative:text;v-text-anchor:top" o:gfxdata="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" stroked="f">
+              <v:shape id="Cuadro de texto 1" o:spid="_x0000_s1026" type="#_x0000_t202" style="position:absolute;left:0;text-align:left;margin-left:15.85pt;margin-top:342.6pt;width:441.85pt;height:.05pt;z-index:251661312;visibility:visible;mso-wrap-style:square;mso-wrap-distance-left:9pt;mso-wrap-distance-top:0;mso-wrap-distance-right:9pt;mso-wrap-distance-bottom:0;mso-position-horizontal:absolute;mso-position-horizontal-relative:text;mso-position-vertical:absolute;mso-position-vertical-relative:text;v-text-anchor:top" o:gfxdata="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" stroked="f">
                 <v:textbox style="mso-fit-shape-to-text:t" inset="0,0,0,0">
                   <w:txbxContent>
                     <w:p>
@@ -2778,7 +2778,7 @@
           <w:noProof/>
         </w:rPr>
         <w:drawing>
-          <wp:anchor distT="0" distB="0" distL="114300" distR="114300" simplePos="0" relativeHeight="251658240" behindDoc="0" locked="0" layoutInCell="1" allowOverlap="1" wp14:anchorId="42F83809" wp14:editId="325F48C1">
+          <wp:anchor distT="0" distB="0" distL="114300" distR="114300" simplePos="0" relativeHeight="251658240" behindDoc="0" locked="0" layoutInCell="1" allowOverlap="1" wp14:anchorId="42F83809" wp14:editId="780FD1C4">
             <wp:simplePos x="0" y="0"/>
             <wp:positionH relativeFrom="column">
               <wp:posOffset>201350</wp:posOffset>
@@ -3521,7 +3521,7 @@
           <w:noProof/>
         </w:rPr>
         <w:drawing>
-          <wp:inline distT="0" distB="0" distL="0" distR="0" wp14:anchorId="1957A3EA" wp14:editId="72AEAE3D">
+          <wp:inline distT="0" distB="0" distL="0" distR="0" wp14:anchorId="1957A3EA" wp14:editId="3427DB2B">
             <wp:extent cx="5612130" cy="3104515"/>
             <wp:effectExtent l="0" t="0" r="1270" b="0"/>
             <wp:docPr id="898226410" name="Imagen 4"/>
@@ -3568,7 +3568,7 @@
           <w:noProof/>
         </w:rPr>
         <w:drawing>
-          <wp:inline distT="0" distB="0" distL="0" distR="0" wp14:anchorId="26622683" wp14:editId="571F9BF3">
+          <wp:inline distT="0" distB="0" distL="0" distR="0" wp14:anchorId="26622683" wp14:editId="47AC32DB">
             <wp:extent cx="5612130" cy="2858770"/>
             <wp:effectExtent l="0" t="0" r="1270" b="0"/>
             <wp:docPr id="366134181" name="Imagen 3"/>
@@ -3826,21 +3826,13 @@
     <w:p/>
     <w:p>
       <w:r>
-        <w:t xml:space="preserve">Los aplicativos serverless son aplicaciones que se ejecutan en entornos en la nube sin necesidad de gestionar servidores, en lugar de estos, se utilizan servicios en la nube que ejecutan y gestionan el código de la aplicación en respuesta a eventos específicos. Su funcionalidad está basada en eventos y cada evento desencadena una función específica que se ejecuta automáticamente. La adopción de aplicativos serverless proporciona a Nautilus </w:t>
-      </w:r>
-      <w:proofErr w:type="spellStart"/>
-      <w:r>
-        <w:t>Corp</w:t>
-      </w:r>
-      <w:proofErr w:type="spellEnd"/>
-      <w:r>
-        <w:t xml:space="preserve"> una forma eficiente y escalable de gestionar sus aplicaciones y servicios web. Brindando beneficios como la automatización, escalabilidad automática y la reducción de costos, por lo que esta arquitectura es una opción beneficiosa para soportar el crecimiento y las operaciones digitales de la compañía, asegurando una implementación robusta y flexible que se adapte a sus necesidades presentes y futuras. </w:t>
+        <w:t xml:space="preserve">Los aplicativos serverless son aplicaciones que se ejecutan en entornos en la nube sin necesidad de gestionar servidores, en lugar de estos, se utilizan servicios en la nube que ejecutan y gestionan el código de la aplicación en respuesta a eventos específicos. Su funcionalidad está basada en eventos y cada evento desencadena una función específica que se ejecuta automáticamente. La adopción de aplicativos serverless proporciona a Nautilus Corp una forma eficiente y escalable de gestionar sus aplicaciones y servicios web. Brindando beneficios como la automatización, escalabilidad automática y la reducción de costos, por lo que esta arquitectura es una opción beneficiosa para soportar el crecimiento y las operaciones digitales de la compañía, asegurando una implementación robusta y flexible que se adapte a sus necesidades presentes y futuras. </w:t>
       </w:r>
     </w:p>
     <w:p/>
     <w:p>
       <w:pPr>
-        <w:pStyle w:val="Prrafodelista"/>
+        <w:pStyle w:val="Ttulo2"/>
         <w:numPr>
           <w:ilvl w:val="1"/>
           <w:numId w:val="12"/>
@@ -3934,7 +3926,6 @@
           <w:szCs w:val="24"/>
         </w:rPr>
       </w:pPr>
-      <w:proofErr w:type="spellStart"/>
       <w:r>
         <w:rPr>
           <w:b/>
@@ -3977,19 +3968,7 @@
           <w:sz w:val="24"/>
           <w:szCs w:val="24"/>
         </w:rPr>
-        <w:t>gen</w:t>
-      </w:r>
-      <w:proofErr w:type="spellEnd"/>
-      <w:r>
-        <w:rPr>
-          <w:b/>
-          <w:bCs/>
-          <w:i w:val="0"/>
-          <w:iCs/>
-          <w:sz w:val="24"/>
-          <w:szCs w:val="24"/>
-        </w:rPr>
-        <w:t xml:space="preserve"> </w:t>
+        <w:t xml:space="preserve">gen </w:t>
       </w:r>
       <w:r>
         <w:rPr>
@@ -4074,25 +4053,28 @@
         <w:br w:type="page"/>
       </w:r>
     </w:p>
-    <w:p/>
-    <w:p/>
-    <w:p/>
-    <w:p/>
-    <w:p>
-      <w:pPr>
-        <w:pStyle w:val="Prrafodelista"/>
+    <w:p>
+      <w:pPr>
+        <w:pStyle w:val="Ttulo2"/>
         <w:numPr>
           <w:ilvl w:val="1"/>
           <w:numId w:val="12"/>
         </w:numPr>
       </w:pPr>
       <w:r>
+        <w:lastRenderedPageBreak/>
         <w:t>ARQUITECTURA DE SERVICIOS WEB</w:t>
       </w:r>
     </w:p>
     <w:p>
-      <w:pPr>
-        <w:pStyle w:val="Prrafodelista"/>
+      <w:r>
+        <w:br w:type="page"/>
+      </w:r>
+    </w:p>
+    <w:p/>
+    <w:p>
+      <w:pPr>
+        <w:pStyle w:val="Ttulo2"/>
         <w:numPr>
           <w:ilvl w:val="1"/>
           <w:numId w:val="12"/>
@@ -4103,8 +4085,14 @@
       </w:r>
     </w:p>
     <w:p>
-      <w:pPr>
-        <w:pStyle w:val="Prrafodelista"/>
+      <w:r>
+        <w:br w:type="page"/>
+      </w:r>
+    </w:p>
+    <w:p/>
+    <w:p>
+      <w:pPr>
+        <w:pStyle w:val="Ttulo2"/>
         <w:numPr>
           <w:ilvl w:val="1"/>
           <w:numId w:val="12"/>
@@ -4288,7 +4276,7 @@
 </file>
 
 <file path=word/endnotes.xml><?xml version="1.0" encoding="utf-8"?>
-<w:endnotes xmlns:wpc="http://schemas.microsoft.com/office/word/2010/wordprocessingCanvas" xmlns:cx="http://schemas.microsoft.com/office/drawing/2014/chartex" xmlns:cx1="http://schemas.microsoft.com/office/drawing/2015/9/8/chartex" xmlns:cx2="http://schemas.microsoft.com/office/drawing/2015/10/21/chartex" xmlns:cx3="http://schemas.microsoft.com/office/drawing/2016/5/9/chartex" xmlns:cx4="http://schemas.microsoft.com/office/drawing/2016/5/10/chartex" xmlns:cx5="http://schemas.microsoft.com/office/drawing/2016/5/11/chartex" xmlns:cx6="http://schemas.microsoft.com/office/drawing/2016/5/12/chartex" xmlns:cx7="http://schemas.microsoft.com/office/drawing/2016/5/13/chartex" xmlns:cx8="http://schemas.microsoft.com/office/drawing/2016/5/14/chartex" xmlns:mc="http://schemas.openxmlformats.org/markup-compatibility/2006" xmlns:aink="http://schemas.microsoft.com/office/drawing/2016/ink" xmlns:am3d="http://schemas.microsoft.com/office/drawing/2017/model3d" xmlns:o="urn:schemas-microsoft-com:office:office" xmlns:oel="http://schemas.microsoft.com/office/2019/extlst" xmlns:r="http://schemas.openxmlformats.org/officeDocument/2006/relationships" xmlns:m="http://schemas.openxmlformats.org/officeDocument/2006/math" xmlns:v="urn:schemas-microsoft-com:vml" xmlns:wp14="http://schemas.microsoft.com/office/word/2010/wordprocessingDrawing" xmlns:wp="http://schemas.openxmlformats.org/drawingml/2006/wordprocessingDrawing" xmlns:w10="urn:schemas-microsoft-com:office:word" xmlns:w="http://schemas.openxmlformats.org/wordprocessingml/2006/main" xmlns:w14="http://schemas.microsoft.com/office/word/2010/wordml" xmlns:w15="http://schemas.microsoft.com/office/word/2012/wordml" xmlns:w16cex="http://schemas.microsoft.com/office/word/2018/wordml/cex" xmlns:w16cid="http://schemas.microsoft.com/office/word/2016/wordml/cid" xmlns:w16="http://schemas.microsoft.com/office/word/2018/wordml" xmlns:w16du="http://schemas.microsoft.com/office/word/2023/wordml/word16du" xmlns:w16sdtdh="http://schemas.microsoft.com/office/word/2020/wordml/sdtdatahash" xmlns:w16se="http://schemas.microsoft.com/office/word/2015/wordml/symex" xmlns:wpg="http://schemas.microsoft.com/office/word/2010/wordprocessingGroup" xmlns:wpi="http://schemas.microsoft.com/office/word/2010/wordprocessingInk" xmlns:wne="http://schemas.microsoft.com/office/word/2006/wordml" xmlns:wps="http://schemas.microsoft.com/office/word/2010/wordprocessingShape" mc:Ignorable="w14 w15 w16se w16cid w16 w16cex w16sdtdh w16du wp14">
+<w:endnotes xmlns:wpc="http://schemas.microsoft.com/office/word/2010/wordprocessingCanvas" xmlns:cx="http://schemas.microsoft.com/office/drawing/2014/chartex" xmlns:cx1="http://schemas.microsoft.com/office/drawing/2015/9/8/chartex" xmlns:cx2="http://schemas.microsoft.com/office/drawing/2015/10/21/chartex" xmlns:cx3="http://schemas.microsoft.com/office/drawing/2016/5/9/chartex" xmlns:cx4="http://schemas.microsoft.com/office/drawing/2016/5/10/chartex" xmlns:cx5="http://schemas.microsoft.com/office/drawing/2016/5/11/chartex" xmlns:cx6="http://schemas.microsoft.com/office/drawing/2016/5/12/chartex" xmlns:cx7="http://schemas.microsoft.com/office/drawing/2016/5/13/chartex" xmlns:cx8="http://schemas.microsoft.com/office/drawing/2016/5/14/chartex" xmlns:mc="http://schemas.openxmlformats.org/markup-compatibility/2006" xmlns:aink="http://schemas.microsoft.com/office/drawing/2016/ink" xmlns:am3d="http://schemas.microsoft.com/office/drawing/2017/model3d" xmlns:o="urn:schemas-microsoft-com:office:office" xmlns:oel="http://schemas.microsoft.com/office/2019/extlst" xmlns:r="http://schemas.openxmlformats.org/officeDocument/2006/relationships" xmlns:m="http://schemas.openxmlformats.org/officeDocument/2006/math" xmlns:v="urn:schemas-microsoft-com:vml" xmlns:wp14="http://schemas.microsoft.com/office/word/2010/wordprocessingDrawing" xmlns:wp="http://schemas.openxmlformats.org/drawingml/2006/wordprocessingDrawing" xmlns:w10="urn:schemas-microsoft-com:office:word" xmlns:w="http://schemas.openxmlformats.org/wordprocessingml/2006/main" xmlns:w14="http://schemas.microsoft.com/office/word/2010/wordml" xmlns:w15="http://schemas.microsoft.com/office/word/2012/wordml" xmlns:w16cex="http://schemas.microsoft.com/office/word/2018/wordml/cex" xmlns:w16cid="http://schemas.microsoft.com/office/word/2016/wordml/cid" xmlns:w16="http://schemas.microsoft.com/office/word/2018/wordml" xmlns:w16sdtdh="http://schemas.microsoft.com/office/word/2020/wordml/sdtdatahash" xmlns:w16se="http://schemas.microsoft.com/office/word/2015/wordml/symex" xmlns:wpg="http://schemas.microsoft.com/office/word/2010/wordprocessingGroup" xmlns:wpi="http://schemas.microsoft.com/office/word/2010/wordprocessingInk" xmlns:wne="http://schemas.microsoft.com/office/word/2006/wordml" xmlns:wps="http://schemas.microsoft.com/office/word/2010/wordprocessingShape" mc:Ignorable="w14 w15 w16se w16cid w16 w16cex w16sdtdh wp14">
   <w:endnote w:type="separator" w:id="-1">
     <w:p>
       <w:r>
@@ -4307,7 +4295,7 @@
 </file>
 
 <file path=word/footnotes.xml><?xml version="1.0" encoding="utf-8"?>
-<w:footnotes xmlns:wpc="http://schemas.microsoft.com/office/word/2010/wordprocessingCanvas" xmlns:cx="http://schemas.microsoft.com/office/drawing/2014/chartex" xmlns:cx1="http://schemas.microsoft.com/office/drawing/2015/9/8/chartex" xmlns:cx2="http://schemas.microsoft.com/office/drawing/2015/10/21/chartex" xmlns:cx3="http://schemas.microsoft.com/office/drawing/2016/5/9/chartex" xmlns:cx4="http://schemas.microsoft.com/office/drawing/2016/5/10/chartex" xmlns:cx5="http://schemas.microsoft.com/office/drawing/2016/5/11/chartex" xmlns:cx6="http://schemas.microsoft.com/office/drawing/2016/5/12/chartex" xmlns:cx7="http://schemas.microsoft.com/office/drawing/2016/5/13/chartex" xmlns:cx8="http://schemas.microsoft.com/office/drawing/2016/5/14/chartex" xmlns:mc="http://schemas.openxmlformats.org/markup-compatibility/2006" xmlns:aink="http://schemas.microsoft.com/office/drawing/2016/ink" xmlns:am3d="http://schemas.microsoft.com/office/drawing/2017/model3d" xmlns:o="urn:schemas-microsoft-com:office:office" xmlns:oel="http://schemas.microsoft.com/office/2019/extlst" xmlns:r="http://schemas.openxmlformats.org/officeDocument/2006/relationships" xmlns:m="http://schemas.openxmlformats.org/officeDocument/2006/math" xmlns:v="urn:schemas-microsoft-com:vml" xmlns:wp14="http://schemas.microsoft.com/office/word/2010/wordprocessingDrawing" xmlns:wp="http://schemas.openxmlformats.org/drawingml/2006/wordprocessingDrawing" xmlns:w10="urn:schemas-microsoft-com:office:word" xmlns:w="http://schemas.openxmlformats.org/wordprocessingml/2006/main" xmlns:w14="http://schemas.microsoft.com/office/word/2010/wordml" xmlns:w15="http://schemas.microsoft.com/office/word/2012/wordml" xmlns:w16cex="http://schemas.microsoft.com/office/word/2018/wordml/cex" xmlns:w16cid="http://schemas.microsoft.com/office/word/2016/wordml/cid" xmlns:w16="http://schemas.microsoft.com/office/word/2018/wordml" xmlns:w16du="http://schemas.microsoft.com/office/word/2023/wordml/word16du" xmlns:w16sdtdh="http://schemas.microsoft.com/office/word/2020/wordml/sdtdatahash" xmlns:w16se="http://schemas.microsoft.com/office/word/2015/wordml/symex" xmlns:wpg="http://schemas.microsoft.com/office/word/2010/wordprocessingGroup" xmlns:wpi="http://schemas.microsoft.com/office/word/2010/wordprocessingInk" xmlns:wne="http://schemas.microsoft.com/office/word/2006/wordml" xmlns:wps="http://schemas.microsoft.com/office/word/2010/wordprocessingShape" mc:Ignorable="w14 w15 w16se w16cid w16 w16cex w16sdtdh w16du wp14">
+<w:footnotes xmlns:wpc="http://schemas.microsoft.com/office/word/2010/wordprocessingCanvas" xmlns:cx="http://schemas.microsoft.com/office/drawing/2014/chartex" xmlns:cx1="http://schemas.microsoft.com/office/drawing/2015/9/8/chartex" xmlns:cx2="http://schemas.microsoft.com/office/drawing/2015/10/21/chartex" xmlns:cx3="http://schemas.microsoft.com/office/drawing/2016/5/9/chartex" xmlns:cx4="http://schemas.microsoft.com/office/drawing/2016/5/10/chartex" xmlns:cx5="http://schemas.microsoft.com/office/drawing/2016/5/11/chartex" xmlns:cx6="http://schemas.microsoft.com/office/drawing/2016/5/12/chartex" xmlns:cx7="http://schemas.microsoft.com/office/drawing/2016/5/13/chartex" xmlns:cx8="http://schemas.microsoft.com/office/drawing/2016/5/14/chartex" xmlns:mc="http://schemas.openxmlformats.org/markup-compatibility/2006" xmlns:aink="http://schemas.microsoft.com/office/drawing/2016/ink" xmlns:am3d="http://schemas.microsoft.com/office/drawing/2017/model3d" xmlns:o="urn:schemas-microsoft-com:office:office" xmlns:oel="http://schemas.microsoft.com/office/2019/extlst" xmlns:r="http://schemas.openxmlformats.org/officeDocument/2006/relationships" xmlns:m="http://schemas.openxmlformats.org/officeDocument/2006/math" xmlns:v="urn:schemas-microsoft-com:vml" xmlns:wp14="http://schemas.microsoft.com/office/word/2010/wordprocessingDrawing" xmlns:wp="http://schemas.openxmlformats.org/drawingml/2006/wordprocessingDrawing" xmlns:w10="urn:schemas-microsoft-com:office:word" xmlns:w="http://schemas.openxmlformats.org/wordprocessingml/2006/main" xmlns:w14="http://schemas.microsoft.com/office/word/2010/wordml" xmlns:w15="http://schemas.microsoft.com/office/word/2012/wordml" xmlns:w16cex="http://schemas.microsoft.com/office/word/2018/wordml/cex" xmlns:w16cid="http://schemas.microsoft.com/office/word/2016/wordml/cid" xmlns:w16="http://schemas.microsoft.com/office/word/2018/wordml" xmlns:w16sdtdh="http://schemas.microsoft.com/office/word/2020/wordml/sdtdatahash" xmlns:w16se="http://schemas.microsoft.com/office/word/2015/wordml/symex" xmlns:wpg="http://schemas.microsoft.com/office/word/2010/wordprocessingGroup" xmlns:wpi="http://schemas.microsoft.com/office/word/2010/wordprocessingInk" xmlns:wne="http://schemas.microsoft.com/office/word/2006/wordml" xmlns:wps="http://schemas.microsoft.com/office/word/2010/wordprocessingShape" mc:Ignorable="w14 w15 w16se w16cid w16 w16cex w16sdtdh wp14">
   <w:footnote w:type="separator" w:id="-1">
     <w:p>
       <w:r>
@@ -4326,7 +4314,7 @@
 </file>
 
 <file path=word/numbering.xml><?xml version="1.0" encoding="utf-8"?>
-<w:numbering xmlns:wpc="http://schemas.microsoft.com/office/word/2010/wordprocessingCanvas" xmlns:cx="http://schemas.microsoft.com/office/drawing/2014/chartex" xmlns:cx1="http://schemas.microsoft.com/office/drawing/2015/9/8/chartex" xmlns:cx2="http://schemas.microsoft.com/office/drawing/2015/10/21/chartex" xmlns:cx3="http://schemas.microsoft.com/office/drawing/2016/5/9/chartex" xmlns:cx4="http://schemas.microsoft.com/office/drawing/2016/5/10/chartex" xmlns:cx5="http://schemas.microsoft.com/office/drawing/2016/5/11/chartex" xmlns:cx6="http://schemas.microsoft.com/office/drawing/2016/5/12/chartex" xmlns:cx7="http://schemas.microsoft.com/office/drawing/2016/5/13/chartex" xmlns:cx8="http://schemas.microsoft.com/office/drawing/2016/5/14/chartex" xmlns:mc="http://schemas.openxmlformats.org/markup-compatibility/2006" xmlns:aink="http://schemas.microsoft.com/office/drawing/2016/ink" xmlns:am3d="http://schemas.microsoft.com/office/drawing/2017/model3d" xmlns:o="urn:schemas-microsoft-com:office:office" xmlns:oel="http://schemas.microsoft.com/office/2019/extlst" xmlns:r="http://schemas.openxmlformats.org/officeDocument/2006/relationships" xmlns:m="http://schemas.openxmlformats.org/officeDocument/2006/math" xmlns:v="urn:schemas-microsoft-com:vml" xmlns:wp14="http://schemas.microsoft.com/office/word/2010/wordprocessingDrawing" xmlns:wp="http://schemas.openxmlformats.org/drawingml/2006/wordprocessingDrawing" xmlns:w10="urn:schemas-microsoft-com:office:word" xmlns:w="http://schemas.openxmlformats.org/wordprocessingml/2006/main" xmlns:w14="http://schemas.microsoft.com/office/word/2010/wordml" xmlns:w15="http://schemas.microsoft.com/office/word/2012/wordml" xmlns:w16cex="http://schemas.microsoft.com/office/word/2018/wordml/cex" xmlns:w16cid="http://schemas.microsoft.com/office/word/2016/wordml/cid" xmlns:w16="http://schemas.microsoft.com/office/word/2018/wordml" xmlns:w16du="http://schemas.microsoft.com/office/word/2023/wordml/word16du" xmlns:w16sdtdh="http://schemas.microsoft.com/office/word/2020/wordml/sdtdatahash" xmlns:w16se="http://schemas.microsoft.com/office/word/2015/wordml/symex" xmlns:wpg="http://schemas.microsoft.com/office/word/2010/wordprocessingGroup" xmlns:wpi="http://schemas.microsoft.com/office/word/2010/wordprocessingInk" xmlns:wne="http://schemas.microsoft.com/office/word/2006/wordml" xmlns:wps="http://schemas.microsoft.com/office/word/2010/wordprocessingShape" mc:Ignorable="w14 w15 w16se w16cid w16 w16cex w16sdtdh w16du wp14">
+<w:numbering xmlns:wpc="http://schemas.microsoft.com/office/word/2010/wordprocessingCanvas" xmlns:cx="http://schemas.microsoft.com/office/drawing/2014/chartex" xmlns:cx1="http://schemas.microsoft.com/office/drawing/2015/9/8/chartex" xmlns:cx2="http://schemas.microsoft.com/office/drawing/2015/10/21/chartex" xmlns:cx3="http://schemas.microsoft.com/office/drawing/2016/5/9/chartex" xmlns:cx4="http://schemas.microsoft.com/office/drawing/2016/5/10/chartex" xmlns:cx5="http://schemas.microsoft.com/office/drawing/2016/5/11/chartex" xmlns:cx6="http://schemas.microsoft.com/office/drawing/2016/5/12/chartex" xmlns:cx7="http://schemas.microsoft.com/office/drawing/2016/5/13/chartex" xmlns:cx8="http://schemas.microsoft.com/office/drawing/2016/5/14/chartex" xmlns:mc="http://schemas.openxmlformats.org/markup-compatibility/2006" xmlns:aink="http://schemas.microsoft.com/office/drawing/2016/ink" xmlns:am3d="http://schemas.microsoft.com/office/drawing/2017/model3d" xmlns:o="urn:schemas-microsoft-com:office:office" xmlns:oel="http://schemas.microsoft.com/office/2019/extlst" xmlns:r="http://schemas.openxmlformats.org/officeDocument/2006/relationships" xmlns:m="http://schemas.openxmlformats.org/officeDocument/2006/math" xmlns:v="urn:schemas-microsoft-com:vml" xmlns:wp14="http://schemas.microsoft.com/office/word/2010/wordprocessingDrawing" xmlns:wp="http://schemas.openxmlformats.org/drawingml/2006/wordprocessingDrawing" xmlns:w10="urn:schemas-microsoft-com:office:word" xmlns:w="http://schemas.openxmlformats.org/wordprocessingml/2006/main" xmlns:w14="http://schemas.microsoft.com/office/word/2010/wordml" xmlns:w15="http://schemas.microsoft.com/office/word/2012/wordml" xmlns:w16cex="http://schemas.microsoft.com/office/word/2018/wordml/cex" xmlns:w16cid="http://schemas.microsoft.com/office/word/2016/wordml/cid" xmlns:w16="http://schemas.microsoft.com/office/word/2018/wordml" xmlns:w16sdtdh="http://schemas.microsoft.com/office/word/2020/wordml/sdtdatahash" xmlns:w16se="http://schemas.microsoft.com/office/word/2015/wordml/symex" xmlns:wpg="http://schemas.microsoft.com/office/word/2010/wordprocessingGroup" xmlns:wpi="http://schemas.microsoft.com/office/word/2010/wordprocessingInk" xmlns:wne="http://schemas.microsoft.com/office/word/2006/wordml" xmlns:wps="http://schemas.microsoft.com/office/word/2010/wordprocessingShape" mc:Ignorable="w14 w15 w16se w16cid w16 w16cex w16sdtdh wp14">
   <w:abstractNum w:abstractNumId="0" w15:restartNumberingAfterBreak="0">
     <w:nsid w:val="20970902"/>
     <w:multiLevelType w:val="multilevel"/>
@@ -5782,7 +5770,7 @@
 </file>
 
 <file path=word/styles.xml><?xml version="1.0" encoding="utf-8"?>
-<w:styles xmlns:mc="http://schemas.openxmlformats.org/markup-compatibility/2006" xmlns:r="http://schemas.openxmlformats.org/officeDocument/2006/relationships" xmlns:w="http://schemas.openxmlformats.org/wordprocessingml/2006/main" xmlns:w14="http://schemas.microsoft.com/office/word/2010/wordml" xmlns:w15="http://schemas.microsoft.com/office/word/2012/wordml" xmlns:w16cex="http://schemas.microsoft.com/office/word/2018/wordml/cex" xmlns:w16cid="http://schemas.microsoft.com/office/word/2016/wordml/cid" xmlns:w16="http://schemas.microsoft.com/office/word/2018/wordml" xmlns:w16du="http://schemas.microsoft.com/office/word/2023/wordml/word16du" xmlns:w16sdtdh="http://schemas.microsoft.com/office/word/2020/wordml/sdtdatahash" xmlns:w16se="http://schemas.microsoft.com/office/word/2015/wordml/symex" mc:Ignorable="w14 w15 w16se w16cid w16 w16cex w16sdtdh w16du">
+<w:styles xmlns:mc="http://schemas.openxmlformats.org/markup-compatibility/2006" xmlns:r="http://schemas.openxmlformats.org/officeDocument/2006/relationships" xmlns:w="http://schemas.openxmlformats.org/wordprocessingml/2006/main" xmlns:w14="http://schemas.microsoft.com/office/word/2010/wordml" xmlns:w15="http://schemas.microsoft.com/office/word/2012/wordml" xmlns:w16cex="http://schemas.microsoft.com/office/word/2018/wordml/cex" xmlns:w16cid="http://schemas.microsoft.com/office/word/2016/wordml/cid" xmlns:w16="http://schemas.microsoft.com/office/word/2018/wordml" xmlns:w16sdtdh="http://schemas.microsoft.com/office/word/2020/wordml/sdtdatahash" xmlns:w16se="http://schemas.microsoft.com/office/word/2015/wordml/symex" mc:Ignorable="w14 w15 w16se w16cid w16 w16cex w16sdtdh">
   <w:docDefaults>
     <w:rPrDefault>
       <w:rPr>

--- a/projects/Documentacion - Proyecto Final.docx
+++ b/projects/Documentacion - Proyecto Final.docx
@@ -1,6 +1,6 @@
 
 <file path=word/document.xml><?xml version="1.0" encoding="utf-8"?>
-<w:document xmlns:wpc="http://schemas.microsoft.com/office/word/2010/wordprocessingCanvas" xmlns:cx="http://schemas.microsoft.com/office/drawing/2014/chartex" xmlns:cx1="http://schemas.microsoft.com/office/drawing/2015/9/8/chartex" xmlns:cx2="http://schemas.microsoft.com/office/drawing/2015/10/21/chartex" xmlns:cx3="http://schemas.microsoft.com/office/drawing/2016/5/9/chartex" xmlns:cx4="http://schemas.microsoft.com/office/drawing/2016/5/10/chartex" xmlns:cx5="http://schemas.microsoft.com/office/drawing/2016/5/11/chartex" xmlns:cx6="http://schemas.microsoft.com/office/drawing/2016/5/12/chartex" xmlns:cx7="http://schemas.microsoft.com/office/drawing/2016/5/13/chartex" xmlns:cx8="http://schemas.microsoft.com/office/drawing/2016/5/14/chartex" xmlns:mc="http://schemas.openxmlformats.org/markup-compatibility/2006" xmlns:aink="http://schemas.microsoft.com/office/drawing/2016/ink" xmlns:am3d="http://schemas.microsoft.com/office/drawing/2017/model3d" xmlns:o="urn:schemas-microsoft-com:office:office" xmlns:oel="http://schemas.microsoft.com/office/2019/extlst" xmlns:r="http://schemas.openxmlformats.org/officeDocument/2006/relationships" xmlns:m="http://schemas.openxmlformats.org/officeDocument/2006/math" xmlns:v="urn:schemas-microsoft-com:vml" xmlns:wp14="http://schemas.microsoft.com/office/word/2010/wordprocessingDrawing" xmlns:wp="http://schemas.openxmlformats.org/drawingml/2006/wordprocessingDrawing" xmlns:w10="urn:schemas-microsoft-com:office:word" xmlns:w="http://schemas.openxmlformats.org/wordprocessingml/2006/main" xmlns:w14="http://schemas.microsoft.com/office/word/2010/wordml" xmlns:w15="http://schemas.microsoft.com/office/word/2012/wordml" xmlns:w16cex="http://schemas.microsoft.com/office/word/2018/wordml/cex" xmlns:w16cid="http://schemas.microsoft.com/office/word/2016/wordml/cid" xmlns:w16="http://schemas.microsoft.com/office/word/2018/wordml" xmlns:w16sdtdh="http://schemas.microsoft.com/office/word/2020/wordml/sdtdatahash" xmlns:w16se="http://schemas.microsoft.com/office/word/2015/wordml/symex" xmlns:wpg="http://schemas.microsoft.com/office/word/2010/wordprocessingGroup" xmlns:wpi="http://schemas.microsoft.com/office/word/2010/wordprocessingInk" xmlns:wne="http://schemas.microsoft.com/office/word/2006/wordml" xmlns:wps="http://schemas.microsoft.com/office/word/2010/wordprocessingShape" mc:Ignorable="w14 w15 w16se w16cid w16 w16cex w16sdtdh wp14">
+<w:document xmlns:wpc="http://schemas.microsoft.com/office/word/2010/wordprocessingCanvas" xmlns:cx="http://schemas.microsoft.com/office/drawing/2014/chartex" xmlns:cx1="http://schemas.microsoft.com/office/drawing/2015/9/8/chartex" xmlns:cx2="http://schemas.microsoft.com/office/drawing/2015/10/21/chartex" xmlns:cx3="http://schemas.microsoft.com/office/drawing/2016/5/9/chartex" xmlns:cx4="http://schemas.microsoft.com/office/drawing/2016/5/10/chartex" xmlns:cx5="http://schemas.microsoft.com/office/drawing/2016/5/11/chartex" xmlns:cx6="http://schemas.microsoft.com/office/drawing/2016/5/12/chartex" xmlns:cx7="http://schemas.microsoft.com/office/drawing/2016/5/13/chartex" xmlns:cx8="http://schemas.microsoft.com/office/drawing/2016/5/14/chartex" xmlns:mc="http://schemas.openxmlformats.org/markup-compatibility/2006" xmlns:aink="http://schemas.microsoft.com/office/drawing/2016/ink" xmlns:am3d="http://schemas.microsoft.com/office/drawing/2017/model3d" xmlns:o="urn:schemas-microsoft-com:office:office" xmlns:oel="http://schemas.microsoft.com/office/2019/extlst" xmlns:r="http://schemas.openxmlformats.org/officeDocument/2006/relationships" xmlns:m="http://schemas.openxmlformats.org/officeDocument/2006/math" xmlns:v="urn:schemas-microsoft-com:vml" xmlns:wp14="http://schemas.microsoft.com/office/word/2010/wordprocessingDrawing" xmlns:wp="http://schemas.openxmlformats.org/drawingml/2006/wordprocessingDrawing" xmlns:w10="urn:schemas-microsoft-com:office:word" xmlns:w="http://schemas.openxmlformats.org/wordprocessingml/2006/main" xmlns:w14="http://schemas.microsoft.com/office/word/2010/wordml" xmlns:w15="http://schemas.microsoft.com/office/word/2012/wordml" xmlns:w16cex="http://schemas.microsoft.com/office/word/2018/wordml/cex" xmlns:w16cid="http://schemas.microsoft.com/office/word/2016/wordml/cid" xmlns:w16="http://schemas.microsoft.com/office/word/2018/wordml" xmlns:w16du="http://schemas.microsoft.com/office/word/2023/wordml/word16du" xmlns:w16sdtdh="http://schemas.microsoft.com/office/word/2020/wordml/sdtdatahash" xmlns:w16se="http://schemas.microsoft.com/office/word/2015/wordml/symex" xmlns:wpg="http://schemas.microsoft.com/office/word/2010/wordprocessingGroup" xmlns:wpi="http://schemas.microsoft.com/office/word/2010/wordprocessingInk" xmlns:wne="http://schemas.microsoft.com/office/word/2006/wordml" xmlns:wps="http://schemas.microsoft.com/office/word/2010/wordprocessingShape" mc:Ignorable="w14 w15 w16se w16cid w16 w16cex w16sdtdh w16du wp14">
   <w:body>
     <w:p>
       <w:r>
@@ -337,7 +337,7 @@
               <w:color w:val="auto"/>
               <w:kern w:val="2"/>
               <w:szCs w:val="24"/>
-              <w:lang w:eastAsia="es-MX"/>
+              <w:lang w:val="en-US"/>
               <w14:ligatures w14:val="standardContextual"/>
             </w:rPr>
           </w:pPr>
@@ -362,7 +362,7 @@
             </w:rPr>
             <w:fldChar w:fldCharType="separate"/>
           </w:r>
-          <w:hyperlink w:anchor="_Toc167933932" w:history="1">
+          <w:hyperlink w:anchor="_Toc167997418" w:history="1">
             <w:r>
               <w:rPr>
                 <w:rStyle w:val="Hipervnculo"/>
@@ -389,7 +389,7 @@
                 <w:noProof/>
                 <w:webHidden/>
               </w:rPr>
-              <w:instrText xml:space="preserve"> PAGEREF _Toc167933932 \h </w:instrText>
+              <w:instrText xml:space="preserve"> PAGEREF _Toc167997418 \h </w:instrText>
             </w:r>
             <w:r>
               <w:rPr>
@@ -436,11 +436,11 @@
               <w:color w:val="auto"/>
               <w:kern w:val="2"/>
               <w:szCs w:val="24"/>
-              <w:lang w:eastAsia="es-MX"/>
+              <w:lang w:val="en-US"/>
               <w14:ligatures w14:val="standardContextual"/>
             </w:rPr>
           </w:pPr>
-          <w:hyperlink w:anchor="_Toc167933933" w:history="1">
+          <w:hyperlink w:anchor="_Toc167997419" w:history="1">
             <w:r>
               <w:rPr>
                 <w:rStyle w:val="Hipervnculo"/>
@@ -458,7 +458,7 @@
                 <w:color w:val="auto"/>
                 <w:kern w:val="2"/>
                 <w:szCs w:val="24"/>
-                <w:lang w:eastAsia="es-MX"/>
+                <w:lang w:val="en-US"/>
                 <w14:ligatures w14:val="standardContextual"/>
               </w:rPr>
               <w:tab/>
@@ -489,7 +489,7 @@
                 <w:noProof/>
                 <w:webHidden/>
               </w:rPr>
-              <w:instrText xml:space="preserve"> PAGEREF _Toc167933933 \h </w:instrText>
+              <w:instrText xml:space="preserve"> PAGEREF _Toc167997419 \h </w:instrText>
             </w:r>
             <w:r>
               <w:rPr>
@@ -537,11 +537,11 @@
               <w:kern w:val="2"/>
               <w:sz w:val="24"/>
               <w:szCs w:val="24"/>
-              <w:lang w:eastAsia="es-MX"/>
+              <w:lang w:val="en-US"/>
               <w14:ligatures w14:val="standardContextual"/>
             </w:rPr>
           </w:pPr>
-          <w:hyperlink w:anchor="_Toc167933934" w:history="1">
+          <w:hyperlink w:anchor="_Toc167997420" w:history="1">
             <w:r>
               <w:rPr>
                 <w:rStyle w:val="Hipervnculo"/>
@@ -560,7 +560,7 @@
                 <w:kern w:val="2"/>
                 <w:sz w:val="24"/>
                 <w:szCs w:val="24"/>
-                <w:lang w:eastAsia="es-MX"/>
+                <w:lang w:val="en-US"/>
                 <w14:ligatures w14:val="standardContextual"/>
               </w:rPr>
               <w:tab/>
@@ -591,7 +591,7 @@
                 <w:noProof/>
                 <w:webHidden/>
               </w:rPr>
-              <w:instrText xml:space="preserve"> PAGEREF _Toc167933934 \h </w:instrText>
+              <w:instrText xml:space="preserve"> PAGEREF _Toc167997420 \h </w:instrText>
             </w:r>
             <w:r>
               <w:rPr>
@@ -639,11 +639,11 @@
               <w:kern w:val="2"/>
               <w:sz w:val="24"/>
               <w:szCs w:val="24"/>
-              <w:lang w:eastAsia="es-MX"/>
+              <w:lang w:val="en-US"/>
               <w14:ligatures w14:val="standardContextual"/>
             </w:rPr>
           </w:pPr>
-          <w:hyperlink w:anchor="_Toc167933935" w:history="1">
+          <w:hyperlink w:anchor="_Toc167997421" w:history="1">
             <w:r>
               <w:rPr>
                 <w:rStyle w:val="Hipervnculo"/>
@@ -662,7 +662,7 @@
                 <w:kern w:val="2"/>
                 <w:sz w:val="24"/>
                 <w:szCs w:val="24"/>
-                <w:lang w:eastAsia="es-MX"/>
+                <w:lang w:val="en-US"/>
                 <w14:ligatures w14:val="standardContextual"/>
               </w:rPr>
               <w:tab/>
@@ -693,7 +693,7 @@
                 <w:noProof/>
                 <w:webHidden/>
               </w:rPr>
-              <w:instrText xml:space="preserve"> PAGEREF _Toc167933935 \h </w:instrText>
+              <w:instrText xml:space="preserve"> PAGEREF _Toc167997421 \h </w:instrText>
             </w:r>
             <w:r>
               <w:rPr>
@@ -741,11 +741,11 @@
               <w:kern w:val="2"/>
               <w:sz w:val="24"/>
               <w:szCs w:val="24"/>
-              <w:lang w:eastAsia="es-MX"/>
+              <w:lang w:val="en-US"/>
               <w14:ligatures w14:val="standardContextual"/>
             </w:rPr>
           </w:pPr>
-          <w:hyperlink w:anchor="_Toc167933936" w:history="1">
+          <w:hyperlink w:anchor="_Toc167997422" w:history="1">
             <w:r>
               <w:rPr>
                 <w:rStyle w:val="Hipervnculo"/>
@@ -764,7 +764,7 @@
                 <w:kern w:val="2"/>
                 <w:sz w:val="24"/>
                 <w:szCs w:val="24"/>
-                <w:lang w:eastAsia="es-MX"/>
+                <w:lang w:val="en-US"/>
                 <w14:ligatures w14:val="standardContextual"/>
               </w:rPr>
               <w:tab/>
@@ -795,7 +795,7 @@
                 <w:noProof/>
                 <w:webHidden/>
               </w:rPr>
-              <w:instrText xml:space="preserve"> PAGEREF _Toc167933936 \h </w:instrText>
+              <w:instrText xml:space="preserve"> PAGEREF _Toc167997422 \h </w:instrText>
             </w:r>
             <w:r>
               <w:rPr>
@@ -843,11 +843,11 @@
               <w:kern w:val="2"/>
               <w:sz w:val="24"/>
               <w:szCs w:val="24"/>
-              <w:lang w:eastAsia="es-MX"/>
+              <w:lang w:val="en-US"/>
               <w14:ligatures w14:val="standardContextual"/>
             </w:rPr>
           </w:pPr>
-          <w:hyperlink w:anchor="_Toc167933937" w:history="1">
+          <w:hyperlink w:anchor="_Toc167997423" w:history="1">
             <w:r>
               <w:rPr>
                 <w:rStyle w:val="Hipervnculo"/>
@@ -866,7 +866,7 @@
                 <w:kern w:val="2"/>
                 <w:sz w:val="24"/>
                 <w:szCs w:val="24"/>
-                <w:lang w:eastAsia="es-MX"/>
+                <w:lang w:val="en-US"/>
                 <w14:ligatures w14:val="standardContextual"/>
               </w:rPr>
               <w:tab/>
@@ -897,7 +897,7 @@
                 <w:noProof/>
                 <w:webHidden/>
               </w:rPr>
-              <w:instrText xml:space="preserve"> PAGEREF _Toc167933937 \h </w:instrText>
+              <w:instrText xml:space="preserve"> PAGEREF _Toc167997423 \h </w:instrText>
             </w:r>
             <w:r>
               <w:rPr>
@@ -945,11 +945,11 @@
               <w:kern w:val="2"/>
               <w:sz w:val="24"/>
               <w:szCs w:val="24"/>
-              <w:lang w:eastAsia="es-MX"/>
+              <w:lang w:val="en-US"/>
               <w14:ligatures w14:val="standardContextual"/>
             </w:rPr>
           </w:pPr>
-          <w:hyperlink w:anchor="_Toc167933938" w:history="1">
+          <w:hyperlink w:anchor="_Toc167997424" w:history="1">
             <w:r>
               <w:rPr>
                 <w:rStyle w:val="Hipervnculo"/>
@@ -968,7 +968,7 @@
                 <w:kern w:val="2"/>
                 <w:sz w:val="24"/>
                 <w:szCs w:val="24"/>
-                <w:lang w:eastAsia="es-MX"/>
+                <w:lang w:val="en-US"/>
                 <w14:ligatures w14:val="standardContextual"/>
               </w:rPr>
               <w:tab/>
@@ -999,7 +999,7 @@
                 <w:noProof/>
                 <w:webHidden/>
               </w:rPr>
-              <w:instrText xml:space="preserve"> PAGEREF _Toc167933938 \h </w:instrText>
+              <w:instrText xml:space="preserve"> PAGEREF _Toc167997424 \h </w:instrText>
             </w:r>
             <w:r>
               <w:rPr>
@@ -1047,11 +1047,11 @@
               <w:kern w:val="2"/>
               <w:sz w:val="24"/>
               <w:szCs w:val="24"/>
-              <w:lang w:eastAsia="es-MX"/>
+              <w:lang w:val="en-US"/>
               <w14:ligatures w14:val="standardContextual"/>
             </w:rPr>
           </w:pPr>
-          <w:hyperlink w:anchor="_Toc167933939" w:history="1">
+          <w:hyperlink w:anchor="_Toc167997425" w:history="1">
             <w:r>
               <w:rPr>
                 <w:rStyle w:val="Hipervnculo"/>
@@ -1070,7 +1070,7 @@
                 <w:kern w:val="2"/>
                 <w:sz w:val="24"/>
                 <w:szCs w:val="24"/>
-                <w:lang w:eastAsia="es-MX"/>
+                <w:lang w:val="en-US"/>
                 <w14:ligatures w14:val="standardContextual"/>
               </w:rPr>
               <w:tab/>
@@ -1101,7 +1101,7 @@
                 <w:noProof/>
                 <w:webHidden/>
               </w:rPr>
-              <w:instrText xml:space="preserve"> PAGEREF _Toc167933939 \h </w:instrText>
+              <w:instrText xml:space="preserve"> PAGEREF _Toc167997425 \h </w:instrText>
             </w:r>
             <w:r>
               <w:rPr>
@@ -1148,11 +1148,11 @@
               <w:color w:val="auto"/>
               <w:kern w:val="2"/>
               <w:szCs w:val="24"/>
-              <w:lang w:eastAsia="es-MX"/>
+              <w:lang w:val="en-US"/>
               <w14:ligatures w14:val="standardContextual"/>
             </w:rPr>
           </w:pPr>
-          <w:hyperlink w:anchor="_Toc167933940" w:history="1">
+          <w:hyperlink w:anchor="_Toc167997426" w:history="1">
             <w:r>
               <w:rPr>
                 <w:rStyle w:val="Hipervnculo"/>
@@ -1170,7 +1170,7 @@
                 <w:color w:val="auto"/>
                 <w:kern w:val="2"/>
                 <w:szCs w:val="24"/>
-                <w:lang w:eastAsia="es-MX"/>
+                <w:lang w:val="en-US"/>
                 <w14:ligatures w14:val="standardContextual"/>
               </w:rPr>
               <w:tab/>
@@ -1201,7 +1201,7 @@
                 <w:noProof/>
                 <w:webHidden/>
               </w:rPr>
-              <w:instrText xml:space="preserve"> PAGEREF _Toc167933940 \h </w:instrText>
+              <w:instrText xml:space="preserve"> PAGEREF _Toc167997426 \h </w:instrText>
             </w:r>
             <w:r>
               <w:rPr>
@@ -1248,11 +1248,11 @@
               <w:color w:val="auto"/>
               <w:kern w:val="2"/>
               <w:szCs w:val="24"/>
-              <w:lang w:eastAsia="es-MX"/>
+              <w:lang w:val="en-US"/>
               <w14:ligatures w14:val="standardContextual"/>
             </w:rPr>
           </w:pPr>
-          <w:hyperlink w:anchor="_Toc167933941" w:history="1">
+          <w:hyperlink w:anchor="_Toc167997427" w:history="1">
             <w:r>
               <w:rPr>
                 <w:rStyle w:val="Hipervnculo"/>
@@ -1270,7 +1270,7 @@
                 <w:color w:val="auto"/>
                 <w:kern w:val="2"/>
                 <w:szCs w:val="24"/>
-                <w:lang w:eastAsia="es-MX"/>
+                <w:lang w:val="en-US"/>
                 <w14:ligatures w14:val="standardContextual"/>
               </w:rPr>
               <w:tab/>
@@ -1301,7 +1301,7 @@
                 <w:noProof/>
                 <w:webHidden/>
               </w:rPr>
-              <w:instrText xml:space="preserve"> PAGEREF _Toc167933941 \h </w:instrText>
+              <w:instrText xml:space="preserve"> PAGEREF _Toc167997427 \h </w:instrText>
             </w:r>
             <w:r>
               <w:rPr>
@@ -1322,106 +1322,6 @@
                 <w:webHidden/>
               </w:rPr>
               <w:t>12</w:t>
-            </w:r>
-            <w:r>
-              <w:rPr>
-                <w:noProof/>
-                <w:webHidden/>
-              </w:rPr>
-              <w:fldChar w:fldCharType="end"/>
-            </w:r>
-          </w:hyperlink>
-        </w:p>
-        <w:p>
-          <w:pPr>
-            <w:pStyle w:val="TDC1"/>
-            <w:tabs>
-              <w:tab w:val="left" w:pos="480"/>
-              <w:tab w:val="right" w:leader="underscore" w:pos="8828"/>
-            </w:tabs>
-            <w:rPr>
-              <w:rFonts w:eastAsiaTheme="minorEastAsia" w:cstheme="minorBidi"/>
-              <w:b w:val="0"/>
-              <w:bCs w:val="0"/>
-              <w:i w:val="0"/>
-              <w:noProof/>
-              <w:color w:val="auto"/>
-              <w:kern w:val="2"/>
-              <w:szCs w:val="24"/>
-              <w:lang w:eastAsia="es-MX"/>
-              <w14:ligatures w14:val="standardContextual"/>
-            </w:rPr>
-          </w:pPr>
-          <w:hyperlink w:anchor="_Toc167933942" w:history="1">
-            <w:r>
-              <w:rPr>
-                <w:rStyle w:val="Hipervnculo"/>
-                <w:noProof/>
-              </w:rPr>
-              <w:t>4.</w:t>
-            </w:r>
-            <w:r>
-              <w:rPr>
-                <w:rFonts w:eastAsiaTheme="minorEastAsia" w:cstheme="minorBidi"/>
-                <w:b w:val="0"/>
-                <w:bCs w:val="0"/>
-                <w:i w:val="0"/>
-                <w:noProof/>
-                <w:color w:val="auto"/>
-                <w:kern w:val="2"/>
-                <w:szCs w:val="24"/>
-                <w:lang w:eastAsia="es-MX"/>
-                <w14:ligatures w14:val="standardContextual"/>
-              </w:rPr>
-              <w:tab/>
-            </w:r>
-            <w:r>
-              <w:rPr>
-                <w:rStyle w:val="Hipervnculo"/>
-                <w:noProof/>
-              </w:rPr>
-              <w:t>ANEXOS</w:t>
-            </w:r>
-            <w:r>
-              <w:rPr>
-                <w:noProof/>
-                <w:webHidden/>
-              </w:rPr>
-              <w:tab/>
-            </w:r>
-            <w:r>
-              <w:rPr>
-                <w:noProof/>
-                <w:webHidden/>
-              </w:rPr>
-              <w:fldChar w:fldCharType="begin"/>
-            </w:r>
-            <w:r>
-              <w:rPr>
-                <w:noProof/>
-                <w:webHidden/>
-              </w:rPr>
-              <w:instrText xml:space="preserve"> PAGEREF _Toc167933942 \h </w:instrText>
-            </w:r>
-            <w:r>
-              <w:rPr>
-                <w:noProof/>
-                <w:webHidden/>
-              </w:rPr>
-            </w:r>
-            <w:r>
-              <w:rPr>
-                <w:noProof/>
-                <w:webHidden/>
-              </w:rPr>
-              <w:fldChar w:fldCharType="separate"/>
-            </w:r>
-            <w:r>
-              <w:rPr>
-                <w:noProof/>
-                <w:webHidden/>
-              </w:rPr>
-              <w:t>13</w:t>
             </w:r>
             <w:r>
               <w:rPr>
@@ -1449,17 +1349,17 @@
               <w:kern w:val="2"/>
               <w:sz w:val="24"/>
               <w:szCs w:val="24"/>
-              <w:lang w:eastAsia="es-MX"/>
+              <w:lang w:val="en-US"/>
               <w14:ligatures w14:val="standardContextual"/>
             </w:rPr>
           </w:pPr>
-          <w:hyperlink w:anchor="_Toc167933943" w:history="1">
+          <w:hyperlink w:anchor="_Toc167997428" w:history="1">
             <w:r>
               <w:rPr>
                 <w:rStyle w:val="Hipervnculo"/>
                 <w:noProof/>
               </w:rPr>
-              <w:t>4.1</w:t>
+              <w:t>3.1</w:t>
             </w:r>
             <w:r>
               <w:rPr>
@@ -1472,7 +1372,7 @@
                 <w:kern w:val="2"/>
                 <w:sz w:val="24"/>
                 <w:szCs w:val="24"/>
-                <w:lang w:eastAsia="es-MX"/>
+                <w:lang w:val="en-US"/>
                 <w14:ligatures w14:val="standardContextual"/>
               </w:rPr>
               <w:tab/>
@@ -1482,6 +1382,514 @@
                 <w:rStyle w:val="Hipervnculo"/>
                 <w:noProof/>
               </w:rPr>
+              <w:t>SCRIPT DE DEPLOY DE SERVICIOS SERVERLESS</w:t>
+            </w:r>
+            <w:r>
+              <w:rPr>
+                <w:noProof/>
+                <w:webHidden/>
+              </w:rPr>
+              <w:tab/>
+            </w:r>
+            <w:r>
+              <w:rPr>
+                <w:noProof/>
+                <w:webHidden/>
+              </w:rPr>
+              <w:fldChar w:fldCharType="begin"/>
+            </w:r>
+            <w:r>
+              <w:rPr>
+                <w:noProof/>
+                <w:webHidden/>
+              </w:rPr>
+              <w:instrText xml:space="preserve"> PAGEREF _Toc167997428 \h </w:instrText>
+            </w:r>
+            <w:r>
+              <w:rPr>
+                <w:noProof/>
+                <w:webHidden/>
+              </w:rPr>
+            </w:r>
+            <w:r>
+              <w:rPr>
+                <w:noProof/>
+                <w:webHidden/>
+              </w:rPr>
+              <w:fldChar w:fldCharType="separate"/>
+            </w:r>
+            <w:r>
+              <w:rPr>
+                <w:noProof/>
+                <w:webHidden/>
+              </w:rPr>
+              <w:t>12</w:t>
+            </w:r>
+            <w:r>
+              <w:rPr>
+                <w:noProof/>
+                <w:webHidden/>
+              </w:rPr>
+              <w:fldChar w:fldCharType="end"/>
+            </w:r>
+          </w:hyperlink>
+        </w:p>
+        <w:p>
+          <w:pPr>
+            <w:pStyle w:val="TDC2"/>
+            <w:tabs>
+              <w:tab w:val="left" w:pos="960"/>
+              <w:tab w:val="right" w:leader="underscore" w:pos="8828"/>
+            </w:tabs>
+            <w:rPr>
+              <w:rFonts w:eastAsiaTheme="minorEastAsia" w:cstheme="minorBidi"/>
+              <w:b w:val="0"/>
+              <w:bCs w:val="0"/>
+              <w:iCs w:val="0"/>
+              <w:noProof/>
+              <w:color w:val="auto"/>
+              <w:kern w:val="2"/>
+              <w:sz w:val="24"/>
+              <w:szCs w:val="24"/>
+              <w:lang w:val="en-US"/>
+              <w14:ligatures w14:val="standardContextual"/>
+            </w:rPr>
+          </w:pPr>
+          <w:hyperlink w:anchor="_Toc167997429" w:history="1">
+            <w:r>
+              <w:rPr>
+                <w:rStyle w:val="Hipervnculo"/>
+                <w:noProof/>
+              </w:rPr>
+              <w:t>3.2</w:t>
+            </w:r>
+            <w:r>
+              <w:rPr>
+                <w:rFonts w:eastAsiaTheme="minorEastAsia" w:cstheme="minorBidi"/>
+                <w:b w:val="0"/>
+                <w:bCs w:val="0"/>
+                <w:iCs w:val="0"/>
+                <w:noProof/>
+                <w:color w:val="auto"/>
+                <w:kern w:val="2"/>
+                <w:sz w:val="24"/>
+                <w:szCs w:val="24"/>
+                <w:lang w:val="en-US"/>
+                <w14:ligatures w14:val="standardContextual"/>
+              </w:rPr>
+              <w:tab/>
+            </w:r>
+            <w:r>
+              <w:rPr>
+                <w:rStyle w:val="Hipervnculo"/>
+                <w:noProof/>
+              </w:rPr>
+              <w:t>ARQUITECTURA DE SERVICIOS WEB</w:t>
+            </w:r>
+            <w:r>
+              <w:rPr>
+                <w:noProof/>
+                <w:webHidden/>
+              </w:rPr>
+              <w:tab/>
+            </w:r>
+            <w:r>
+              <w:rPr>
+                <w:noProof/>
+                <w:webHidden/>
+              </w:rPr>
+              <w:fldChar w:fldCharType="begin"/>
+            </w:r>
+            <w:r>
+              <w:rPr>
+                <w:noProof/>
+                <w:webHidden/>
+              </w:rPr>
+              <w:instrText xml:space="preserve"> PAGEREF _Toc167997429 \h </w:instrText>
+            </w:r>
+            <w:r>
+              <w:rPr>
+                <w:noProof/>
+                <w:webHidden/>
+              </w:rPr>
+            </w:r>
+            <w:r>
+              <w:rPr>
+                <w:noProof/>
+                <w:webHidden/>
+              </w:rPr>
+              <w:fldChar w:fldCharType="separate"/>
+            </w:r>
+            <w:r>
+              <w:rPr>
+                <w:noProof/>
+                <w:webHidden/>
+              </w:rPr>
+              <w:t>14</w:t>
+            </w:r>
+            <w:r>
+              <w:rPr>
+                <w:noProof/>
+                <w:webHidden/>
+              </w:rPr>
+              <w:fldChar w:fldCharType="end"/>
+            </w:r>
+          </w:hyperlink>
+        </w:p>
+        <w:p>
+          <w:pPr>
+            <w:pStyle w:val="TDC2"/>
+            <w:tabs>
+              <w:tab w:val="left" w:pos="960"/>
+              <w:tab w:val="right" w:leader="underscore" w:pos="8828"/>
+            </w:tabs>
+            <w:rPr>
+              <w:rFonts w:eastAsiaTheme="minorEastAsia" w:cstheme="minorBidi"/>
+              <w:b w:val="0"/>
+              <w:bCs w:val="0"/>
+              <w:iCs w:val="0"/>
+              <w:noProof/>
+              <w:color w:val="auto"/>
+              <w:kern w:val="2"/>
+              <w:sz w:val="24"/>
+              <w:szCs w:val="24"/>
+              <w:lang w:val="en-US"/>
+              <w14:ligatures w14:val="standardContextual"/>
+            </w:rPr>
+          </w:pPr>
+          <w:hyperlink w:anchor="_Toc167997430" w:history="1">
+            <w:r>
+              <w:rPr>
+                <w:rStyle w:val="Hipervnculo"/>
+                <w:noProof/>
+              </w:rPr>
+              <w:t>3.3</w:t>
+            </w:r>
+            <w:r>
+              <w:rPr>
+                <w:rFonts w:eastAsiaTheme="minorEastAsia" w:cstheme="minorBidi"/>
+                <w:b w:val="0"/>
+                <w:bCs w:val="0"/>
+                <w:iCs w:val="0"/>
+                <w:noProof/>
+                <w:color w:val="auto"/>
+                <w:kern w:val="2"/>
+                <w:sz w:val="24"/>
+                <w:szCs w:val="24"/>
+                <w:lang w:val="en-US"/>
+                <w14:ligatures w14:val="standardContextual"/>
+              </w:rPr>
+              <w:tab/>
+            </w:r>
+            <w:r>
+              <w:rPr>
+                <w:rStyle w:val="Hipervnculo"/>
+                <w:noProof/>
+              </w:rPr>
+              <w:t>ESTADÍSTICAS DE CONSUMO DE LAS INSTANCIAS BALANCEADAS</w:t>
+            </w:r>
+            <w:r>
+              <w:rPr>
+                <w:noProof/>
+                <w:webHidden/>
+              </w:rPr>
+              <w:tab/>
+            </w:r>
+            <w:r>
+              <w:rPr>
+                <w:noProof/>
+                <w:webHidden/>
+              </w:rPr>
+              <w:fldChar w:fldCharType="begin"/>
+            </w:r>
+            <w:r>
+              <w:rPr>
+                <w:noProof/>
+                <w:webHidden/>
+              </w:rPr>
+              <w:instrText xml:space="preserve"> PAGEREF _Toc167997430 \h </w:instrText>
+            </w:r>
+            <w:r>
+              <w:rPr>
+                <w:noProof/>
+                <w:webHidden/>
+              </w:rPr>
+            </w:r>
+            <w:r>
+              <w:rPr>
+                <w:noProof/>
+                <w:webHidden/>
+              </w:rPr>
+              <w:fldChar w:fldCharType="separate"/>
+            </w:r>
+            <w:r>
+              <w:rPr>
+                <w:noProof/>
+                <w:webHidden/>
+              </w:rPr>
+              <w:t>15</w:t>
+            </w:r>
+            <w:r>
+              <w:rPr>
+                <w:noProof/>
+                <w:webHidden/>
+              </w:rPr>
+              <w:fldChar w:fldCharType="end"/>
+            </w:r>
+          </w:hyperlink>
+        </w:p>
+        <w:p>
+          <w:pPr>
+            <w:pStyle w:val="TDC2"/>
+            <w:tabs>
+              <w:tab w:val="left" w:pos="960"/>
+              <w:tab w:val="right" w:leader="underscore" w:pos="8828"/>
+            </w:tabs>
+            <w:rPr>
+              <w:rFonts w:eastAsiaTheme="minorEastAsia" w:cstheme="minorBidi"/>
+              <w:b w:val="0"/>
+              <w:bCs w:val="0"/>
+              <w:iCs w:val="0"/>
+              <w:noProof/>
+              <w:color w:val="auto"/>
+              <w:kern w:val="2"/>
+              <w:sz w:val="24"/>
+              <w:szCs w:val="24"/>
+              <w:lang w:val="en-US"/>
+              <w14:ligatures w14:val="standardContextual"/>
+            </w:rPr>
+          </w:pPr>
+          <w:hyperlink w:anchor="_Toc167997431" w:history="1">
+            <w:r>
+              <w:rPr>
+                <w:rStyle w:val="Hipervnculo"/>
+                <w:noProof/>
+              </w:rPr>
+              <w:t>3.4</w:t>
+            </w:r>
+            <w:r>
+              <w:rPr>
+                <w:rFonts w:eastAsiaTheme="minorEastAsia" w:cstheme="minorBidi"/>
+                <w:b w:val="0"/>
+                <w:bCs w:val="0"/>
+                <w:iCs w:val="0"/>
+                <w:noProof/>
+                <w:color w:val="auto"/>
+                <w:kern w:val="2"/>
+                <w:sz w:val="24"/>
+                <w:szCs w:val="24"/>
+                <w:lang w:val="en-US"/>
+                <w14:ligatures w14:val="standardContextual"/>
+              </w:rPr>
+              <w:tab/>
+            </w:r>
+            <w:r>
+              <w:rPr>
+                <w:rStyle w:val="Hipervnculo"/>
+                <w:noProof/>
+              </w:rPr>
+              <w:t>CAPTURAS DE IMPLEMENTACIÓN Y FUNCIONAMIENTO DE LA SOLUCIÓN.</w:t>
+            </w:r>
+            <w:r>
+              <w:rPr>
+                <w:noProof/>
+                <w:webHidden/>
+              </w:rPr>
+              <w:tab/>
+            </w:r>
+            <w:r>
+              <w:rPr>
+                <w:noProof/>
+                <w:webHidden/>
+              </w:rPr>
+              <w:fldChar w:fldCharType="begin"/>
+            </w:r>
+            <w:r>
+              <w:rPr>
+                <w:noProof/>
+                <w:webHidden/>
+              </w:rPr>
+              <w:instrText xml:space="preserve"> PAGEREF _Toc167997431 \h </w:instrText>
+            </w:r>
+            <w:r>
+              <w:rPr>
+                <w:noProof/>
+                <w:webHidden/>
+              </w:rPr>
+            </w:r>
+            <w:r>
+              <w:rPr>
+                <w:noProof/>
+                <w:webHidden/>
+              </w:rPr>
+              <w:fldChar w:fldCharType="separate"/>
+            </w:r>
+            <w:r>
+              <w:rPr>
+                <w:noProof/>
+                <w:webHidden/>
+              </w:rPr>
+              <w:t>16</w:t>
+            </w:r>
+            <w:r>
+              <w:rPr>
+                <w:noProof/>
+                <w:webHidden/>
+              </w:rPr>
+              <w:fldChar w:fldCharType="end"/>
+            </w:r>
+          </w:hyperlink>
+        </w:p>
+        <w:p>
+          <w:pPr>
+            <w:pStyle w:val="TDC1"/>
+            <w:tabs>
+              <w:tab w:val="left" w:pos="480"/>
+              <w:tab w:val="right" w:leader="underscore" w:pos="8828"/>
+            </w:tabs>
+            <w:rPr>
+              <w:rFonts w:eastAsiaTheme="minorEastAsia" w:cstheme="minorBidi"/>
+              <w:b w:val="0"/>
+              <w:bCs w:val="0"/>
+              <w:i w:val="0"/>
+              <w:noProof/>
+              <w:color w:val="auto"/>
+              <w:kern w:val="2"/>
+              <w:szCs w:val="24"/>
+              <w:lang w:val="en-US"/>
+              <w14:ligatures w14:val="standardContextual"/>
+            </w:rPr>
+          </w:pPr>
+          <w:hyperlink w:anchor="_Toc167997432" w:history="1">
+            <w:r>
+              <w:rPr>
+                <w:rStyle w:val="Hipervnculo"/>
+                <w:noProof/>
+              </w:rPr>
+              <w:t>4.</w:t>
+            </w:r>
+            <w:r>
+              <w:rPr>
+                <w:rFonts w:eastAsiaTheme="minorEastAsia" w:cstheme="minorBidi"/>
+                <w:b w:val="0"/>
+                <w:bCs w:val="0"/>
+                <w:i w:val="0"/>
+                <w:noProof/>
+                <w:color w:val="auto"/>
+                <w:kern w:val="2"/>
+                <w:szCs w:val="24"/>
+                <w:lang w:val="en-US"/>
+                <w14:ligatures w14:val="standardContextual"/>
+              </w:rPr>
+              <w:tab/>
+            </w:r>
+            <w:r>
+              <w:rPr>
+                <w:rStyle w:val="Hipervnculo"/>
+                <w:noProof/>
+              </w:rPr>
+              <w:t>ANEXOS</w:t>
+            </w:r>
+            <w:r>
+              <w:rPr>
+                <w:noProof/>
+                <w:webHidden/>
+              </w:rPr>
+              <w:tab/>
+            </w:r>
+            <w:r>
+              <w:rPr>
+                <w:noProof/>
+                <w:webHidden/>
+              </w:rPr>
+              <w:fldChar w:fldCharType="begin"/>
+            </w:r>
+            <w:r>
+              <w:rPr>
+                <w:noProof/>
+                <w:webHidden/>
+              </w:rPr>
+              <w:instrText xml:space="preserve"> PAGEREF _Toc167997432 \h </w:instrText>
+            </w:r>
+            <w:r>
+              <w:rPr>
+                <w:noProof/>
+                <w:webHidden/>
+              </w:rPr>
+            </w:r>
+            <w:r>
+              <w:rPr>
+                <w:noProof/>
+                <w:webHidden/>
+              </w:rPr>
+              <w:fldChar w:fldCharType="separate"/>
+            </w:r>
+            <w:r>
+              <w:rPr>
+                <w:noProof/>
+                <w:webHidden/>
+              </w:rPr>
+              <w:t>17</w:t>
+            </w:r>
+            <w:r>
+              <w:rPr>
+                <w:noProof/>
+                <w:webHidden/>
+              </w:rPr>
+              <w:fldChar w:fldCharType="end"/>
+            </w:r>
+          </w:hyperlink>
+        </w:p>
+        <w:p>
+          <w:pPr>
+            <w:pStyle w:val="TDC2"/>
+            <w:tabs>
+              <w:tab w:val="left" w:pos="960"/>
+              <w:tab w:val="right" w:leader="underscore" w:pos="8828"/>
+            </w:tabs>
+            <w:rPr>
+              <w:rFonts w:eastAsiaTheme="minorEastAsia" w:cstheme="minorBidi"/>
+              <w:b w:val="0"/>
+              <w:bCs w:val="0"/>
+              <w:iCs w:val="0"/>
+              <w:noProof/>
+              <w:color w:val="auto"/>
+              <w:kern w:val="2"/>
+              <w:sz w:val="24"/>
+              <w:szCs w:val="24"/>
+              <w:lang w:val="en-US"/>
+              <w14:ligatures w14:val="standardContextual"/>
+            </w:rPr>
+          </w:pPr>
+          <w:hyperlink w:anchor="_Toc167997433" w:history="1">
+            <w:r>
+              <w:rPr>
+                <w:rStyle w:val="Hipervnculo"/>
+                <w:noProof/>
+              </w:rPr>
+              <w:t>4.1</w:t>
+            </w:r>
+            <w:r>
+              <w:rPr>
+                <w:rFonts w:eastAsiaTheme="minorEastAsia" w:cstheme="minorBidi"/>
+                <w:b w:val="0"/>
+                <w:bCs w:val="0"/>
+                <w:iCs w:val="0"/>
+                <w:noProof/>
+                <w:color w:val="auto"/>
+                <w:kern w:val="2"/>
+                <w:sz w:val="24"/>
+                <w:szCs w:val="24"/>
+                <w:lang w:val="en-US"/>
+                <w14:ligatures w14:val="standardContextual"/>
+              </w:rPr>
+              <w:tab/>
+            </w:r>
+            <w:r>
+              <w:rPr>
+                <w:rStyle w:val="Hipervnculo"/>
+                <w:noProof/>
+              </w:rPr>
               <w:t>Pasos para desplegar HTML en Apache:</w:t>
             </w:r>
             <w:r>
@@ -1503,7 +1911,7 @@
                 <w:noProof/>
                 <w:webHidden/>
               </w:rPr>
-              <w:instrText xml:space="preserve"> PAGEREF _Toc167933943 \h </w:instrText>
+              <w:instrText xml:space="preserve"> PAGEREF _Toc167997433 \h </w:instrText>
             </w:r>
             <w:r>
               <w:rPr>
@@ -1523,7 +1931,7 @@
                 <w:noProof/>
                 <w:webHidden/>
               </w:rPr>
-              <w:t>13</w:t>
+              <w:t>17</w:t>
             </w:r>
             <w:r>
               <w:rPr>
@@ -1564,7 +1972,7 @@
       <w:pPr>
         <w:pStyle w:val="Ttulo1"/>
       </w:pPr>
-      <w:bookmarkStart w:id="0" w:name="_Toc167933932"/>
+      <w:bookmarkStart w:id="0" w:name="_Toc167997418"/>
       <w:r>
         <w:lastRenderedPageBreak/>
         <w:t>PLANTEAMIENTO DEL PROBLEMA</w:t>
@@ -1771,7 +2179,7 @@
           <w:u w:val="none"/>
         </w:rPr>
       </w:pPr>
-      <w:bookmarkStart w:id="1" w:name="_Toc167933933"/>
+      <w:bookmarkStart w:id="1" w:name="_Toc167997419"/>
       <w:r>
         <w:lastRenderedPageBreak/>
         <w:t>SERVIDORES FRONT END:</w:t>
@@ -1994,7 +2402,7 @@
       <w:r>
         <w:t xml:space="preserve"> </w:t>
       </w:r>
-      <w:bookmarkStart w:id="2" w:name="_Toc167933934"/>
+      <w:bookmarkStart w:id="2" w:name="_Toc167997420"/>
       <w:r>
         <w:t>CONFIGURACIÓN APLICADA A LOS SERVIDORES A NIVEL DE TIPO</w:t>
       </w:r>
@@ -2109,13 +2517,557 @@
       </w:pPr>
       <w:r>
         <w:rPr>
-          <w:b/>
-          <w:bCs/>
           <w:noProof/>
+        </w:rPr>
+        <w:lastRenderedPageBreak/>
+        <mc:AlternateContent>
+          <mc:Choice Requires="wps">
+            <w:drawing>
+              <wp:anchor distT="0" distB="0" distL="114300" distR="114300" simplePos="0" relativeHeight="251663360" behindDoc="0" locked="0" layoutInCell="1" allowOverlap="1" wp14:anchorId="0996D9C4" wp14:editId="24117C95">
+                <wp:simplePos x="0" y="0"/>
+                <wp:positionH relativeFrom="column">
+                  <wp:posOffset>-76835</wp:posOffset>
+                </wp:positionH>
+                <wp:positionV relativeFrom="paragraph">
+                  <wp:posOffset>3296920</wp:posOffset>
+                </wp:positionV>
+                <wp:extent cx="5759450" cy="635"/>
+                <wp:effectExtent l="0" t="0" r="0" b="0"/>
+                <wp:wrapSquare wrapText="bothSides"/>
+                <wp:docPr id="797862347" name="Cuadro de texto 1"/>
+                <wp:cNvGraphicFramePr/>
+                <a:graphic xmlns:a="http://schemas.openxmlformats.org/drawingml/2006/main">
+                  <a:graphicData uri="http://schemas.microsoft.com/office/word/2010/wordprocessingShape">
+                    <wps:wsp>
+                      <wps:cNvSpPr txBox="1"/>
+                      <wps:spPr>
+                        <a:xfrm>
+                          <a:off x="0" y="0"/>
+                          <a:ext cx="5759450" cy="635"/>
+                        </a:xfrm>
+                        <a:prstGeom prst="rect">
+                          <a:avLst/>
+                        </a:prstGeom>
+                        <a:solidFill>
+                          <a:prstClr val="white"/>
+                        </a:solidFill>
+                        <a:ln>
+                          <a:noFill/>
+                        </a:ln>
+                      </wps:spPr>
+                      <wps:txbx>
+                        <w:txbxContent>
+                          <w:p>
+                            <w:pPr>
+                              <w:pStyle w:val="Descripcin"/>
+                              <w:rPr>
+                                <w:b/>
+                                <w:bCs/>
+                                <w:i w:val="0"/>
+                                <w:iCs/>
+                                <w:noProof/>
+                                <w:color w:val="auto"/>
+                                <w:sz w:val="24"/>
+                                <w:szCs w:val="24"/>
+                                <w:u w:val="single"/>
+                              </w:rPr>
+                            </w:pPr>
+                            <w:r>
+                              <w:rPr>
+                                <w:b/>
+                                <w:bCs/>
+                                <w:i w:val="0"/>
+                                <w:iCs/>
+                                <w:color w:val="auto"/>
+                                <w:sz w:val="24"/>
+                                <w:szCs w:val="24"/>
+                              </w:rPr>
+                              <w:t xml:space="preserve">Imágen </w:t>
+                            </w:r>
+                            <w:r>
+                              <w:rPr>
+                                <w:b/>
+                                <w:bCs/>
+                                <w:i w:val="0"/>
+                                <w:iCs/>
+                                <w:color w:val="auto"/>
+                                <w:sz w:val="24"/>
+                                <w:szCs w:val="24"/>
+                              </w:rPr>
+                              <w:fldChar w:fldCharType="begin"/>
+                            </w:r>
+                            <w:r>
+                              <w:rPr>
+                                <w:b/>
+                                <w:bCs/>
+                                <w:i w:val="0"/>
+                                <w:iCs/>
+                                <w:color w:val="auto"/>
+                                <w:sz w:val="24"/>
+                                <w:szCs w:val="24"/>
+                              </w:rPr>
+                              <w:instrText xml:space="preserve"> STYLEREF 1 \s </w:instrText>
+                            </w:r>
+                            <w:r>
+                              <w:rPr>
+                                <w:b/>
+                                <w:bCs/>
+                                <w:i w:val="0"/>
+                                <w:iCs/>
+                                <w:color w:val="auto"/>
+                                <w:sz w:val="24"/>
+                                <w:szCs w:val="24"/>
+                              </w:rPr>
+                              <w:fldChar w:fldCharType="separate"/>
+                            </w:r>
+                            <w:r>
+                              <w:rPr>
+                                <w:b/>
+                                <w:bCs/>
+                                <w:i w:val="0"/>
+                                <w:iCs/>
+                                <w:noProof/>
+                                <w:color w:val="auto"/>
+                                <w:sz w:val="24"/>
+                                <w:szCs w:val="24"/>
+                              </w:rPr>
+                              <w:t>1</w:t>
+                            </w:r>
+                            <w:r>
+                              <w:rPr>
+                                <w:b/>
+                                <w:bCs/>
+                                <w:i w:val="0"/>
+                                <w:iCs/>
+                                <w:color w:val="auto"/>
+                                <w:sz w:val="24"/>
+                                <w:szCs w:val="24"/>
+                              </w:rPr>
+                              <w:fldChar w:fldCharType="end"/>
+                            </w:r>
+                            <w:r>
+                              <w:rPr>
+                                <w:b/>
+                                <w:bCs/>
+                                <w:i w:val="0"/>
+                                <w:iCs/>
+                                <w:color w:val="auto"/>
+                                <w:sz w:val="24"/>
+                                <w:szCs w:val="24"/>
+                              </w:rPr>
+                              <w:noBreakHyphen/>
+                            </w:r>
+                            <w:r>
+                              <w:rPr>
+                                <w:b/>
+                                <w:bCs/>
+                                <w:i w:val="0"/>
+                                <w:iCs/>
+                                <w:color w:val="auto"/>
+                                <w:sz w:val="24"/>
+                                <w:szCs w:val="24"/>
+                              </w:rPr>
+                              <w:fldChar w:fldCharType="begin"/>
+                            </w:r>
+                            <w:r>
+                              <w:rPr>
+                                <w:b/>
+                                <w:bCs/>
+                                <w:i w:val="0"/>
+                                <w:iCs/>
+                                <w:color w:val="auto"/>
+                                <w:sz w:val="24"/>
+                                <w:szCs w:val="24"/>
+                              </w:rPr>
+                              <w:instrText xml:space="preserve"> SEQ Imágen \* ALPHABETIC \s 1 </w:instrText>
+                            </w:r>
+                            <w:r>
+                              <w:rPr>
+                                <w:b/>
+                                <w:bCs/>
+                                <w:i w:val="0"/>
+                                <w:iCs/>
+                                <w:color w:val="auto"/>
+                                <w:sz w:val="24"/>
+                                <w:szCs w:val="24"/>
+                              </w:rPr>
+                              <w:fldChar w:fldCharType="separate"/>
+                            </w:r>
+                            <w:r>
+                              <w:rPr>
+                                <w:b/>
+                                <w:bCs/>
+                                <w:i w:val="0"/>
+                                <w:iCs/>
+                                <w:noProof/>
+                                <w:color w:val="auto"/>
+                                <w:sz w:val="24"/>
+                                <w:szCs w:val="24"/>
+                              </w:rPr>
+                              <w:t>A</w:t>
+                            </w:r>
+                            <w:r>
+                              <w:rPr>
+                                <w:b/>
+                                <w:bCs/>
+                                <w:i w:val="0"/>
+                                <w:iCs/>
+                                <w:color w:val="auto"/>
+                                <w:sz w:val="24"/>
+                                <w:szCs w:val="24"/>
+                              </w:rPr>
+                              <w:fldChar w:fldCharType="end"/>
+                            </w:r>
+                            <w:r>
+                              <w:rPr>
+                                <w:b/>
+                                <w:bCs/>
+                                <w:i w:val="0"/>
+                                <w:iCs/>
+                                <w:color w:val="auto"/>
+                                <w:sz w:val="24"/>
+                                <w:szCs w:val="24"/>
+                              </w:rPr>
+                              <w:t>: (Propia, 2024)</w:t>
+                            </w:r>
+                            <w:r>
+                              <w:rPr>
+                                <w:i w:val="0"/>
+                                <w:iCs/>
+                                <w:color w:val="auto"/>
+                                <w:sz w:val="24"/>
+                                <w:szCs w:val="24"/>
+                              </w:rPr>
+                              <w:t xml:space="preserve"> </w:t>
+                            </w:r>
+                            <w:proofErr w:type="spellStart"/>
+                            <w:r>
+                              <w:rPr>
+                                <w:i w:val="0"/>
+                                <w:iCs/>
+                                <w:color w:val="auto"/>
+                                <w:sz w:val="24"/>
+                                <w:szCs w:val="24"/>
+                              </w:rPr>
+                              <w:t>VMs</w:t>
+                            </w:r>
+                            <w:proofErr w:type="spellEnd"/>
+                            <w:r>
+                              <w:rPr>
+                                <w:i w:val="0"/>
+                                <w:iCs/>
+                                <w:color w:val="auto"/>
+                                <w:sz w:val="24"/>
+                                <w:szCs w:val="24"/>
+                              </w:rPr>
+                              <w:t xml:space="preserve"> a Utilizar para desplegar los Web</w:t>
+                            </w:r>
+                            <w:r>
+                              <w:rPr>
+                                <w:i w:val="0"/>
+                                <w:iCs/>
+                                <w:color w:val="auto"/>
+                                <w:sz w:val="24"/>
+                                <w:szCs w:val="24"/>
+                              </w:rPr>
+                              <w:t xml:space="preserve"> </w:t>
+                            </w:r>
+                            <w:r>
+                              <w:rPr>
+                                <w:i w:val="0"/>
+                                <w:iCs/>
+                                <w:color w:val="auto"/>
+                                <w:sz w:val="24"/>
+                                <w:szCs w:val="24"/>
+                              </w:rPr>
+                              <w:t>Server</w:t>
+                            </w:r>
+                            <w:r>
+                              <w:rPr>
+                                <w:i w:val="0"/>
+                                <w:iCs/>
+                                <w:color w:val="auto"/>
+                                <w:sz w:val="24"/>
+                                <w:szCs w:val="24"/>
+                              </w:rPr>
+                              <w:t>.</w:t>
+                            </w:r>
+                          </w:p>
+                        </w:txbxContent>
+                      </wps:txbx>
+                      <wps:bodyPr rot="0" spcFirstLastPara="0" vertOverflow="overflow" horzOverflow="overflow" vert="horz" wrap="square" lIns="0" tIns="0" rIns="0" bIns="0" numCol="1" spcCol="0" rtlCol="0" fromWordArt="0" anchor="t" anchorCtr="0" forceAA="0" compatLnSpc="1">
+                        <a:prstTxWarp prst="textNoShape">
+                          <a:avLst/>
+                        </a:prstTxWarp>
+                        <a:spAutoFit/>
+                      </wps:bodyPr>
+                    </wps:wsp>
+                  </a:graphicData>
+                </a:graphic>
+              </wp:anchor>
+            </w:drawing>
+          </mc:Choice>
+          <mc:Fallback>
+            <w:pict>
+              <v:shapetype w14:anchorId="0996D9C4" id="_x0000_t202" coordsize="21600,21600" o:spt="202" path="m,l,21600r21600,l21600,xe">
+                <v:stroke joinstyle="miter"/>
+                <v:path gradientshapeok="t" o:connecttype="rect"/>
+              </v:shapetype>
+              <v:shape id="Cuadro de texto 1" o:spid="_x0000_s1026" type="#_x0000_t202" style="position:absolute;left:0;text-align:left;margin-left:-6.05pt;margin-top:259.6pt;width:453.5pt;height:.05pt;z-index:251663360;visibility:visible;mso-wrap-style:square;mso-wrap-distance-left:9pt;mso-wrap-distance-top:0;mso-wrap-distance-right:9pt;mso-wrap-distance-bottom:0;mso-position-horizontal:absolute;mso-position-horizontal-relative:text;mso-position-vertical:absolute;mso-position-vertical-relative:text;v-text-anchor:top" o:gfxdata="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" stroked="f">
+                <v:textbox style="mso-fit-shape-to-text:t" inset="0,0,0,0">
+                  <w:txbxContent>
+                    <w:p>
+                      <w:pPr>
+                        <w:pStyle w:val="Descripcin"/>
+                        <w:rPr>
+                          <w:b/>
+                          <w:bCs/>
+                          <w:i w:val="0"/>
+                          <w:iCs/>
+                          <w:noProof/>
+                          <w:color w:val="auto"/>
+                          <w:sz w:val="24"/>
+                          <w:szCs w:val="24"/>
+                          <w:u w:val="single"/>
+                        </w:rPr>
+                      </w:pPr>
+                      <w:r>
+                        <w:rPr>
+                          <w:b/>
+                          <w:bCs/>
+                          <w:i w:val="0"/>
+                          <w:iCs/>
+                          <w:color w:val="auto"/>
+                          <w:sz w:val="24"/>
+                          <w:szCs w:val="24"/>
+                        </w:rPr>
+                        <w:t xml:space="preserve">Imágen </w:t>
+                      </w:r>
+                      <w:r>
+                        <w:rPr>
+                          <w:b/>
+                          <w:bCs/>
+                          <w:i w:val="0"/>
+                          <w:iCs/>
+                          <w:color w:val="auto"/>
+                          <w:sz w:val="24"/>
+                          <w:szCs w:val="24"/>
+                        </w:rPr>
+                        <w:fldChar w:fldCharType="begin"/>
+                      </w:r>
+                      <w:r>
+                        <w:rPr>
+                          <w:b/>
+                          <w:bCs/>
+                          <w:i w:val="0"/>
+                          <w:iCs/>
+                          <w:color w:val="auto"/>
+                          <w:sz w:val="24"/>
+                          <w:szCs w:val="24"/>
+                        </w:rPr>
+                        <w:instrText xml:space="preserve"> STYLEREF 1 \s </w:instrText>
+                      </w:r>
+                      <w:r>
+                        <w:rPr>
+                          <w:b/>
+                          <w:bCs/>
+                          <w:i w:val="0"/>
+                          <w:iCs/>
+                          <w:color w:val="auto"/>
+                          <w:sz w:val="24"/>
+                          <w:szCs w:val="24"/>
+                        </w:rPr>
+                        <w:fldChar w:fldCharType="separate"/>
+                      </w:r>
+                      <w:r>
+                        <w:rPr>
+                          <w:b/>
+                          <w:bCs/>
+                          <w:i w:val="0"/>
+                          <w:iCs/>
+                          <w:noProof/>
+                          <w:color w:val="auto"/>
+                          <w:sz w:val="24"/>
+                          <w:szCs w:val="24"/>
+                        </w:rPr>
+                        <w:t>1</w:t>
+                      </w:r>
+                      <w:r>
+                        <w:rPr>
+                          <w:b/>
+                          <w:bCs/>
+                          <w:i w:val="0"/>
+                          <w:iCs/>
+                          <w:color w:val="auto"/>
+                          <w:sz w:val="24"/>
+                          <w:szCs w:val="24"/>
+                        </w:rPr>
+                        <w:fldChar w:fldCharType="end"/>
+                      </w:r>
+                      <w:r>
+                        <w:rPr>
+                          <w:b/>
+                          <w:bCs/>
+                          <w:i w:val="0"/>
+                          <w:iCs/>
+                          <w:color w:val="auto"/>
+                          <w:sz w:val="24"/>
+                          <w:szCs w:val="24"/>
+                        </w:rPr>
+                        <w:noBreakHyphen/>
+                      </w:r>
+                      <w:r>
+                        <w:rPr>
+                          <w:b/>
+                          <w:bCs/>
+                          <w:i w:val="0"/>
+                          <w:iCs/>
+                          <w:color w:val="auto"/>
+                          <w:sz w:val="24"/>
+                          <w:szCs w:val="24"/>
+                        </w:rPr>
+                        <w:fldChar w:fldCharType="begin"/>
+                      </w:r>
+                      <w:r>
+                        <w:rPr>
+                          <w:b/>
+                          <w:bCs/>
+                          <w:i w:val="0"/>
+                          <w:iCs/>
+                          <w:color w:val="auto"/>
+                          <w:sz w:val="24"/>
+                          <w:szCs w:val="24"/>
+                        </w:rPr>
+                        <w:instrText xml:space="preserve"> SEQ Imágen \* ALPHABETIC \s 1 </w:instrText>
+                      </w:r>
+                      <w:r>
+                        <w:rPr>
+                          <w:b/>
+                          <w:bCs/>
+                          <w:i w:val="0"/>
+                          <w:iCs/>
+                          <w:color w:val="auto"/>
+                          <w:sz w:val="24"/>
+                          <w:szCs w:val="24"/>
+                        </w:rPr>
+                        <w:fldChar w:fldCharType="separate"/>
+                      </w:r>
+                      <w:r>
+                        <w:rPr>
+                          <w:b/>
+                          <w:bCs/>
+                          <w:i w:val="0"/>
+                          <w:iCs/>
+                          <w:noProof/>
+                          <w:color w:val="auto"/>
+                          <w:sz w:val="24"/>
+                          <w:szCs w:val="24"/>
+                        </w:rPr>
+                        <w:t>A</w:t>
+                      </w:r>
+                      <w:r>
+                        <w:rPr>
+                          <w:b/>
+                          <w:bCs/>
+                          <w:i w:val="0"/>
+                          <w:iCs/>
+                          <w:color w:val="auto"/>
+                          <w:sz w:val="24"/>
+                          <w:szCs w:val="24"/>
+                        </w:rPr>
+                        <w:fldChar w:fldCharType="end"/>
+                      </w:r>
+                      <w:r>
+                        <w:rPr>
+                          <w:b/>
+                          <w:bCs/>
+                          <w:i w:val="0"/>
+                          <w:iCs/>
+                          <w:color w:val="auto"/>
+                          <w:sz w:val="24"/>
+                          <w:szCs w:val="24"/>
+                        </w:rPr>
+                        <w:t>: (Propia, 2024)</w:t>
+                      </w:r>
+                      <w:r>
+                        <w:rPr>
+                          <w:i w:val="0"/>
+                          <w:iCs/>
+                          <w:color w:val="auto"/>
+                          <w:sz w:val="24"/>
+                          <w:szCs w:val="24"/>
+                        </w:rPr>
+                        <w:t xml:space="preserve"> </w:t>
+                      </w:r>
+                      <w:proofErr w:type="spellStart"/>
+                      <w:r>
+                        <w:rPr>
+                          <w:i w:val="0"/>
+                          <w:iCs/>
+                          <w:color w:val="auto"/>
+                          <w:sz w:val="24"/>
+                          <w:szCs w:val="24"/>
+                        </w:rPr>
+                        <w:t>VMs</w:t>
+                      </w:r>
+                      <w:proofErr w:type="spellEnd"/>
+                      <w:r>
+                        <w:rPr>
+                          <w:i w:val="0"/>
+                          <w:iCs/>
+                          <w:color w:val="auto"/>
+                          <w:sz w:val="24"/>
+                          <w:szCs w:val="24"/>
+                        </w:rPr>
+                        <w:t xml:space="preserve"> a Utilizar para desplegar los Web</w:t>
+                      </w:r>
+                      <w:r>
+                        <w:rPr>
+                          <w:i w:val="0"/>
+                          <w:iCs/>
+                          <w:color w:val="auto"/>
+                          <w:sz w:val="24"/>
+                          <w:szCs w:val="24"/>
+                        </w:rPr>
+                        <w:t xml:space="preserve"> </w:t>
+                      </w:r>
+                      <w:r>
+                        <w:rPr>
+                          <w:i w:val="0"/>
+                          <w:iCs/>
+                          <w:color w:val="auto"/>
+                          <w:sz w:val="24"/>
+                          <w:szCs w:val="24"/>
+                        </w:rPr>
+                        <w:t>Server</w:t>
+                      </w:r>
+                      <w:r>
+                        <w:rPr>
+                          <w:i w:val="0"/>
+                          <w:iCs/>
+                          <w:color w:val="auto"/>
+                          <w:sz w:val="24"/>
+                          <w:szCs w:val="24"/>
+                        </w:rPr>
+                        <w:t>.</w:t>
+                      </w:r>
+                    </w:p>
+                  </w:txbxContent>
+                </v:textbox>
+                <w10:wrap type="square"/>
+              </v:shape>
+            </w:pict>
+          </mc:Fallback>
+        </mc:AlternateContent>
+      </w:r>
+      <w:r>
+        <w:rPr>
+          <w:b/>
+          <w:bCs/>
+          <w:noProof/>
           <w:color w:val="000000"/>
           <w:u w:val="single"/>
         </w:rPr>
-        <w:lastRenderedPageBreak/>
         <w:drawing>
           <wp:anchor distT="0" distB="0" distL="114300" distR="114300" simplePos="0" relativeHeight="251659264" behindDoc="0" locked="0" layoutInCell="1" allowOverlap="1" wp14:anchorId="338005FB" wp14:editId="0D0C5794">
             <wp:simplePos x="0" y="0"/>
@@ -2174,205 +3126,73 @@
       </w:r>
     </w:p>
     <w:p>
-      <w:pPr>
-        <w:pStyle w:val="Descripcin"/>
-        <w:rPr>
-          <w:i w:val="0"/>
-          <w:iCs/>
-          <w:color w:val="000000" w:themeColor="text1"/>
-          <w:sz w:val="24"/>
-          <w:szCs w:val="24"/>
-        </w:rPr>
-      </w:pPr>
-      <w:r>
-        <w:rPr>
-          <w:b/>
-          <w:bCs/>
-          <w:i w:val="0"/>
-          <w:iCs/>
-          <w:color w:val="000000" w:themeColor="text1"/>
-          <w:sz w:val="24"/>
-          <w:szCs w:val="24"/>
-        </w:rPr>
-        <w:t xml:space="preserve">Imagen </w:t>
-      </w:r>
-      <w:r>
-        <w:rPr>
-          <w:b/>
-          <w:bCs/>
-          <w:i w:val="0"/>
-          <w:iCs/>
-          <w:color w:val="000000" w:themeColor="text1"/>
-          <w:sz w:val="24"/>
-          <w:szCs w:val="24"/>
-        </w:rPr>
-        <w:fldChar w:fldCharType="begin"/>
-      </w:r>
-      <w:r>
-        <w:rPr>
-          <w:b/>
-          <w:bCs/>
-          <w:i w:val="0"/>
-          <w:iCs/>
-          <w:color w:val="000000" w:themeColor="text1"/>
-          <w:sz w:val="24"/>
-          <w:szCs w:val="24"/>
-        </w:rPr>
-        <w:instrText xml:space="preserve"> STYLEREF 0 \s </w:instrText>
-      </w:r>
-      <w:r>
-        <w:rPr>
-          <w:b/>
-          <w:bCs/>
-          <w:i w:val="0"/>
-          <w:iCs/>
-          <w:color w:val="000000" w:themeColor="text1"/>
-          <w:sz w:val="24"/>
-          <w:szCs w:val="24"/>
-        </w:rPr>
-        <w:fldChar w:fldCharType="separate"/>
-      </w:r>
-      <w:r>
-        <w:rPr>
-          <w:i w:val="0"/>
-          <w:iCs/>
+      <w:r>
+        <w:rPr>
           <w:noProof/>
-          <w:color w:val="000000" w:themeColor="text1"/>
-          <w:sz w:val="24"/>
-          <w:szCs w:val="24"/>
-          <w:lang w:val="es-MX"/>
-        </w:rPr>
-        <w:t>¡Error! Usa la pestaña Inicio para aplicar 0 al texto que quieres que aparezca aquí.</w:t>
-      </w:r>
-      <w:r>
-        <w:rPr>
-          <w:b/>
-          <w:bCs/>
-          <w:i w:val="0"/>
-          <w:iCs/>
-          <w:color w:val="000000" w:themeColor="text1"/>
-          <w:sz w:val="24"/>
-          <w:szCs w:val="24"/>
-        </w:rPr>
-        <w:fldChar w:fldCharType="end"/>
-      </w:r>
-      <w:r>
-        <w:rPr>
-          <w:b/>
-          <w:bCs/>
-          <w:i w:val="0"/>
-          <w:iCs/>
-          <w:color w:val="000000" w:themeColor="text1"/>
-          <w:sz w:val="24"/>
-          <w:szCs w:val="24"/>
-        </w:rPr>
-        <w:noBreakHyphen/>
-      </w:r>
-      <w:r>
-        <w:rPr>
-          <w:b/>
-          <w:bCs/>
-          <w:i w:val="0"/>
-          <w:iCs/>
-          <w:color w:val="000000" w:themeColor="text1"/>
-          <w:sz w:val="24"/>
-          <w:szCs w:val="24"/>
-        </w:rPr>
-        <w:fldChar w:fldCharType="begin"/>
-      </w:r>
-      <w:r>
-        <w:rPr>
-          <w:b/>
-          <w:bCs/>
-          <w:i w:val="0"/>
-          <w:iCs/>
-          <w:color w:val="000000" w:themeColor="text1"/>
-          <w:sz w:val="24"/>
-          <w:szCs w:val="24"/>
-        </w:rPr>
-        <w:instrText xml:space="preserve"> SEQ Imagen \* ALPHABETIC \s 0 </w:instrText>
-      </w:r>
-      <w:r>
-        <w:rPr>
-          <w:b/>
-          <w:bCs/>
-          <w:i w:val="0"/>
-          <w:iCs/>
-          <w:color w:val="000000" w:themeColor="text1"/>
-          <w:sz w:val="24"/>
-          <w:szCs w:val="24"/>
-        </w:rPr>
-        <w:fldChar w:fldCharType="separate"/>
-      </w:r>
-      <w:r>
-        <w:rPr>
-          <w:b/>
-          <w:bCs/>
-          <w:i w:val="0"/>
-          <w:iCs/>
-          <w:noProof/>
-          <w:color w:val="000000" w:themeColor="text1"/>
-          <w:sz w:val="24"/>
-          <w:szCs w:val="24"/>
-        </w:rPr>
-        <w:t>A</w:t>
-      </w:r>
-      <w:r>
-        <w:rPr>
-          <w:b/>
-          <w:bCs/>
-          <w:i w:val="0"/>
-          <w:iCs/>
-          <w:color w:val="000000" w:themeColor="text1"/>
-          <w:sz w:val="24"/>
-          <w:szCs w:val="24"/>
-        </w:rPr>
-        <w:fldChar w:fldCharType="end"/>
-      </w:r>
-      <w:r>
-        <w:rPr>
-          <w:b/>
-          <w:bCs/>
-          <w:i w:val="0"/>
-          <w:iCs/>
-          <w:color w:val="000000" w:themeColor="text1"/>
-          <w:sz w:val="24"/>
-          <w:szCs w:val="24"/>
-        </w:rPr>
-        <w:t>:</w:t>
-      </w:r>
-      <w:r>
-        <w:rPr>
-          <w:i w:val="0"/>
-          <w:iCs/>
-          <w:color w:val="000000" w:themeColor="text1"/>
-          <w:sz w:val="24"/>
-          <w:szCs w:val="24"/>
-        </w:rPr>
-        <w:t xml:space="preserve"> (Propia, 2024)</w:t>
-      </w:r>
-      <w:r>
-        <w:rPr>
-          <w:i w:val="0"/>
-          <w:iCs/>
-          <w:color w:val="000000" w:themeColor="text1"/>
-          <w:sz w:val="24"/>
-          <w:szCs w:val="24"/>
-        </w:rPr>
-        <w:t xml:space="preserve"> </w:t>
-      </w:r>
-      <w:r>
-        <w:rPr>
-          <w:i w:val="0"/>
-          <w:iCs/>
-          <w:color w:val="000000" w:themeColor="text1"/>
-          <w:sz w:val="24"/>
-          <w:szCs w:val="24"/>
-        </w:rPr>
-        <w:t xml:space="preserve">VMs a Utilizar para desplegar los WebServer. </w:t>
-      </w:r>
-    </w:p>
-    <w:p>
+        </w:rPr>
+        <w:drawing>
+          <wp:anchor distT="0" distB="0" distL="114300" distR="114300" simplePos="0" relativeHeight="251658240" behindDoc="0" locked="0" layoutInCell="1" allowOverlap="1" wp14:anchorId="42F83809" wp14:editId="1A7D4EEB">
+            <wp:simplePos x="0" y="0"/>
+            <wp:positionH relativeFrom="margin">
+              <wp:align>center</wp:align>
+            </wp:positionH>
+            <wp:positionV relativeFrom="paragraph">
+              <wp:posOffset>1447800</wp:posOffset>
+            </wp:positionV>
+            <wp:extent cx="5809615" cy="2882265"/>
+            <wp:effectExtent l="0" t="0" r="635" b="0"/>
+            <wp:wrapSquare wrapText="bothSides"/>
+            <wp:docPr id="1647872604" name="Imagen 1"/>
+            <wp:cNvGraphicFramePr>
+              <a:graphicFrameLocks xmlns:a="http://schemas.openxmlformats.org/drawingml/2006/main"/>
+            </wp:cNvGraphicFramePr>
+            <a:graphic xmlns:a="http://schemas.openxmlformats.org/drawingml/2006/main">
+              <a:graphicData uri="http://schemas.openxmlformats.org/drawingml/2006/picture">
+                <pic:pic xmlns:pic="http://schemas.openxmlformats.org/drawingml/2006/picture">
+                  <pic:nvPicPr>
+                    <pic:cNvPr id="1647872604" name=""/>
+                    <pic:cNvPicPr/>
+                  </pic:nvPicPr>
+                  <pic:blipFill rotWithShape="1">
+                    <a:blip r:embed="rId9" cstate="print">
+                      <a:extLst>
+                        <a:ext uri="{28A0092B-C50C-407E-A947-70E740481C1C}">
+                          <a14:useLocalDpi xmlns:a14="http://schemas.microsoft.com/office/drawing/2010/main" val="0"/>
+                        </a:ext>
+                      </a:extLst>
+                    </a:blip>
+                    <a:srcRect t="8897" b="2135"/>
+                    <a:stretch/>
+                  </pic:blipFill>
+                  <pic:spPr bwMode="auto">
+                    <a:xfrm>
+                      <a:off x="0" y="0"/>
+                      <a:ext cx="5809615" cy="2882265"/>
+                    </a:xfrm>
+                    <a:prstGeom prst="rect">
+                      <a:avLst/>
+                    </a:prstGeom>
+                    <a:ln>
+                      <a:noFill/>
+                    </a:ln>
+                    <a:extLst>
+                      <a:ext uri="{53640926-AAD7-44D8-BBD7-CCE9431645EC}">
+                        <a14:shadowObscured xmlns:a14="http://schemas.microsoft.com/office/drawing/2010/main"/>
+                      </a:ext>
+                    </a:extLst>
+                  </pic:spPr>
+                </pic:pic>
+              </a:graphicData>
+            </a:graphic>
+            <wp14:sizeRelH relativeFrom="page">
+              <wp14:pctWidth>0</wp14:pctWidth>
+            </wp14:sizeRelH>
+            <wp14:sizeRelV relativeFrom="page">
+              <wp14:pctHeight>0</wp14:pctHeight>
+            </wp14:sizeRelV>
+          </wp:anchor>
+        </w:drawing>
+      </w:r>
       <w:r>
         <w:rPr>
           <w:noProof/>
@@ -2380,18 +3200,18 @@
         <mc:AlternateContent>
           <mc:Choice Requires="wps">
             <w:drawing>
-              <wp:anchor distT="0" distB="0" distL="114300" distR="114300" simplePos="0" relativeHeight="251661312" behindDoc="0" locked="0" layoutInCell="1" allowOverlap="1" wp14:anchorId="2E9408F5" wp14:editId="675522B3">
+              <wp:anchor distT="0" distB="0" distL="114300" distR="114300" simplePos="0" relativeHeight="251665408" behindDoc="0" locked="0" layoutInCell="1" allowOverlap="1" wp14:anchorId="234DF216" wp14:editId="587DEAF1">
                 <wp:simplePos x="0" y="0"/>
                 <wp:positionH relativeFrom="column">
                   <wp:posOffset>201295</wp:posOffset>
                 </wp:positionH>
                 <wp:positionV relativeFrom="paragraph">
-                  <wp:posOffset>4351020</wp:posOffset>
+                  <wp:posOffset>4305935</wp:posOffset>
                 </wp:positionV>
                 <wp:extent cx="5611495" cy="635"/>
-                <wp:effectExtent l="0" t="0" r="1905" b="12065"/>
+                <wp:effectExtent l="0" t="0" r="0" b="0"/>
                 <wp:wrapSquare wrapText="bothSides"/>
-                <wp:docPr id="1386702089" name="Cuadro de texto 1"/>
+                <wp:docPr id="434017315" name="Cuadro de texto 1"/>
                 <wp:cNvGraphicFramePr/>
                 <a:graphic xmlns:a="http://schemas.openxmlformats.org/drawingml/2006/main">
                   <a:graphicData uri="http://schemas.microsoft.com/office/word/2010/wordprocessingShape">
@@ -2420,6 +3240,8 @@
                               <w:rPr>
                                 <w:i w:val="0"/>
                                 <w:iCs/>
+                                <w:noProof/>
+                                <w:color w:val="auto"/>
                                 <w:sz w:val="24"/>
                                 <w:szCs w:val="24"/>
                               </w:rPr>
@@ -2430,10 +3252,11 @@
                                 <w:bCs/>
                                 <w:i w:val="0"/>
                                 <w:iCs/>
+                                <w:color w:val="auto"/>
                                 <w:sz w:val="24"/>
                                 <w:szCs w:val="24"/>
                               </w:rPr>
-                              <w:t xml:space="preserve">Imagen </w:t>
+                              <w:t xml:space="preserve">Imágen </w:t>
                             </w:r>
                             <w:r>
                               <w:rPr>
@@ -2441,6 +3264,7 @@
                                 <w:bCs/>
                                 <w:i w:val="0"/>
                                 <w:iCs/>
+                                <w:color w:val="auto"/>
                                 <w:sz w:val="24"/>
                                 <w:szCs w:val="24"/>
                               </w:rPr>
@@ -2452,10 +3276,11 @@
                                 <w:bCs/>
                                 <w:i w:val="0"/>
                                 <w:iCs/>
+                                <w:color w:val="auto"/>
                                 <w:sz w:val="24"/>
                                 <w:szCs w:val="24"/>
                               </w:rPr>
-                              <w:instrText xml:space="preserve"> STYLEREF 0 \s </w:instrText>
+                              <w:instrText xml:space="preserve"> STYLEREF 1 \s </w:instrText>
                             </w:r>
                             <w:r>
                               <w:rPr>
@@ -2463,72 +3288,7 @@
                                 <w:bCs/>
                                 <w:i w:val="0"/>
                                 <w:iCs/>
-                                <w:sz w:val="24"/>
-                                <w:szCs w:val="24"/>
-                              </w:rPr>
-                              <w:fldChar w:fldCharType="separate"/>
-                            </w:r>
-                            <w:r>
-                              <w:rPr>
-                                <w:i w:val="0"/>
-                                <w:iCs/>
-                                <w:noProof/>
-                                <w:sz w:val="24"/>
-                                <w:szCs w:val="24"/>
-                                <w:lang w:val="es-MX"/>
-                              </w:rPr>
-                              <w:t>¡Error! Usa la pestaña Inicio para aplicar 0 al texto que quieres que aparezca aquí.</w:t>
-                            </w:r>
-                            <w:r>
-                              <w:rPr>
-                                <w:b/>
-                                <w:bCs/>
-                                <w:i w:val="0"/>
-                                <w:iCs/>
-                                <w:sz w:val="24"/>
-                                <w:szCs w:val="24"/>
-                              </w:rPr>
-                              <w:fldChar w:fldCharType="end"/>
-                            </w:r>
-                            <w:r>
-                              <w:rPr>
-                                <w:b/>
-                                <w:bCs/>
-                                <w:i w:val="0"/>
-                                <w:iCs/>
-                                <w:sz w:val="24"/>
-                                <w:szCs w:val="24"/>
-                              </w:rPr>
-                              <w:noBreakHyphen/>
-                            </w:r>
-                            <w:r>
-                              <w:rPr>
-                                <w:b/>
-                                <w:bCs/>
-                                <w:i w:val="0"/>
-                                <w:iCs/>
-                                <w:sz w:val="24"/>
-                                <w:szCs w:val="24"/>
-                              </w:rPr>
-                              <w:fldChar w:fldCharType="begin"/>
-                            </w:r>
-                            <w:r>
-                              <w:rPr>
-                                <w:b/>
-                                <w:bCs/>
-                                <w:i w:val="0"/>
-                                <w:iCs/>
-                                <w:sz w:val="24"/>
-                                <w:szCs w:val="24"/>
-                              </w:rPr>
-                              <w:instrText xml:space="preserve"> SEQ Imagen \* ALPHABETIC \s 0 </w:instrText>
-                            </w:r>
-                            <w:r>
-                              <w:rPr>
-                                <w:b/>
-                                <w:bCs/>
-                                <w:i w:val="0"/>
-                                <w:iCs/>
+                                <w:color w:val="auto"/>
                                 <w:sz w:val="24"/>
                                 <w:szCs w:val="24"/>
                               </w:rPr>
@@ -2541,6 +3301,80 @@
                                 <w:i w:val="0"/>
                                 <w:iCs/>
                                 <w:noProof/>
+                                <w:color w:val="auto"/>
+                                <w:sz w:val="24"/>
+                                <w:szCs w:val="24"/>
+                              </w:rPr>
+                              <w:t>1</w:t>
+                            </w:r>
+                            <w:r>
+                              <w:rPr>
+                                <w:b/>
+                                <w:bCs/>
+                                <w:i w:val="0"/>
+                                <w:iCs/>
+                                <w:color w:val="auto"/>
+                                <w:sz w:val="24"/>
+                                <w:szCs w:val="24"/>
+                              </w:rPr>
+                              <w:fldChar w:fldCharType="end"/>
+                            </w:r>
+                            <w:r>
+                              <w:rPr>
+                                <w:b/>
+                                <w:bCs/>
+                                <w:i w:val="0"/>
+                                <w:iCs/>
+                                <w:color w:val="auto"/>
+                                <w:sz w:val="24"/>
+                                <w:szCs w:val="24"/>
+                              </w:rPr>
+                              <w:noBreakHyphen/>
+                            </w:r>
+                            <w:r>
+                              <w:rPr>
+                                <w:b/>
+                                <w:bCs/>
+                                <w:i w:val="0"/>
+                                <w:iCs/>
+                                <w:color w:val="auto"/>
+                                <w:sz w:val="24"/>
+                                <w:szCs w:val="24"/>
+                              </w:rPr>
+                              <w:fldChar w:fldCharType="begin"/>
+                            </w:r>
+                            <w:r>
+                              <w:rPr>
+                                <w:b/>
+                                <w:bCs/>
+                                <w:i w:val="0"/>
+                                <w:iCs/>
+                                <w:color w:val="auto"/>
+                                <w:sz w:val="24"/>
+                                <w:szCs w:val="24"/>
+                              </w:rPr>
+                              <w:instrText xml:space="preserve"> SEQ Imágen \* ALPHABETIC \s 1 </w:instrText>
+                            </w:r>
+                            <w:r>
+                              <w:rPr>
+                                <w:b/>
+                                <w:bCs/>
+                                <w:i w:val="0"/>
+                                <w:iCs/>
+                                <w:color w:val="auto"/>
+                                <w:sz w:val="24"/>
+                                <w:szCs w:val="24"/>
+                              </w:rPr>
+                              <w:fldChar w:fldCharType="separate"/>
+                            </w:r>
+                            <w:r>
+                              <w:rPr>
+                                <w:b/>
+                                <w:bCs/>
+                                <w:i w:val="0"/>
+                                <w:iCs/>
+                                <w:noProof/>
+                                <w:color w:val="auto"/>
                                 <w:sz w:val="24"/>
                                 <w:szCs w:val="24"/>
                               </w:rPr>
@@ -2552,6 +3386,7 @@
                                 <w:bCs/>
                                 <w:i w:val="0"/>
                                 <w:iCs/>
+                                <w:color w:val="auto"/>
                                 <w:sz w:val="24"/>
                                 <w:szCs w:val="24"/>
                               </w:rPr>
@@ -2563,6 +3398,7 @@
                                 <w:bCs/>
                                 <w:i w:val="0"/>
                                 <w:iCs/>
+                                <w:color w:val="auto"/>
                                 <w:sz w:val="24"/>
                                 <w:szCs w:val="24"/>
                               </w:rPr>
@@ -2572,10 +3408,33 @@
                               <w:rPr>
                                 <w:i w:val="0"/>
                                 <w:iCs/>
+                                <w:color w:val="auto"/>
                                 <w:sz w:val="24"/>
                                 <w:szCs w:val="24"/>
                               </w:rPr>
-                              <w:t xml:space="preserve"> (2024, Propia) Script utilizado para la creación de las VMs.</w:t>
+                              <w:t xml:space="preserve"> (2024, Propia) Script utilizado para la creación de las </w:t>
+                            </w:r>
+                            <w:proofErr w:type="spellStart"/>
+                            <w:r>
+                              <w:rPr>
+                                <w:i w:val="0"/>
+                                <w:iCs/>
+                                <w:color w:val="auto"/>
+                                <w:sz w:val="24"/>
+                                <w:szCs w:val="24"/>
+                              </w:rPr>
+                              <w:t>VMs</w:t>
+                            </w:r>
+                            <w:proofErr w:type="spellEnd"/>
+                            <w:r>
+                              <w:rPr>
+                                <w:i w:val="0"/>
+                                <w:iCs/>
+                                <w:color w:val="auto"/>
+                                <w:sz w:val="24"/>
+                                <w:szCs w:val="24"/>
+                              </w:rPr>
+                              <w:t>.</w:t>
                             </w:r>
                           </w:p>
                         </w:txbxContent>
@@ -2594,11 +3453,7 @@
           </mc:Choice>
           <mc:Fallback>
             <w:pict>
-              <v:shapetype w14:anchorId="2E9408F5" id="_x0000_t202" coordsize="21600,21600" o:spt="202" path="m,l,21600r21600,l21600,xe">
-                <v:stroke joinstyle="miter"/>
-                <v:path gradientshapeok="t" o:connecttype="rect"/>
-              </v:shapetype>
-              <v:shape id="Cuadro de texto 1" o:spid="_x0000_s1026" type="#_x0000_t202" style="position:absolute;left:0;text-align:left;margin-left:15.85pt;margin-top:342.6pt;width:441.85pt;height:.05pt;z-index:251661312;visibility:visible;mso-wrap-style:square;mso-wrap-distance-left:9pt;mso-wrap-distance-top:0;mso-wrap-distance-right:9pt;mso-wrap-distance-bottom:0;mso-position-horizontal:absolute;mso-position-horizontal-relative:text;mso-position-vertical:absolute;mso-position-vertical-relative:text;v-text-anchor:top" o:gfxdata="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" stroked="f">
+              <v:shape w14:anchorId="234DF216" id="_x0000_s1027" type="#_x0000_t202" style="position:absolute;left:0;text-align:left;margin-left:15.85pt;margin-top:339.05pt;width:441.85pt;height:.05pt;z-index:251665408;visibility:visible;mso-wrap-style:square;mso-wrap-distance-left:9pt;mso-wrap-distance-top:0;mso-wrap-distance-right:9pt;mso-wrap-distance-bottom:0;mso-position-horizontal:absolute;mso-position-horizontal-relative:text;mso-position-vertical:absolute;mso-position-vertical-relative:text;v-text-anchor:top" o:gfxdata="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" stroked="f">
                 <v:textbox style="mso-fit-shape-to-text:t" inset="0,0,0,0">
                   <w:txbxContent>
                     <w:p>
@@ -2607,6 +3462,8 @@
                         <w:rPr>
                           <w:i w:val="0"/>
                           <w:iCs/>
+                          <w:noProof/>
+                          <w:color w:val="auto"/>
                           <w:sz w:val="24"/>
                           <w:szCs w:val="24"/>
                         </w:rPr>
@@ -2617,10 +3474,11 @@
                           <w:bCs/>
                           <w:i w:val="0"/>
                           <w:iCs/>
+                          <w:color w:val="auto"/>
                           <w:sz w:val="24"/>
                           <w:szCs w:val="24"/>
                         </w:rPr>
-                        <w:t xml:space="preserve">Imagen </w:t>
+                        <w:t xml:space="preserve">Imágen </w:t>
                       </w:r>
                       <w:r>
                         <w:rPr>
@@ -2628,6 +3486,7 @@
                           <w:bCs/>
                           <w:i w:val="0"/>
                           <w:iCs/>
+                          <w:color w:val="auto"/>
                           <w:sz w:val="24"/>
                           <w:szCs w:val="24"/>
                         </w:rPr>
@@ -2639,10 +3498,11 @@
                           <w:bCs/>
                           <w:i w:val="0"/>
                           <w:iCs/>
+                          <w:color w:val="auto"/>
                           <w:sz w:val="24"/>
                           <w:szCs w:val="24"/>
                         </w:rPr>
-                        <w:instrText xml:space="preserve"> STYLEREF 0 \s </w:instrText>
+                        <w:instrText xml:space="preserve"> STYLEREF 1 \s </w:instrText>
                       </w:r>
                       <w:r>
                         <w:rPr>
@@ -2650,72 +3510,7 @@
                           <w:bCs/>
                           <w:i w:val="0"/>
                           <w:iCs/>
-                          <w:sz w:val="24"/>
-                          <w:szCs w:val="24"/>
-                        </w:rPr>
-                        <w:fldChar w:fldCharType="separate"/>
-                      </w:r>
-                      <w:r>
-                        <w:rPr>
-                          <w:i w:val="0"/>
-                          <w:iCs/>
-                          <w:noProof/>
-                          <w:sz w:val="24"/>
-                          <w:szCs w:val="24"/>
-                          <w:lang w:val="es-MX"/>
-                        </w:rPr>
-                        <w:t>¡Error! Usa la pestaña Inicio para aplicar 0 al texto que quieres que aparezca aquí.</w:t>
-                      </w:r>
-                      <w:r>
-                        <w:rPr>
-                          <w:b/>
-                          <w:bCs/>
-                          <w:i w:val="0"/>
-                          <w:iCs/>
-                          <w:sz w:val="24"/>
-                          <w:szCs w:val="24"/>
-                        </w:rPr>
-                        <w:fldChar w:fldCharType="end"/>
-                      </w:r>
-                      <w:r>
-                        <w:rPr>
-                          <w:b/>
-                          <w:bCs/>
-                          <w:i w:val="0"/>
-                          <w:iCs/>
-                          <w:sz w:val="24"/>
-                          <w:szCs w:val="24"/>
-                        </w:rPr>
-                        <w:noBreakHyphen/>
-                      </w:r>
-                      <w:r>
-                        <w:rPr>
-                          <w:b/>
-                          <w:bCs/>
-                          <w:i w:val="0"/>
-                          <w:iCs/>
-                          <w:sz w:val="24"/>
-                          <w:szCs w:val="24"/>
-                        </w:rPr>
-                        <w:fldChar w:fldCharType="begin"/>
-                      </w:r>
-                      <w:r>
-                        <w:rPr>
-                          <w:b/>
-                          <w:bCs/>
-                          <w:i w:val="0"/>
-                          <w:iCs/>
-                          <w:sz w:val="24"/>
-                          <w:szCs w:val="24"/>
-                        </w:rPr>
-                        <w:instrText xml:space="preserve"> SEQ Imagen \* ALPHABETIC \s 0 </w:instrText>
-                      </w:r>
-                      <w:r>
-                        <w:rPr>
-                          <w:b/>
-                          <w:bCs/>
-                          <w:i w:val="0"/>
-                          <w:iCs/>
+                          <w:color w:val="auto"/>
                           <w:sz w:val="24"/>
                           <w:szCs w:val="24"/>
                         </w:rPr>
@@ -2728,6 +3523,80 @@
                           <w:i w:val="0"/>
                           <w:iCs/>
                           <w:noProof/>
+                          <w:color w:val="auto"/>
+                          <w:sz w:val="24"/>
+                          <w:szCs w:val="24"/>
+                        </w:rPr>
+                        <w:t>1</w:t>
+                      </w:r>
+                      <w:r>
+                        <w:rPr>
+                          <w:b/>
+                          <w:bCs/>
+                          <w:i w:val="0"/>
+                          <w:iCs/>
+                          <w:color w:val="auto"/>
+                          <w:sz w:val="24"/>
+                          <w:szCs w:val="24"/>
+                        </w:rPr>
+                        <w:fldChar w:fldCharType="end"/>
+                      </w:r>
+                      <w:r>
+                        <w:rPr>
+                          <w:b/>
+                          <w:bCs/>
+                          <w:i w:val="0"/>
+                          <w:iCs/>
+                          <w:color w:val="auto"/>
+                          <w:sz w:val="24"/>
+                          <w:szCs w:val="24"/>
+                        </w:rPr>
+                        <w:noBreakHyphen/>
+                      </w:r>
+                      <w:r>
+                        <w:rPr>
+                          <w:b/>
+                          <w:bCs/>
+                          <w:i w:val="0"/>
+                          <w:iCs/>
+                          <w:color w:val="auto"/>
+                          <w:sz w:val="24"/>
+                          <w:szCs w:val="24"/>
+                        </w:rPr>
+                        <w:fldChar w:fldCharType="begin"/>
+                      </w:r>
+                      <w:r>
+                        <w:rPr>
+                          <w:b/>
+                          <w:bCs/>
+                          <w:i w:val="0"/>
+                          <w:iCs/>
+                          <w:color w:val="auto"/>
+                          <w:sz w:val="24"/>
+                          <w:szCs w:val="24"/>
+                        </w:rPr>
+                        <w:instrText xml:space="preserve"> SEQ Imágen \* ALPHABETIC \s 1 </w:instrText>
+                      </w:r>
+                      <w:r>
+                        <w:rPr>
+                          <w:b/>
+                          <w:bCs/>
+                          <w:i w:val="0"/>
+                          <w:iCs/>
+                          <w:color w:val="auto"/>
+                          <w:sz w:val="24"/>
+                          <w:szCs w:val="24"/>
+                        </w:rPr>
+                        <w:fldChar w:fldCharType="separate"/>
+                      </w:r>
+                      <w:r>
+                        <w:rPr>
+                          <w:b/>
+                          <w:bCs/>
+                          <w:i w:val="0"/>
+                          <w:iCs/>
+                          <w:noProof/>
+                          <w:color w:val="auto"/>
                           <w:sz w:val="24"/>
                           <w:szCs w:val="24"/>
                         </w:rPr>
@@ -2739,6 +3608,7 @@
                           <w:bCs/>
                           <w:i w:val="0"/>
                           <w:iCs/>
+                          <w:color w:val="auto"/>
                           <w:sz w:val="24"/>
                           <w:szCs w:val="24"/>
                         </w:rPr>
@@ -2750,6 +3620,7 @@
                           <w:bCs/>
                           <w:i w:val="0"/>
                           <w:iCs/>
+                          <w:color w:val="auto"/>
                           <w:sz w:val="24"/>
                           <w:szCs w:val="24"/>
                         </w:rPr>
@@ -2759,10 +3630,33 @@
                         <w:rPr>
                           <w:i w:val="0"/>
                           <w:iCs/>
+                          <w:color w:val="auto"/>
                           <w:sz w:val="24"/>
                           <w:szCs w:val="24"/>
                         </w:rPr>
-                        <w:t xml:space="preserve"> (2024, Propia) Script utilizado para la creación de las VMs.</w:t>
+                        <w:t xml:space="preserve"> (2024, Propia) Script utilizado para la creación de las </w:t>
+                      </w:r>
+                      <w:proofErr w:type="spellStart"/>
+                      <w:r>
+                        <w:rPr>
+                          <w:i w:val="0"/>
+                          <w:iCs/>
+                          <w:color w:val="auto"/>
+                          <w:sz w:val="24"/>
+                          <w:szCs w:val="24"/>
+                        </w:rPr>
+                        <w:t>VMs</w:t>
+                      </w:r>
+                      <w:proofErr w:type="spellEnd"/>
+                      <w:r>
+                        <w:rPr>
+                          <w:i w:val="0"/>
+                          <w:iCs/>
+                          <w:color w:val="auto"/>
+                          <w:sz w:val="24"/>
+                          <w:szCs w:val="24"/>
+                        </w:rPr>
+                        <w:t>.</w:t>
                       </w:r>
                     </w:p>
                   </w:txbxContent>
@@ -2774,73 +3668,6 @@
         </mc:AlternateContent>
       </w:r>
       <w:r>
-        <w:rPr>
-          <w:noProof/>
-        </w:rPr>
-        <w:drawing>
-          <wp:anchor distT="0" distB="0" distL="114300" distR="114300" simplePos="0" relativeHeight="251658240" behindDoc="0" locked="0" layoutInCell="1" allowOverlap="1" wp14:anchorId="42F83809" wp14:editId="780FD1C4">
-            <wp:simplePos x="0" y="0"/>
-            <wp:positionH relativeFrom="column">
-              <wp:posOffset>201350</wp:posOffset>
-            </wp:positionH>
-            <wp:positionV relativeFrom="paragraph">
-              <wp:posOffset>1446724</wp:posOffset>
-            </wp:positionV>
-            <wp:extent cx="5611495" cy="2882320"/>
-            <wp:effectExtent l="0" t="0" r="1905" b="635"/>
-            <wp:wrapSquare wrapText="bothSides"/>
-            <wp:docPr id="1647872604" name="Imagen 1"/>
-            <wp:cNvGraphicFramePr>
-              <a:graphicFrameLocks xmlns:a="http://schemas.openxmlformats.org/drawingml/2006/main"/>
-            </wp:cNvGraphicFramePr>
-            <a:graphic xmlns:a="http://schemas.openxmlformats.org/drawingml/2006/main">
-              <a:graphicData uri="http://schemas.openxmlformats.org/drawingml/2006/picture">
-                <pic:pic xmlns:pic="http://schemas.openxmlformats.org/drawingml/2006/picture">
-                  <pic:nvPicPr>
-                    <pic:cNvPr id="1647872604" name=""/>
-                    <pic:cNvPicPr/>
-                  </pic:nvPicPr>
-                  <pic:blipFill rotWithShape="1">
-                    <a:blip r:embed="rId9" cstate="print">
-                      <a:extLst>
-                        <a:ext uri="{28A0092B-C50C-407E-A947-70E740481C1C}">
-                          <a14:useLocalDpi xmlns:a14="http://schemas.microsoft.com/office/drawing/2010/main" val="0"/>
-                        </a:ext>
-                      </a:extLst>
-                    </a:blip>
-                    <a:srcRect t="8897" b="2135"/>
-                    <a:stretch/>
-                  </pic:blipFill>
-                  <pic:spPr bwMode="auto">
-                    <a:xfrm>
-                      <a:off x="0" y="0"/>
-                      <a:ext cx="5611495" cy="2882320"/>
-                    </a:xfrm>
-                    <a:prstGeom prst="rect">
-                      <a:avLst/>
-                    </a:prstGeom>
-                    <a:ln>
-                      <a:noFill/>
-                    </a:ln>
-                    <a:extLst>
-                      <a:ext uri="{53640926-AAD7-44D8-BBD7-CCE9431645EC}">
-                        <a14:shadowObscured xmlns:a14="http://schemas.microsoft.com/office/drawing/2010/main"/>
-                      </a:ext>
-                    </a:extLst>
-                  </pic:spPr>
-                </pic:pic>
-              </a:graphicData>
-            </a:graphic>
-            <wp14:sizeRelH relativeFrom="page">
-              <wp14:pctWidth>0</wp14:pctWidth>
-            </wp14:sizeRelH>
-            <wp14:sizeRelV relativeFrom="page">
-              <wp14:pctHeight>0</wp14:pctHeight>
-            </wp14:sizeRelV>
-          </wp:anchor>
-        </w:drawing>
-      </w:r>
-      <w:r>
         <w:t>Para la creación de dicha plantilla, se detalló un script de automatización para configurar el RAID 6 y la instalación de Apache 2, junto con la configuración necesaria. Este script de inicio automatiza la configuración del servidor al arrancar, asegurando que todos los servidores front end se configuren de manera uniforme y eficiente. Se incluyeron funciones para actualizar la lista de paquetes disponibles, instalar mdam, la cual es una herramienta para gestionar arreglos RAID en Linux, la configuración del arreglo RAID, instalación de un servidor web Apache, habilitar el módulo SSL de Apache y luego para reiniciarse para aplicar los cambios.</w:t>
       </w:r>
     </w:p>
@@ -2870,7 +3697,7 @@
       <w:pPr>
         <w:pStyle w:val="Ttulo2"/>
       </w:pPr>
-      <w:bookmarkStart w:id="3" w:name="_Toc167933935"/>
+      <w:bookmarkStart w:id="3" w:name="_Toc167997421"/>
       <w:r>
         <w:t>CÁLCULOS EFECTUADOS PARA ENTREGA DE VOLÚMENES RAID:</w:t>
       </w:r>
@@ -3059,7 +3886,7 @@
       <w:pPr>
         <w:pStyle w:val="Ttulo2"/>
       </w:pPr>
-      <w:bookmarkStart w:id="4" w:name="_Toc167933936"/>
+      <w:bookmarkStart w:id="4" w:name="_Toc167997422"/>
       <w:r>
         <w:lastRenderedPageBreak/>
         <w:t>PROCEDIMIENTO PARA CREACIÓN DE RAID SOLICITADO</w:t>
@@ -3209,7 +4036,7 @@
       <w:pPr>
         <w:pStyle w:val="Ttulo2"/>
       </w:pPr>
-      <w:bookmarkStart w:id="5" w:name="_Toc167933937"/>
+      <w:bookmarkStart w:id="5" w:name="_Toc167997423"/>
       <w:r>
         <w:lastRenderedPageBreak/>
         <w:t>MEDICIONES DE RENDIMIENTO DEL ARREGLO RAID 6, REALIZANDO UNA COMPARACIÓN CON UN SERVER CON ARREGLO RAID 5:</w:t>
@@ -3312,54 +4139,201 @@
     <w:p>
       <w:pPr>
         <w:pStyle w:val="Descripcin"/>
-      </w:pPr>
-      <w:r>
-        <w:t xml:space="preserve">Imagen </w:t>
-      </w:r>
-      <w:r>
+        <w:rPr>
+          <w:i w:val="0"/>
+          <w:iCs/>
+          <w:color w:val="auto"/>
+          <w:sz w:val="24"/>
+          <w:szCs w:val="24"/>
+        </w:rPr>
+      </w:pPr>
+      <w:r>
+        <w:rPr>
+          <w:b/>
+          <w:bCs/>
+          <w:i w:val="0"/>
+          <w:iCs/>
+          <w:color w:val="auto"/>
+          <w:sz w:val="24"/>
+          <w:szCs w:val="24"/>
+        </w:rPr>
+        <w:t xml:space="preserve">Imágen </w:t>
+      </w:r>
+      <w:r>
+        <w:rPr>
+          <w:b/>
+          <w:bCs/>
+          <w:i w:val="0"/>
+          <w:iCs/>
+          <w:color w:val="auto"/>
+          <w:sz w:val="24"/>
+          <w:szCs w:val="24"/>
+        </w:rPr>
         <w:fldChar w:fldCharType="begin"/>
       </w:r>
       <w:r>
-        <w:instrText xml:space="preserve"> STYLEREF 0 \s </w:instrText>
-      </w:r>
-      <w:r>
+        <w:rPr>
+          <w:b/>
+          <w:bCs/>
+          <w:i w:val="0"/>
+          <w:iCs/>
+          <w:color w:val="auto"/>
+          <w:sz w:val="24"/>
+          <w:szCs w:val="24"/>
+        </w:rPr>
+        <w:instrText xml:space="preserve"> STYLEREF 1 \s </w:instrText>
+      </w:r>
+      <w:r>
+        <w:rPr>
+          <w:b/>
+          <w:bCs/>
+          <w:i w:val="0"/>
+          <w:iCs/>
+          <w:color w:val="auto"/>
+          <w:sz w:val="24"/>
+          <w:szCs w:val="24"/>
+        </w:rPr>
         <w:fldChar w:fldCharType="separate"/>
       </w:r>
       <w:r>
         <w:rPr>
           <w:b/>
           <w:bCs/>
+          <w:i w:val="0"/>
+          <w:iCs/>
           <w:noProof/>
-          <w:lang w:val="es-MX"/>
-        </w:rPr>
-        <w:t>¡Error! Usa la pestaña Inicio para aplicar 0 al texto que quieres que aparezca aquí.</w:t>
-      </w:r>
-      <w:r>
+          <w:color w:val="auto"/>
+          <w:sz w:val="24"/>
+          <w:szCs w:val="24"/>
+        </w:rPr>
+        <w:t>1</w:t>
+      </w:r>
+      <w:r>
+        <w:rPr>
+          <w:b/>
+          <w:bCs/>
+          <w:i w:val="0"/>
+          <w:iCs/>
+          <w:color w:val="auto"/>
+          <w:sz w:val="24"/>
+          <w:szCs w:val="24"/>
+        </w:rPr>
         <w:fldChar w:fldCharType="end"/>
       </w:r>
       <w:r>
+        <w:rPr>
+          <w:b/>
+          <w:bCs/>
+          <w:i w:val="0"/>
+          <w:iCs/>
+          <w:color w:val="auto"/>
+          <w:sz w:val="24"/>
+          <w:szCs w:val="24"/>
+        </w:rPr>
         <w:noBreakHyphen/>
       </w:r>
       <w:r>
+        <w:rPr>
+          <w:b/>
+          <w:bCs/>
+          <w:i w:val="0"/>
+          <w:iCs/>
+          <w:color w:val="auto"/>
+          <w:sz w:val="24"/>
+          <w:szCs w:val="24"/>
+        </w:rPr>
         <w:fldChar w:fldCharType="begin"/>
       </w:r>
       <w:r>
-        <w:instrText xml:space="preserve"> SEQ Imagen \* ALPHABETIC \s 0 </w:instrText>
-      </w:r>
-      <w:r>
+        <w:rPr>
+          <w:b/>
+          <w:bCs/>
+          <w:i w:val="0"/>
+          <w:iCs/>
+          <w:color w:val="auto"/>
+          <w:sz w:val="24"/>
+          <w:szCs w:val="24"/>
+        </w:rPr>
+        <w:instrText xml:space="preserve"> SEQ Imágen \* ALPHABETIC \s 1 </w:instrText>
+      </w:r>
+      <w:r>
+        <w:rPr>
+          <w:b/>
+          <w:bCs/>
+          <w:i w:val="0"/>
+          <w:iCs/>
+          <w:color w:val="auto"/>
+          <w:sz w:val="24"/>
+          <w:szCs w:val="24"/>
+        </w:rPr>
         <w:fldChar w:fldCharType="separate"/>
       </w:r>
       <w:r>
         <w:rPr>
+          <w:b/>
+          <w:bCs/>
+          <w:i w:val="0"/>
+          <w:iCs/>
           <w:noProof/>
+          <w:color w:val="auto"/>
+          <w:sz w:val="24"/>
+          <w:szCs w:val="24"/>
         </w:rPr>
         <w:t>C</w:t>
       </w:r>
       <w:r>
+        <w:rPr>
+          <w:b/>
+          <w:bCs/>
+          <w:i w:val="0"/>
+          <w:iCs/>
+          <w:color w:val="auto"/>
+          <w:sz w:val="24"/>
+          <w:szCs w:val="24"/>
+        </w:rPr>
         <w:fldChar w:fldCharType="end"/>
       </w:r>
       <w:r>
-        <w:t>: Velocidad de Escritura de un Arreglo RAID 5.</w:t>
+        <w:rPr>
+          <w:b/>
+          <w:bCs/>
+          <w:i w:val="0"/>
+          <w:iCs/>
+          <w:color w:val="auto"/>
+          <w:sz w:val="24"/>
+          <w:szCs w:val="24"/>
+        </w:rPr>
+        <w:t>:</w:t>
+      </w:r>
+      <w:r>
+        <w:rPr>
+          <w:i w:val="0"/>
+          <w:iCs/>
+          <w:color w:val="auto"/>
+          <w:sz w:val="24"/>
+          <w:szCs w:val="24"/>
+        </w:rPr>
+        <w:t xml:space="preserve"> </w:t>
+      </w:r>
+      <w:r>
+        <w:rPr>
+          <w:i w:val="0"/>
+          <w:iCs/>
+          <w:color w:val="auto"/>
+          <w:sz w:val="24"/>
+          <w:szCs w:val="24"/>
+        </w:rPr>
+        <w:t xml:space="preserve">(Propia, 2024) </w:t>
+      </w:r>
+      <w:r>
+        <w:rPr>
+          <w:i w:val="0"/>
+          <w:iCs/>
+          <w:color w:val="auto"/>
+          <w:sz w:val="24"/>
+          <w:szCs w:val="24"/>
+        </w:rPr>
+        <w:t>Velocidad de Escritura de un Arreglo RAID 5.</w:t>
       </w:r>
     </w:p>
     <w:p>
@@ -3438,52 +4412,182 @@
         <w:pStyle w:val="Descripcin"/>
       </w:pPr>
       <w:r>
-        <w:t xml:space="preserve">Imagen </w:t>
-      </w:r>
-      <w:r>
+        <w:rPr>
+          <w:b/>
+          <w:bCs/>
+          <w:i w:val="0"/>
+          <w:iCs/>
+          <w:color w:val="auto"/>
+          <w:sz w:val="24"/>
+          <w:szCs w:val="24"/>
+        </w:rPr>
+        <w:t xml:space="preserve">Imágen </w:t>
+      </w:r>
+      <w:r>
+        <w:rPr>
+          <w:b/>
+          <w:bCs/>
+          <w:i w:val="0"/>
+          <w:iCs/>
+          <w:color w:val="auto"/>
+          <w:sz w:val="24"/>
+          <w:szCs w:val="24"/>
+        </w:rPr>
         <w:fldChar w:fldCharType="begin"/>
       </w:r>
       <w:r>
-        <w:instrText xml:space="preserve"> STYLEREF 0 \s </w:instrText>
-      </w:r>
-      <w:r>
+        <w:rPr>
+          <w:b/>
+          <w:bCs/>
+          <w:i w:val="0"/>
+          <w:iCs/>
+          <w:color w:val="auto"/>
+          <w:sz w:val="24"/>
+          <w:szCs w:val="24"/>
+        </w:rPr>
+        <w:instrText xml:space="preserve"> STYLEREF 1 \s </w:instrText>
+      </w:r>
+      <w:r>
+        <w:rPr>
+          <w:b/>
+          <w:bCs/>
+          <w:i w:val="0"/>
+          <w:iCs/>
+          <w:color w:val="auto"/>
+          <w:sz w:val="24"/>
+          <w:szCs w:val="24"/>
+        </w:rPr>
         <w:fldChar w:fldCharType="separate"/>
       </w:r>
       <w:r>
         <w:rPr>
           <w:b/>
           <w:bCs/>
+          <w:i w:val="0"/>
+          <w:iCs/>
           <w:noProof/>
-          <w:lang w:val="es-MX"/>
-        </w:rPr>
-        <w:t>¡Error! Usa la pestaña Inicio para aplicar 0 al texto que quieres que aparezca aquí.</w:t>
-      </w:r>
-      <w:r>
+          <w:color w:val="auto"/>
+          <w:sz w:val="24"/>
+          <w:szCs w:val="24"/>
+        </w:rPr>
+        <w:t>1</w:t>
+      </w:r>
+      <w:r>
+        <w:rPr>
+          <w:b/>
+          <w:bCs/>
+          <w:i w:val="0"/>
+          <w:iCs/>
+          <w:color w:val="auto"/>
+          <w:sz w:val="24"/>
+          <w:szCs w:val="24"/>
+        </w:rPr>
         <w:fldChar w:fldCharType="end"/>
       </w:r>
       <w:r>
+        <w:rPr>
+          <w:b/>
+          <w:bCs/>
+          <w:i w:val="0"/>
+          <w:iCs/>
+          <w:color w:val="auto"/>
+          <w:sz w:val="24"/>
+          <w:szCs w:val="24"/>
+        </w:rPr>
         <w:noBreakHyphen/>
       </w:r>
       <w:r>
+        <w:rPr>
+          <w:b/>
+          <w:bCs/>
+          <w:i w:val="0"/>
+          <w:iCs/>
+          <w:color w:val="auto"/>
+          <w:sz w:val="24"/>
+          <w:szCs w:val="24"/>
+        </w:rPr>
         <w:fldChar w:fldCharType="begin"/>
       </w:r>
       <w:r>
-        <w:instrText xml:space="preserve"> SEQ Imagen \* ALPHABETIC \s 0 </w:instrText>
-      </w:r>
-      <w:r>
+        <w:rPr>
+          <w:b/>
+          <w:bCs/>
+          <w:i w:val="0"/>
+          <w:iCs/>
+          <w:color w:val="auto"/>
+          <w:sz w:val="24"/>
+          <w:szCs w:val="24"/>
+        </w:rPr>
+        <w:instrText xml:space="preserve"> SEQ Imágen \* ALPHABETIC \s 1 </w:instrText>
+      </w:r>
+      <w:r>
+        <w:rPr>
+          <w:b/>
+          <w:bCs/>
+          <w:i w:val="0"/>
+          <w:iCs/>
+          <w:color w:val="auto"/>
+          <w:sz w:val="24"/>
+          <w:szCs w:val="24"/>
+        </w:rPr>
         <w:fldChar w:fldCharType="separate"/>
       </w:r>
       <w:r>
         <w:rPr>
+          <w:b/>
+          <w:bCs/>
+          <w:i w:val="0"/>
+          <w:iCs/>
           <w:noProof/>
+          <w:color w:val="auto"/>
+          <w:sz w:val="24"/>
+          <w:szCs w:val="24"/>
         </w:rPr>
         <w:t>D</w:t>
       </w:r>
       <w:r>
+        <w:rPr>
+          <w:b/>
+          <w:bCs/>
+          <w:i w:val="0"/>
+          <w:iCs/>
+          <w:color w:val="auto"/>
+          <w:sz w:val="24"/>
+          <w:szCs w:val="24"/>
+        </w:rPr>
         <w:fldChar w:fldCharType="end"/>
       </w:r>
       <w:r>
-        <w:t>: Se muestra la Velocidad de Escritura de un Arreglo RAID 6.</w:t>
+        <w:rPr>
+          <w:b/>
+          <w:bCs/>
+          <w:i w:val="0"/>
+          <w:iCs/>
+          <w:color w:val="auto"/>
+          <w:sz w:val="24"/>
+          <w:szCs w:val="24"/>
+        </w:rPr>
+        <w:t>:</w:t>
+      </w:r>
+      <w:r>
+        <w:rPr>
+          <w:i w:val="0"/>
+          <w:iCs/>
+          <w:color w:val="auto"/>
+          <w:sz w:val="24"/>
+          <w:szCs w:val="24"/>
+        </w:rPr>
+        <w:t xml:space="preserve"> (Propia, 2024) Se muestra la Velocidad de Escritura de un Arreglo</w:t>
+      </w:r>
+      <w:r>
+        <w:rPr>
+          <w:i w:val="0"/>
+          <w:iCs/>
+          <w:color w:val="auto"/>
+          <w:sz w:val="24"/>
+          <w:szCs w:val="24"/>
+        </w:rPr>
+        <w:t>.</w:t>
       </w:r>
     </w:p>
     <w:p>
@@ -3497,7 +4601,15 @@
         <w:t xml:space="preserve"> redundancia de sus datos</w:t>
       </w:r>
       <w:r>
-        <w:t xml:space="preserve"> y brindar protección a sus datos, es por eso que se considera la opción de RAID 6 aunque tenga un tamaño de escritura y lectura menor y una velocidad de escritura más baja, ya que la prioridad es brindar disponibilidad. RAID 5 es adecuado para aplicaciones donde el rendimiento de escritura es más crítico y se puede tolerar una menor redundancia de datos. Aunque RAID 6 implique un mayor costo inicial debido a la necesidad de más discos de paridad, su mayor tolerancia a fallos y protección contra pérdida de datos hacen que esta sea la elección correcta para servidores web críticos lo que puede resultar en ahorro d ecostos a largo plazo y reducir el riesgo de inactividad de estos servidores. </w:t>
+        <w:t xml:space="preserve"> y brindar protección a sus datos, es por eso </w:t>
+      </w:r>
+      <w:proofErr w:type="gramStart"/>
+      <w:r>
+        <w:t>que</w:t>
+      </w:r>
+      <w:proofErr w:type="gramEnd"/>
+      <w:r>
+        <w:t xml:space="preserve"> se considera la opción de RAID 6 aunque tenga un tamaño de escritura y lectura menor y una velocidad de escritura más baja, ya que la prioridad es brindar disponibilidad. RAID 5 es adecuado para aplicaciones donde el rendimiento de escritura es más crítico y se puede tolerar una menor redundancia de datos. Aunque RAID 6 implique un mayor costo inicial debido a la necesidad de más discos de paridad, su mayor tolerancia a fallos y protección contra pérdida de datos hacen que esta sea la elección correcta para servidores web críticos lo que puede resultar en ahorro d ecostos a largo plazo y reducir el riesgo de inactividad de estos servidores. </w:t>
       </w:r>
       <w:r>
         <w:br w:type="page"/>
@@ -3507,7 +4619,7 @@
       <w:pPr>
         <w:pStyle w:val="Ttulo2"/>
       </w:pPr>
-      <w:bookmarkStart w:id="6" w:name="_Toc167933938"/>
+      <w:bookmarkStart w:id="6" w:name="_Toc167997424"/>
       <w:r>
         <w:lastRenderedPageBreak/>
         <w:t>ESTADÍSTICAS DE USO DE BALANCEADOR DE CARGA</w:t>
@@ -3515,18 +4627,21 @@
       <w:bookmarkEnd w:id="6"/>
     </w:p>
     <w:p>
+      <w:pPr>
+        <w:keepNext/>
+      </w:pPr>
       <w:r>
         <w:rPr>
           <w:b/>
           <w:noProof/>
         </w:rPr>
         <w:drawing>
-          <wp:inline distT="0" distB="0" distL="0" distR="0" wp14:anchorId="1957A3EA" wp14:editId="3427DB2B">
-            <wp:extent cx="5612130" cy="3104515"/>
-            <wp:effectExtent l="0" t="0" r="1270" b="0"/>
+          <wp:inline distT="0" distB="0" distL="0" distR="0" wp14:anchorId="1957A3EA" wp14:editId="147561D4">
+            <wp:extent cx="5760000" cy="3240000"/>
+            <wp:effectExtent l="0" t="0" r="0" b="0"/>
             <wp:docPr id="898226410" name="Imagen 4"/>
             <wp:cNvGraphicFramePr>
-              <a:graphicFrameLocks xmlns:a="http://schemas.openxmlformats.org/drawingml/2006/main" noChangeAspect="1"/>
+              <a:graphicFrameLocks xmlns:a="http://schemas.openxmlformats.org/drawingml/2006/main"/>
             </wp:cNvGraphicFramePr>
             <a:graphic xmlns:a="http://schemas.openxmlformats.org/drawingml/2006/main">
               <a:graphicData uri="http://schemas.openxmlformats.org/drawingml/2006/picture">
@@ -3550,7 +4665,7 @@
                   <pic:spPr>
                     <a:xfrm>
                       <a:off x="0" y="0"/>
-                      <a:ext cx="5612130" cy="3104515"/>
+                      <a:ext cx="5760000" cy="3240000"/>
                     </a:xfrm>
                     <a:prstGeom prst="rect">
                       <a:avLst/>
@@ -3562,18 +4677,203 @@
           </wp:inline>
         </w:drawing>
       </w:r>
-      <w:r>
-        <w:rPr>
-          <w:b/>
+    </w:p>
+    <w:p>
+      <w:pPr>
+        <w:pStyle w:val="Descripcin"/>
+        <w:rPr>
+          <w:i w:val="0"/>
+          <w:iCs/>
+          <w:color w:val="auto"/>
+          <w:sz w:val="24"/>
+          <w:szCs w:val="24"/>
+        </w:rPr>
+      </w:pPr>
+      <w:r>
+        <w:rPr>
+          <w:b/>
+          <w:bCs/>
+          <w:i w:val="0"/>
+          <w:iCs/>
+          <w:color w:val="auto"/>
+          <w:sz w:val="24"/>
+          <w:szCs w:val="24"/>
+        </w:rPr>
+        <w:t xml:space="preserve">Imágen </w:t>
+      </w:r>
+      <w:r>
+        <w:rPr>
+          <w:b/>
+          <w:bCs/>
+          <w:i w:val="0"/>
+          <w:iCs/>
+          <w:color w:val="auto"/>
+          <w:sz w:val="24"/>
+          <w:szCs w:val="24"/>
+        </w:rPr>
+        <w:fldChar w:fldCharType="begin"/>
+      </w:r>
+      <w:r>
+        <w:rPr>
+          <w:b/>
+          <w:bCs/>
+          <w:i w:val="0"/>
+          <w:iCs/>
+          <w:color w:val="auto"/>
+          <w:sz w:val="24"/>
+          <w:szCs w:val="24"/>
+        </w:rPr>
+        <w:instrText xml:space="preserve"> STYLEREF 1 \s </w:instrText>
+      </w:r>
+      <w:r>
+        <w:rPr>
+          <w:b/>
+          <w:bCs/>
+          <w:i w:val="0"/>
+          <w:iCs/>
+          <w:color w:val="auto"/>
+          <w:sz w:val="24"/>
+          <w:szCs w:val="24"/>
+        </w:rPr>
+        <w:fldChar w:fldCharType="separate"/>
+      </w:r>
+      <w:r>
+        <w:rPr>
+          <w:b/>
+          <w:bCs/>
+          <w:i w:val="0"/>
+          <w:iCs/>
           <w:noProof/>
+          <w:color w:val="auto"/>
+          <w:sz w:val="24"/>
+          <w:szCs w:val="24"/>
+        </w:rPr>
+        <w:t>1</w:t>
+      </w:r>
+      <w:r>
+        <w:rPr>
+          <w:b/>
+          <w:bCs/>
+          <w:i w:val="0"/>
+          <w:iCs/>
+          <w:color w:val="auto"/>
+          <w:sz w:val="24"/>
+          <w:szCs w:val="24"/>
+        </w:rPr>
+        <w:fldChar w:fldCharType="end"/>
+      </w:r>
+      <w:r>
+        <w:rPr>
+          <w:b/>
+          <w:bCs/>
+          <w:i w:val="0"/>
+          <w:iCs/>
+          <w:color w:val="auto"/>
+          <w:sz w:val="24"/>
+          <w:szCs w:val="24"/>
+        </w:rPr>
+        <w:noBreakHyphen/>
+      </w:r>
+      <w:r>
+        <w:rPr>
+          <w:b/>
+          <w:bCs/>
+          <w:i w:val="0"/>
+          <w:iCs/>
+          <w:color w:val="auto"/>
+          <w:sz w:val="24"/>
+          <w:szCs w:val="24"/>
+        </w:rPr>
+        <w:fldChar w:fldCharType="begin"/>
+      </w:r>
+      <w:r>
+        <w:rPr>
+          <w:b/>
+          <w:bCs/>
+          <w:i w:val="0"/>
+          <w:iCs/>
+          <w:color w:val="auto"/>
+          <w:sz w:val="24"/>
+          <w:szCs w:val="24"/>
+        </w:rPr>
+        <w:instrText xml:space="preserve"> SEQ Imágen \* ALPHABETIC \s 1 </w:instrText>
+      </w:r>
+      <w:r>
+        <w:rPr>
+          <w:b/>
+          <w:bCs/>
+          <w:i w:val="0"/>
+          <w:iCs/>
+          <w:color w:val="auto"/>
+          <w:sz w:val="24"/>
+          <w:szCs w:val="24"/>
+        </w:rPr>
+        <w:fldChar w:fldCharType="separate"/>
+      </w:r>
+      <w:r>
+        <w:rPr>
+          <w:b/>
+          <w:bCs/>
+          <w:i w:val="0"/>
+          <w:iCs/>
+          <w:noProof/>
+          <w:color w:val="auto"/>
+          <w:sz w:val="24"/>
+          <w:szCs w:val="24"/>
+        </w:rPr>
+        <w:t>E</w:t>
+      </w:r>
+      <w:r>
+        <w:rPr>
+          <w:b/>
+          <w:bCs/>
+          <w:i w:val="0"/>
+          <w:iCs/>
+          <w:color w:val="auto"/>
+          <w:sz w:val="24"/>
+          <w:szCs w:val="24"/>
+        </w:rPr>
+        <w:fldChar w:fldCharType="end"/>
+      </w:r>
+      <w:r>
+        <w:rPr>
+          <w:b/>
+          <w:bCs/>
+          <w:i w:val="0"/>
+          <w:iCs/>
+          <w:color w:val="auto"/>
+          <w:sz w:val="24"/>
+          <w:szCs w:val="24"/>
+        </w:rPr>
+        <w:t>:</w:t>
+      </w:r>
+      <w:r>
+        <w:rPr>
+          <w:i w:val="0"/>
+          <w:iCs/>
+          <w:color w:val="auto"/>
+          <w:sz w:val="24"/>
+          <w:szCs w:val="24"/>
+        </w:rPr>
+        <w:t xml:space="preserve"> (Propia, 2024) Se muestran los detalles y estadísticas del balanceador de carga.</w:t>
+      </w:r>
+    </w:p>
+    <w:p>
+      <w:pPr>
+        <w:keepNext/>
+      </w:pPr>
+      <w:r>
+        <w:rPr>
+          <w:b/>
+          <w:noProof/>
         </w:rPr>
         <w:drawing>
-          <wp:inline distT="0" distB="0" distL="0" distR="0" wp14:anchorId="26622683" wp14:editId="47AC32DB">
-            <wp:extent cx="5612130" cy="2858770"/>
-            <wp:effectExtent l="0" t="0" r="1270" b="0"/>
+          <wp:inline distT="0" distB="0" distL="0" distR="0" wp14:anchorId="26622683" wp14:editId="6E6ADB8B">
+            <wp:extent cx="5612400" cy="3240000"/>
+            <wp:effectExtent l="0" t="0" r="7620" b="0"/>
             <wp:docPr id="366134181" name="Imagen 3"/>
             <wp:cNvGraphicFramePr>
-              <a:graphicFrameLocks xmlns:a="http://schemas.openxmlformats.org/drawingml/2006/main" noChangeAspect="1"/>
+              <a:graphicFrameLocks xmlns:a="http://schemas.openxmlformats.org/drawingml/2006/main"/>
             </wp:cNvGraphicFramePr>
             <a:graphic xmlns:a="http://schemas.openxmlformats.org/drawingml/2006/main">
               <a:graphicData uri="http://schemas.openxmlformats.org/drawingml/2006/picture">
@@ -3597,7 +4897,7 @@
                   <pic:spPr>
                     <a:xfrm>
                       <a:off x="0" y="0"/>
-                      <a:ext cx="5612130" cy="2858770"/>
+                      <a:ext cx="5612400" cy="3240000"/>
                     </a:xfrm>
                     <a:prstGeom prst="rect">
                       <a:avLst/>
@@ -3610,16 +4910,197 @@
         </w:drawing>
       </w:r>
     </w:p>
+    <w:p>
+      <w:pPr>
+        <w:pStyle w:val="Descripcin"/>
+        <w:rPr>
+          <w:i w:val="0"/>
+          <w:iCs/>
+          <w:sz w:val="24"/>
+          <w:szCs w:val="24"/>
+        </w:rPr>
+      </w:pPr>
+      <w:r>
+        <w:rPr>
+          <w:b/>
+          <w:bCs/>
+          <w:i w:val="0"/>
+          <w:iCs/>
+          <w:color w:val="auto"/>
+          <w:sz w:val="24"/>
+          <w:szCs w:val="24"/>
+        </w:rPr>
+        <w:t xml:space="preserve">Imágen </w:t>
+      </w:r>
+      <w:r>
+        <w:rPr>
+          <w:b/>
+          <w:bCs/>
+          <w:i w:val="0"/>
+          <w:iCs/>
+          <w:color w:val="auto"/>
+          <w:sz w:val="24"/>
+          <w:szCs w:val="24"/>
+        </w:rPr>
+        <w:fldChar w:fldCharType="begin"/>
+      </w:r>
+      <w:r>
+        <w:rPr>
+          <w:b/>
+          <w:bCs/>
+          <w:i w:val="0"/>
+          <w:iCs/>
+          <w:color w:val="auto"/>
+          <w:sz w:val="24"/>
+          <w:szCs w:val="24"/>
+        </w:rPr>
+        <w:instrText xml:space="preserve"> STYLEREF 1 \s </w:instrText>
+      </w:r>
+      <w:r>
+        <w:rPr>
+          <w:b/>
+          <w:bCs/>
+          <w:i w:val="0"/>
+          <w:iCs/>
+          <w:color w:val="auto"/>
+          <w:sz w:val="24"/>
+          <w:szCs w:val="24"/>
+        </w:rPr>
+        <w:fldChar w:fldCharType="separate"/>
+      </w:r>
+      <w:r>
+        <w:rPr>
+          <w:b/>
+          <w:bCs/>
+          <w:i w:val="0"/>
+          <w:iCs/>
+          <w:noProof/>
+          <w:color w:val="auto"/>
+          <w:sz w:val="24"/>
+          <w:szCs w:val="24"/>
+        </w:rPr>
+        <w:t>1</w:t>
+      </w:r>
+      <w:r>
+        <w:rPr>
+          <w:b/>
+          <w:bCs/>
+          <w:i w:val="0"/>
+          <w:iCs/>
+          <w:color w:val="auto"/>
+          <w:sz w:val="24"/>
+          <w:szCs w:val="24"/>
+        </w:rPr>
+        <w:fldChar w:fldCharType="end"/>
+      </w:r>
+      <w:r>
+        <w:rPr>
+          <w:b/>
+          <w:bCs/>
+          <w:i w:val="0"/>
+          <w:iCs/>
+          <w:color w:val="auto"/>
+          <w:sz w:val="24"/>
+          <w:szCs w:val="24"/>
+        </w:rPr>
+        <w:noBreakHyphen/>
+      </w:r>
+      <w:r>
+        <w:rPr>
+          <w:b/>
+          <w:bCs/>
+          <w:i w:val="0"/>
+          <w:iCs/>
+          <w:color w:val="auto"/>
+          <w:sz w:val="24"/>
+          <w:szCs w:val="24"/>
+        </w:rPr>
+        <w:fldChar w:fldCharType="begin"/>
+      </w:r>
+      <w:r>
+        <w:rPr>
+          <w:b/>
+          <w:bCs/>
+          <w:i w:val="0"/>
+          <w:iCs/>
+          <w:color w:val="auto"/>
+          <w:sz w:val="24"/>
+          <w:szCs w:val="24"/>
+        </w:rPr>
+        <w:instrText xml:space="preserve"> SEQ Imágen \* ALPHABETIC \s 1 </w:instrText>
+      </w:r>
+      <w:r>
+        <w:rPr>
+          <w:b/>
+          <w:bCs/>
+          <w:i w:val="0"/>
+          <w:iCs/>
+          <w:color w:val="auto"/>
+          <w:sz w:val="24"/>
+          <w:szCs w:val="24"/>
+        </w:rPr>
+        <w:fldChar w:fldCharType="separate"/>
+      </w:r>
+      <w:r>
+        <w:rPr>
+          <w:b/>
+          <w:bCs/>
+          <w:i w:val="0"/>
+          <w:iCs/>
+          <w:noProof/>
+          <w:color w:val="auto"/>
+          <w:sz w:val="24"/>
+          <w:szCs w:val="24"/>
+        </w:rPr>
+        <w:t>F</w:t>
+      </w:r>
+      <w:r>
+        <w:rPr>
+          <w:b/>
+          <w:bCs/>
+          <w:i w:val="0"/>
+          <w:iCs/>
+          <w:color w:val="auto"/>
+          <w:sz w:val="24"/>
+          <w:szCs w:val="24"/>
+        </w:rPr>
+        <w:fldChar w:fldCharType="end"/>
+      </w:r>
+      <w:r>
+        <w:rPr>
+          <w:b/>
+          <w:bCs/>
+          <w:i w:val="0"/>
+          <w:iCs/>
+          <w:color w:val="auto"/>
+          <w:sz w:val="24"/>
+          <w:szCs w:val="24"/>
+        </w:rPr>
+        <w:t>:</w:t>
+      </w:r>
+      <w:r>
+        <w:rPr>
+          <w:i w:val="0"/>
+          <w:iCs/>
+          <w:color w:val="auto"/>
+          <w:sz w:val="24"/>
+          <w:szCs w:val="24"/>
+        </w:rPr>
+        <w:t xml:space="preserve"> (Propia, 2024) Se muestran los det</w:t>
+      </w:r>
+      <w:r>
+        <w:rPr>
+          <w:i w:val="0"/>
+          <w:iCs/>
+          <w:noProof/>
+          <w:color w:val="auto"/>
+          <w:sz w:val="24"/>
+          <w:szCs w:val="24"/>
+        </w:rPr>
+        <w:t>alles y estadísticas del uso del balanceador de cargas.</w:t>
+      </w:r>
+    </w:p>
     <w:p/>
-    <w:p/>
-    <w:p/>
-    <w:p/>
-    <w:p/>
-    <w:p/>
-    <w:p/>
-    <w:p/>
-    <w:p/>
-    <w:p/>
     <w:p>
       <w:pPr>
         <w:rPr>
@@ -3631,7 +5112,7 @@
       <w:pPr>
         <w:pStyle w:val="Ttulo2"/>
       </w:pPr>
-      <w:bookmarkStart w:id="7" w:name="_Toc167933939"/>
+      <w:bookmarkStart w:id="7" w:name="_Toc167997425"/>
       <w:r>
         <w:lastRenderedPageBreak/>
         <w:t>CAPTURAS DE IMPLEMENTACIÓN Y FUNCIONAMIENTO DE LA SOLUCIÓN:</w:t>
@@ -3671,12 +5152,7 @@
     </w:p>
     <w:p>
       <w:pPr>
-        <w:rPr>
-          <w:b/>
-          <w:bCs/>
-          <w:color w:val="000000"/>
-          <w:u w:val="single"/>
-        </w:rPr>
+        <w:keepNext/>
       </w:pPr>
       <w:r>
         <w:rPr>
@@ -3731,54 +5207,445 @@
     </w:p>
     <w:p>
       <w:pPr>
-        <w:rPr>
-          <w:b/>
-          <w:bCs/>
-          <w:color w:val="000000"/>
-          <w:u w:val="single"/>
-        </w:rPr>
-      </w:pPr>
-    </w:p>
-    <w:p>
-      <w:pPr>
-        <w:rPr>
-          <w:b/>
-          <w:bCs/>
-          <w:color w:val="000000"/>
-          <w:u w:val="single"/>
-        </w:rPr>
-      </w:pPr>
-    </w:p>
-    <w:p>
-      <w:pPr>
-        <w:rPr>
-          <w:b/>
-          <w:bCs/>
-          <w:color w:val="000000"/>
-          <w:u w:val="single"/>
-        </w:rPr>
-      </w:pPr>
-    </w:p>
-    <w:p>
-      <w:pPr>
-        <w:rPr>
-          <w:b/>
-          <w:bCs/>
-          <w:color w:val="000000"/>
-          <w:u w:val="single"/>
-        </w:rPr>
-      </w:pPr>
-    </w:p>
-    <w:p>
-      <w:pPr>
-        <w:jc w:val="center"/>
-        <w:rPr>
-          <w:b/>
-          <w:bCs/>
-          <w:color w:val="000000"/>
-          <w:u w:val="single"/>
-        </w:rPr>
-      </w:pPr>
+        <w:pStyle w:val="Descripcin"/>
+        <w:rPr>
+          <w:i w:val="0"/>
+          <w:iCs/>
+          <w:sz w:val="24"/>
+          <w:szCs w:val="24"/>
+        </w:rPr>
+      </w:pPr>
+      <w:r>
+        <w:rPr>
+          <w:b/>
+          <w:bCs/>
+          <w:i w:val="0"/>
+          <w:iCs/>
+          <w:sz w:val="24"/>
+          <w:szCs w:val="24"/>
+        </w:rPr>
+        <w:t xml:space="preserve">Imágen </w:t>
+      </w:r>
+      <w:r>
+        <w:rPr>
+          <w:b/>
+          <w:bCs/>
+          <w:i w:val="0"/>
+          <w:iCs/>
+          <w:sz w:val="24"/>
+          <w:szCs w:val="24"/>
+        </w:rPr>
+        <w:fldChar w:fldCharType="begin"/>
+      </w:r>
+      <w:r>
+        <w:rPr>
+          <w:b/>
+          <w:bCs/>
+          <w:i w:val="0"/>
+          <w:iCs/>
+          <w:sz w:val="24"/>
+          <w:szCs w:val="24"/>
+        </w:rPr>
+        <w:instrText xml:space="preserve"> STYLEREF 1 \s </w:instrText>
+      </w:r>
+      <w:r>
+        <w:rPr>
+          <w:b/>
+          <w:bCs/>
+          <w:i w:val="0"/>
+          <w:iCs/>
+          <w:sz w:val="24"/>
+          <w:szCs w:val="24"/>
+        </w:rPr>
+        <w:fldChar w:fldCharType="separate"/>
+      </w:r>
+      <w:r>
+        <w:rPr>
+          <w:b/>
+          <w:bCs/>
+          <w:i w:val="0"/>
+          <w:iCs/>
+          <w:noProof/>
+          <w:sz w:val="24"/>
+          <w:szCs w:val="24"/>
+        </w:rPr>
+        <w:t>1</w:t>
+      </w:r>
+      <w:r>
+        <w:rPr>
+          <w:b/>
+          <w:bCs/>
+          <w:i w:val="0"/>
+          <w:iCs/>
+          <w:sz w:val="24"/>
+          <w:szCs w:val="24"/>
+        </w:rPr>
+        <w:fldChar w:fldCharType="end"/>
+      </w:r>
+      <w:r>
+        <w:rPr>
+          <w:b/>
+          <w:bCs/>
+          <w:i w:val="0"/>
+          <w:iCs/>
+          <w:sz w:val="24"/>
+          <w:szCs w:val="24"/>
+        </w:rPr>
+        <w:noBreakHyphen/>
+      </w:r>
+      <w:r>
+        <w:rPr>
+          <w:b/>
+          <w:bCs/>
+          <w:i w:val="0"/>
+          <w:iCs/>
+          <w:sz w:val="24"/>
+          <w:szCs w:val="24"/>
+        </w:rPr>
+        <w:fldChar w:fldCharType="begin"/>
+      </w:r>
+      <w:r>
+        <w:rPr>
+          <w:b/>
+          <w:bCs/>
+          <w:i w:val="0"/>
+          <w:iCs/>
+          <w:sz w:val="24"/>
+          <w:szCs w:val="24"/>
+        </w:rPr>
+        <w:instrText xml:space="preserve"> SEQ Imágen \* ALPHABETIC \s 1 </w:instrText>
+      </w:r>
+      <w:r>
+        <w:rPr>
+          <w:b/>
+          <w:bCs/>
+          <w:i w:val="0"/>
+          <w:iCs/>
+          <w:sz w:val="24"/>
+          <w:szCs w:val="24"/>
+        </w:rPr>
+        <w:fldChar w:fldCharType="separate"/>
+      </w:r>
+      <w:r>
+        <w:rPr>
+          <w:b/>
+          <w:bCs/>
+          <w:i w:val="0"/>
+          <w:iCs/>
+          <w:noProof/>
+          <w:sz w:val="24"/>
+          <w:szCs w:val="24"/>
+        </w:rPr>
+        <w:t>G</w:t>
+      </w:r>
+      <w:r>
+        <w:rPr>
+          <w:b/>
+          <w:bCs/>
+          <w:i w:val="0"/>
+          <w:iCs/>
+          <w:sz w:val="24"/>
+          <w:szCs w:val="24"/>
+        </w:rPr>
+        <w:fldChar w:fldCharType="end"/>
+      </w:r>
+      <w:r>
+        <w:rPr>
+          <w:b/>
+          <w:bCs/>
+          <w:i w:val="0"/>
+          <w:iCs/>
+          <w:sz w:val="24"/>
+          <w:szCs w:val="24"/>
+        </w:rPr>
+        <w:t>:</w:t>
+      </w:r>
+      <w:r>
+        <w:rPr>
+          <w:i w:val="0"/>
+          <w:iCs/>
+          <w:sz w:val="24"/>
+          <w:szCs w:val="24"/>
+        </w:rPr>
+        <w:t xml:space="preserve"> </w:t>
+      </w:r>
+      <w:r>
+        <w:rPr>
+          <w:i w:val="0"/>
+          <w:iCs/>
+          <w:sz w:val="24"/>
+          <w:szCs w:val="24"/>
+        </w:rPr>
+        <w:t xml:space="preserve">(Propia, 2024) </w:t>
+      </w:r>
+      <w:r>
+        <w:rPr>
+          <w:i w:val="0"/>
+          <w:iCs/>
+          <w:sz w:val="24"/>
+          <w:szCs w:val="24"/>
+        </w:rPr>
+        <w:t>Se muestran las capturas del funcionamiento de la solución para los servidores web.</w:t>
+      </w:r>
+    </w:p>
+    <w:p/>
+    <w:p>
+      <w:pPr>
+        <w:keepNext/>
+      </w:pPr>
+      <w:r>
+        <w:rPr>
+          <w:noProof/>
+        </w:rPr>
+        <w:lastRenderedPageBreak/>
+        <w:drawing>
+          <wp:inline distT="0" distB="0" distL="0" distR="0" wp14:anchorId="188F7328" wp14:editId="7ABA8D11">
+            <wp:extent cx="5605780" cy="2727325"/>
+            <wp:effectExtent l="0" t="0" r="0" b="0"/>
+            <wp:docPr id="791447890" name="Imagen 2"/>
+            <wp:cNvGraphicFramePr>
+              <a:graphicFrameLocks xmlns:a="http://schemas.openxmlformats.org/drawingml/2006/main" noChangeAspect="1"/>
+            </wp:cNvGraphicFramePr>
+            <a:graphic xmlns:a="http://schemas.openxmlformats.org/drawingml/2006/main">
+              <a:graphicData uri="http://schemas.openxmlformats.org/drawingml/2006/picture">
+                <pic:pic xmlns:pic="http://schemas.openxmlformats.org/drawingml/2006/picture">
+                  <pic:nvPicPr>
+                    <pic:cNvPr id="0" name="Picture 1"/>
+                    <pic:cNvPicPr>
+                      <a:picLocks noChangeAspect="1" noChangeArrowheads="1"/>
+                    </pic:cNvPicPr>
+                  </pic:nvPicPr>
+                  <pic:blipFill>
+                    <a:blip r:embed="rId15" cstate="print">
+                      <a:extLst>
+                        <a:ext uri="{28A0092B-C50C-407E-A947-70E740481C1C}">
+                          <a14:useLocalDpi xmlns:a14="http://schemas.microsoft.com/office/drawing/2010/main" val="0"/>
+                        </a:ext>
+                      </a:extLst>
+                    </a:blip>
+                    <a:srcRect/>
+                    <a:stretch>
+                      <a:fillRect/>
+                    </a:stretch>
+                  </pic:blipFill>
+                  <pic:spPr bwMode="auto">
+                    <a:xfrm>
+                      <a:off x="0" y="0"/>
+                      <a:ext cx="5605780" cy="2727325"/>
+                    </a:xfrm>
+                    <a:prstGeom prst="rect">
+                      <a:avLst/>
+                    </a:prstGeom>
+                    <a:noFill/>
+                    <a:ln>
+                      <a:noFill/>
+                    </a:ln>
+                  </pic:spPr>
+                </pic:pic>
+              </a:graphicData>
+            </a:graphic>
+          </wp:inline>
+        </w:drawing>
+      </w:r>
+    </w:p>
+    <w:p>
+      <w:pPr>
+        <w:pStyle w:val="Descripcin"/>
+        <w:rPr>
+          <w:i w:val="0"/>
+          <w:iCs/>
+          <w:color w:val="auto"/>
+          <w:sz w:val="24"/>
+          <w:szCs w:val="24"/>
+        </w:rPr>
+      </w:pPr>
+      <w:r>
+        <w:rPr>
+          <w:b/>
+          <w:bCs/>
+          <w:i w:val="0"/>
+          <w:iCs/>
+          <w:color w:val="auto"/>
+          <w:sz w:val="24"/>
+          <w:szCs w:val="24"/>
+        </w:rPr>
+        <w:t xml:space="preserve">Imágen </w:t>
+      </w:r>
+      <w:r>
+        <w:rPr>
+          <w:b/>
+          <w:bCs/>
+          <w:i w:val="0"/>
+          <w:iCs/>
+          <w:color w:val="auto"/>
+          <w:sz w:val="24"/>
+          <w:szCs w:val="24"/>
+        </w:rPr>
+        <w:fldChar w:fldCharType="begin"/>
+      </w:r>
+      <w:r>
+        <w:rPr>
+          <w:b/>
+          <w:bCs/>
+          <w:i w:val="0"/>
+          <w:iCs/>
+          <w:color w:val="auto"/>
+          <w:sz w:val="24"/>
+          <w:szCs w:val="24"/>
+        </w:rPr>
+        <w:instrText xml:space="preserve"> STYLEREF 1 \s </w:instrText>
+      </w:r>
+      <w:r>
+        <w:rPr>
+          <w:b/>
+          <w:bCs/>
+          <w:i w:val="0"/>
+          <w:iCs/>
+          <w:color w:val="auto"/>
+          <w:sz w:val="24"/>
+          <w:szCs w:val="24"/>
+        </w:rPr>
+        <w:fldChar w:fldCharType="separate"/>
+      </w:r>
+      <w:r>
+        <w:rPr>
+          <w:b/>
+          <w:bCs/>
+          <w:i w:val="0"/>
+          <w:iCs/>
+          <w:noProof/>
+          <w:color w:val="auto"/>
+          <w:sz w:val="24"/>
+          <w:szCs w:val="24"/>
+        </w:rPr>
+        <w:t>1</w:t>
+      </w:r>
+      <w:r>
+        <w:rPr>
+          <w:b/>
+          <w:bCs/>
+          <w:i w:val="0"/>
+          <w:iCs/>
+          <w:color w:val="auto"/>
+          <w:sz w:val="24"/>
+          <w:szCs w:val="24"/>
+        </w:rPr>
+        <w:fldChar w:fldCharType="end"/>
+      </w:r>
+      <w:r>
+        <w:rPr>
+          <w:b/>
+          <w:bCs/>
+          <w:i w:val="0"/>
+          <w:iCs/>
+          <w:color w:val="auto"/>
+          <w:sz w:val="24"/>
+          <w:szCs w:val="24"/>
+        </w:rPr>
+        <w:noBreakHyphen/>
+      </w:r>
+      <w:r>
+        <w:rPr>
+          <w:b/>
+          <w:bCs/>
+          <w:i w:val="0"/>
+          <w:iCs/>
+          <w:color w:val="auto"/>
+          <w:sz w:val="24"/>
+          <w:szCs w:val="24"/>
+        </w:rPr>
+        <w:fldChar w:fldCharType="begin"/>
+      </w:r>
+      <w:r>
+        <w:rPr>
+          <w:b/>
+          <w:bCs/>
+          <w:i w:val="0"/>
+          <w:iCs/>
+          <w:color w:val="auto"/>
+          <w:sz w:val="24"/>
+          <w:szCs w:val="24"/>
+        </w:rPr>
+        <w:instrText xml:space="preserve"> SEQ Imágen \* ALPHABETIC \s 1 </w:instrText>
+      </w:r>
+      <w:r>
+        <w:rPr>
+          <w:b/>
+          <w:bCs/>
+          <w:i w:val="0"/>
+          <w:iCs/>
+          <w:color w:val="auto"/>
+          <w:sz w:val="24"/>
+          <w:szCs w:val="24"/>
+        </w:rPr>
+        <w:fldChar w:fldCharType="separate"/>
+      </w:r>
+      <w:r>
+        <w:rPr>
+          <w:b/>
+          <w:bCs/>
+          <w:i w:val="0"/>
+          <w:iCs/>
+          <w:noProof/>
+          <w:color w:val="auto"/>
+          <w:sz w:val="24"/>
+          <w:szCs w:val="24"/>
+        </w:rPr>
+        <w:t>H</w:t>
+      </w:r>
+      <w:r>
+        <w:rPr>
+          <w:b/>
+          <w:bCs/>
+          <w:i w:val="0"/>
+          <w:iCs/>
+          <w:color w:val="auto"/>
+          <w:sz w:val="24"/>
+          <w:szCs w:val="24"/>
+        </w:rPr>
+        <w:fldChar w:fldCharType="end"/>
+      </w:r>
+      <w:r>
+        <w:rPr>
+          <w:b/>
+          <w:bCs/>
+          <w:i w:val="0"/>
+          <w:iCs/>
+          <w:color w:val="auto"/>
+          <w:sz w:val="24"/>
+          <w:szCs w:val="24"/>
+        </w:rPr>
+        <w:t>:</w:t>
+      </w:r>
+      <w:r>
+        <w:rPr>
+          <w:i w:val="0"/>
+          <w:iCs/>
+          <w:color w:val="auto"/>
+          <w:sz w:val="24"/>
+          <w:szCs w:val="24"/>
+        </w:rPr>
+        <w:t xml:space="preserve"> </w:t>
+      </w:r>
+      <w:r>
+        <w:rPr>
+          <w:i w:val="0"/>
+          <w:iCs/>
+          <w:sz w:val="24"/>
+          <w:szCs w:val="24"/>
+        </w:rPr>
+        <w:t xml:space="preserve">(Propia, 2024) </w:t>
+      </w:r>
+      <w:r>
+        <w:rPr>
+          <w:i w:val="0"/>
+          <w:iCs/>
+          <w:color w:val="auto"/>
+          <w:sz w:val="24"/>
+          <w:szCs w:val="24"/>
+        </w:rPr>
+        <w:t>Se muestran las capturas de la implementación de la solución para los servidores web.</w:t>
+      </w:r>
     </w:p>
     <w:p/>
     <w:p>
@@ -3789,9 +5656,8 @@
           <w:numId w:val="12"/>
         </w:numPr>
       </w:pPr>
-      <w:bookmarkStart w:id="8" w:name="_Toc167933940"/>
-      <w:r>
-        <w:lastRenderedPageBreak/>
+      <w:bookmarkStart w:id="8" w:name="_Toc167997426"/>
+      <w:r>
         <w:t>SERVIDORES DE BASE DE DATOS</w:t>
       </w:r>
       <w:bookmarkEnd w:id="8"/>
@@ -3810,7 +5676,7 @@
           <w:numId w:val="12"/>
         </w:numPr>
       </w:pPr>
-      <w:bookmarkStart w:id="9" w:name="_Toc167933941"/>
+      <w:bookmarkStart w:id="9" w:name="_Toc167997427"/>
       <w:r>
         <w:lastRenderedPageBreak/>
         <w:t>APLICATIVOS SERVERLESS</w:t>
@@ -3838,9 +5704,11 @@
           <w:numId w:val="12"/>
         </w:numPr>
       </w:pPr>
+      <w:bookmarkStart w:id="10" w:name="_Toc167997428"/>
       <w:r>
         <w:t>SCRIPT DE DEPLOY DE SERVICIOS SERVERLESS</w:t>
       </w:r>
+      <w:bookmarkEnd w:id="10"/>
     </w:p>
     <w:p/>
     <w:p/>
@@ -3881,7 +5749,7 @@
                     </pic:cNvPicPr>
                   </pic:nvPicPr>
                   <pic:blipFill rotWithShape="1">
-                    <a:blip r:embed="rId15">
+                    <a:blip r:embed="rId16">
                       <a:extLst>
                         <a:ext uri="{28A0092B-C50C-407E-A947-70E740481C1C}">
                           <a14:useLocalDpi xmlns:a14="http://schemas.microsoft.com/office/drawing/2010/main" val="0"/>
@@ -3990,7 +5858,7 @@
           <w:sz w:val="24"/>
           <w:szCs w:val="24"/>
         </w:rPr>
-        <w:instrText xml:space="preserve"> SEQ Imágen \* ARABIC </w:instrText>
+        <w:instrText xml:space="preserve"> STYLEREF 1 \s </w:instrText>
       </w:r>
       <w:r>
         <w:rPr>
@@ -4013,7 +5881,74 @@
           <w:sz w:val="24"/>
           <w:szCs w:val="24"/>
         </w:rPr>
-        <w:t>1</w:t>
+        <w:t>3</w:t>
+      </w:r>
+      <w:r>
+        <w:rPr>
+          <w:b/>
+          <w:bCs/>
+          <w:i w:val="0"/>
+          <w:iCs/>
+          <w:sz w:val="24"/>
+          <w:szCs w:val="24"/>
+        </w:rPr>
+        <w:fldChar w:fldCharType="end"/>
+      </w:r>
+      <w:r>
+        <w:rPr>
+          <w:b/>
+          <w:bCs/>
+          <w:i w:val="0"/>
+          <w:iCs/>
+          <w:sz w:val="24"/>
+          <w:szCs w:val="24"/>
+        </w:rPr>
+        <w:noBreakHyphen/>
+      </w:r>
+      <w:r>
+        <w:rPr>
+          <w:b/>
+          <w:bCs/>
+          <w:i w:val="0"/>
+          <w:iCs/>
+          <w:sz w:val="24"/>
+          <w:szCs w:val="24"/>
+        </w:rPr>
+        <w:fldChar w:fldCharType="begin"/>
+      </w:r>
+      <w:r>
+        <w:rPr>
+          <w:b/>
+          <w:bCs/>
+          <w:i w:val="0"/>
+          <w:iCs/>
+          <w:sz w:val="24"/>
+          <w:szCs w:val="24"/>
+        </w:rPr>
+        <w:instrText xml:space="preserve"> SEQ Imágen \* ALPHABETIC \s 1 </w:instrText>
+      </w:r>
+      <w:r>
+        <w:rPr>
+          <w:b/>
+          <w:bCs/>
+          <w:i w:val="0"/>
+          <w:iCs/>
+          <w:sz w:val="24"/>
+          <w:szCs w:val="24"/>
+        </w:rPr>
+        <w:fldChar w:fldCharType="separate"/>
+      </w:r>
+      <w:r>
+        <w:rPr>
+          <w:b/>
+          <w:bCs/>
+          <w:i w:val="0"/>
+          <w:iCs/>
+          <w:noProof/>
+          <w:sz w:val="24"/>
+          <w:szCs w:val="24"/>
+        </w:rPr>
+        <w:t>A</w:t>
       </w:r>
       <w:r>
         <w:rPr>
@@ -4061,10 +5996,12 @@
           <w:numId w:val="12"/>
         </w:numPr>
       </w:pPr>
+      <w:bookmarkStart w:id="11" w:name="_Toc167997429"/>
       <w:r>
         <w:lastRenderedPageBreak/>
         <w:t>ARQUITECTURA DE SERVICIOS WEB</w:t>
       </w:r>
+      <w:bookmarkEnd w:id="11"/>
     </w:p>
     <w:p>
       <w:r>
@@ -4080,9 +6017,11 @@
           <w:numId w:val="12"/>
         </w:numPr>
       </w:pPr>
+      <w:bookmarkStart w:id="12" w:name="_Toc167997430"/>
       <w:r>
         <w:t>ESTADÍSTICAS DE CONSUMO DE LAS INSTANCIAS BALANCEADAS</w:t>
       </w:r>
+      <w:bookmarkEnd w:id="12"/>
     </w:p>
     <w:p>
       <w:r>
@@ -4098,8 +6037,13 @@
           <w:numId w:val="12"/>
         </w:numPr>
       </w:pPr>
-      <w:r>
-        <w:t xml:space="preserve">CAPTURAS DE IMPLEMENTACIÓN Y FUNCIONAMIENTO DE LA SOLUCIÓN. </w:t>
+      <w:bookmarkStart w:id="13" w:name="_Toc167997431"/>
+      <w:r>
+        <w:t>CAPTURAS DE IMPLEMENTACIÓN Y FUNCIONAMIENTO DE LA SOLUCIÓN.</w:t>
+      </w:r>
+      <w:bookmarkEnd w:id="13"/>
+      <w:r>
+        <w:t xml:space="preserve"> </w:t>
       </w:r>
     </w:p>
     <w:p/>
@@ -4117,12 +6061,12 @@
           <w:numId w:val="12"/>
         </w:numPr>
       </w:pPr>
-      <w:bookmarkStart w:id="10" w:name="_Toc167933942"/>
+      <w:bookmarkStart w:id="14" w:name="_Toc167997432"/>
       <w:r>
         <w:lastRenderedPageBreak/>
         <w:t>ANEXOS</w:t>
       </w:r>
-      <w:bookmarkEnd w:id="10"/>
+      <w:bookmarkEnd w:id="14"/>
     </w:p>
     <w:p/>
     <w:p>
@@ -4133,11 +6077,11 @@
           <w:numId w:val="12"/>
         </w:numPr>
       </w:pPr>
-      <w:bookmarkStart w:id="11" w:name="_Toc167933943"/>
+      <w:bookmarkStart w:id="15" w:name="_Toc167997433"/>
       <w:r>
         <w:t>Pasos para desplegar HTML en Apache:</w:t>
       </w:r>
-      <w:bookmarkEnd w:id="11"/>
+      <w:bookmarkEnd w:id="15"/>
     </w:p>
     <w:p/>
     <w:p>
@@ -4276,7 +6220,7 @@
 </file>
 
 <file path=word/endnotes.xml><?xml version="1.0" encoding="utf-8"?>
-<w:endnotes xmlns:wpc="http://schemas.microsoft.com/office/word/2010/wordprocessingCanvas" xmlns:cx="http://schemas.microsoft.com/office/drawing/2014/chartex" xmlns:cx1="http://schemas.microsoft.com/office/drawing/2015/9/8/chartex" xmlns:cx2="http://schemas.microsoft.com/office/drawing/2015/10/21/chartex" xmlns:cx3="http://schemas.microsoft.com/office/drawing/2016/5/9/chartex" xmlns:cx4="http://schemas.microsoft.com/office/drawing/2016/5/10/chartex" xmlns:cx5="http://schemas.microsoft.com/office/drawing/2016/5/11/chartex" xmlns:cx6="http://schemas.microsoft.com/office/drawing/2016/5/12/chartex" xmlns:cx7="http://schemas.microsoft.com/office/drawing/2016/5/13/chartex" xmlns:cx8="http://schemas.microsoft.com/office/drawing/2016/5/14/chartex" xmlns:mc="http://schemas.openxmlformats.org/markup-compatibility/2006" xmlns:aink="http://schemas.microsoft.com/office/drawing/2016/ink" xmlns:am3d="http://schemas.microsoft.com/office/drawing/2017/model3d" xmlns:o="urn:schemas-microsoft-com:office:office" xmlns:oel="http://schemas.microsoft.com/office/2019/extlst" xmlns:r="http://schemas.openxmlformats.org/officeDocument/2006/relationships" xmlns:m="http://schemas.openxmlformats.org/officeDocument/2006/math" xmlns:v="urn:schemas-microsoft-com:vml" xmlns:wp14="http://schemas.microsoft.com/office/word/2010/wordprocessingDrawing" xmlns:wp="http://schemas.openxmlformats.org/drawingml/2006/wordprocessingDrawing" xmlns:w10="urn:schemas-microsoft-com:office:word" xmlns:w="http://schemas.openxmlformats.org/wordprocessingml/2006/main" xmlns:w14="http://schemas.microsoft.com/office/word/2010/wordml" xmlns:w15="http://schemas.microsoft.com/office/word/2012/wordml" xmlns:w16cex="http://schemas.microsoft.com/office/word/2018/wordml/cex" xmlns:w16cid="http://schemas.microsoft.com/office/word/2016/wordml/cid" xmlns:w16="http://schemas.microsoft.com/office/word/2018/wordml" xmlns:w16sdtdh="http://schemas.microsoft.com/office/word/2020/wordml/sdtdatahash" xmlns:w16se="http://schemas.microsoft.com/office/word/2015/wordml/symex" xmlns:wpg="http://schemas.microsoft.com/office/word/2010/wordprocessingGroup" xmlns:wpi="http://schemas.microsoft.com/office/word/2010/wordprocessingInk" xmlns:wne="http://schemas.microsoft.com/office/word/2006/wordml" xmlns:wps="http://schemas.microsoft.com/office/word/2010/wordprocessingShape" mc:Ignorable="w14 w15 w16se w16cid w16 w16cex w16sdtdh wp14">
+<w:endnotes xmlns:wpc="http://schemas.microsoft.com/office/word/2010/wordprocessingCanvas" xmlns:cx="http://schemas.microsoft.com/office/drawing/2014/chartex" xmlns:cx1="http://schemas.microsoft.com/office/drawing/2015/9/8/chartex" xmlns:cx2="http://schemas.microsoft.com/office/drawing/2015/10/21/chartex" xmlns:cx3="http://schemas.microsoft.com/office/drawing/2016/5/9/chartex" xmlns:cx4="http://schemas.microsoft.com/office/drawing/2016/5/10/chartex" xmlns:cx5="http://schemas.microsoft.com/office/drawing/2016/5/11/chartex" xmlns:cx6="http://schemas.microsoft.com/office/drawing/2016/5/12/chartex" xmlns:cx7="http://schemas.microsoft.com/office/drawing/2016/5/13/chartex" xmlns:cx8="http://schemas.microsoft.com/office/drawing/2016/5/14/chartex" xmlns:mc="http://schemas.openxmlformats.org/markup-compatibility/2006" xmlns:aink="http://schemas.microsoft.com/office/drawing/2016/ink" xmlns:am3d="http://schemas.microsoft.com/office/drawing/2017/model3d" xmlns:o="urn:schemas-microsoft-com:office:office" xmlns:oel="http://schemas.microsoft.com/office/2019/extlst" xmlns:r="http://schemas.openxmlformats.org/officeDocument/2006/relationships" xmlns:m="http://schemas.openxmlformats.org/officeDocument/2006/math" xmlns:v="urn:schemas-microsoft-com:vml" xmlns:wp14="http://schemas.microsoft.com/office/word/2010/wordprocessingDrawing" xmlns:wp="http://schemas.openxmlformats.org/drawingml/2006/wordprocessingDrawing" xmlns:w10="urn:schemas-microsoft-com:office:word" xmlns:w="http://schemas.openxmlformats.org/wordprocessingml/2006/main" xmlns:w14="http://schemas.microsoft.com/office/word/2010/wordml" xmlns:w15="http://schemas.microsoft.com/office/word/2012/wordml" xmlns:w16cex="http://schemas.microsoft.com/office/word/2018/wordml/cex" xmlns:w16cid="http://schemas.microsoft.com/office/word/2016/wordml/cid" xmlns:w16="http://schemas.microsoft.com/office/word/2018/wordml" xmlns:w16du="http://schemas.microsoft.com/office/word/2023/wordml/word16du" xmlns:w16sdtdh="http://schemas.microsoft.com/office/word/2020/wordml/sdtdatahash" xmlns:w16se="http://schemas.microsoft.com/office/word/2015/wordml/symex" xmlns:wpg="http://schemas.microsoft.com/office/word/2010/wordprocessingGroup" xmlns:wpi="http://schemas.microsoft.com/office/word/2010/wordprocessingInk" xmlns:wne="http://schemas.microsoft.com/office/word/2006/wordml" xmlns:wps="http://schemas.microsoft.com/office/word/2010/wordprocessingShape" mc:Ignorable="w14 w15 w16se w16cid w16 w16cex w16sdtdh w16du wp14">
   <w:endnote w:type="separator" w:id="-1">
     <w:p>
       <w:r>
@@ -4295,7 +6239,7 @@
 </file>
 
 <file path=word/footnotes.xml><?xml version="1.0" encoding="utf-8"?>
-<w:footnotes xmlns:wpc="http://schemas.microsoft.com/office/word/2010/wordprocessingCanvas" xmlns:cx="http://schemas.microsoft.com/office/drawing/2014/chartex" xmlns:cx1="http://schemas.microsoft.com/office/drawing/2015/9/8/chartex" xmlns:cx2="http://schemas.microsoft.com/office/drawing/2015/10/21/chartex" xmlns:cx3="http://schemas.microsoft.com/office/drawing/2016/5/9/chartex" xmlns:cx4="http://schemas.microsoft.com/office/drawing/2016/5/10/chartex" xmlns:cx5="http://schemas.microsoft.com/office/drawing/2016/5/11/chartex" xmlns:cx6="http://schemas.microsoft.com/office/drawing/2016/5/12/chartex" xmlns:cx7="http://schemas.microsoft.com/office/drawing/2016/5/13/chartex" xmlns:cx8="http://schemas.microsoft.com/office/drawing/2016/5/14/chartex" xmlns:mc="http://schemas.openxmlformats.org/markup-compatibility/2006" xmlns:aink="http://schemas.microsoft.com/office/drawing/2016/ink" xmlns:am3d="http://schemas.microsoft.com/office/drawing/2017/model3d" xmlns:o="urn:schemas-microsoft-com:office:office" xmlns:oel="http://schemas.microsoft.com/office/2019/extlst" xmlns:r="http://schemas.openxmlformats.org/officeDocument/2006/relationships" xmlns:m="http://schemas.openxmlformats.org/officeDocument/2006/math" xmlns:v="urn:schemas-microsoft-com:vml" xmlns:wp14="http://schemas.microsoft.com/office/word/2010/wordprocessingDrawing" xmlns:wp="http://schemas.openxmlformats.org/drawingml/2006/wordprocessingDrawing" xmlns:w10="urn:schemas-microsoft-com:office:word" xmlns:w="http://schemas.openxmlformats.org/wordprocessingml/2006/main" xmlns:w14="http://schemas.microsoft.com/office/word/2010/wordml" xmlns:w15="http://schemas.microsoft.com/office/word/2012/wordml" xmlns:w16cex="http://schemas.microsoft.com/office/word/2018/wordml/cex" xmlns:w16cid="http://schemas.microsoft.com/office/word/2016/wordml/cid" xmlns:w16="http://schemas.microsoft.com/office/word/2018/wordml" xmlns:w16sdtdh="http://schemas.microsoft.com/office/word/2020/wordml/sdtdatahash" xmlns:w16se="http://schemas.microsoft.com/office/word/2015/wordml/symex" xmlns:wpg="http://schemas.microsoft.com/office/word/2010/wordprocessingGroup" xmlns:wpi="http://schemas.microsoft.com/office/word/2010/wordprocessingInk" xmlns:wne="http://schemas.microsoft.com/office/word/2006/wordml" xmlns:wps="http://schemas.microsoft.com/office/word/2010/wordprocessingShape" mc:Ignorable="w14 w15 w16se w16cid w16 w16cex w16sdtdh wp14">
+<w:footnotes xmlns:wpc="http://schemas.microsoft.com/office/word/2010/wordprocessingCanvas" xmlns:cx="http://schemas.microsoft.com/office/drawing/2014/chartex" xmlns:cx1="http://schemas.microsoft.com/office/drawing/2015/9/8/chartex" xmlns:cx2="http://schemas.microsoft.com/office/drawing/2015/10/21/chartex" xmlns:cx3="http://schemas.microsoft.com/office/drawing/2016/5/9/chartex" xmlns:cx4="http://schemas.microsoft.com/office/drawing/2016/5/10/chartex" xmlns:cx5="http://schemas.microsoft.com/office/drawing/2016/5/11/chartex" xmlns:cx6="http://schemas.microsoft.com/office/drawing/2016/5/12/chartex" xmlns:cx7="http://schemas.microsoft.com/office/drawing/2016/5/13/chartex" xmlns:cx8="http://schemas.microsoft.com/office/drawing/2016/5/14/chartex" xmlns:mc="http://schemas.openxmlformats.org/markup-compatibility/2006" xmlns:aink="http://schemas.microsoft.com/office/drawing/2016/ink" xmlns:am3d="http://schemas.microsoft.com/office/drawing/2017/model3d" xmlns:o="urn:schemas-microsoft-com:office:office" xmlns:oel="http://schemas.microsoft.com/office/2019/extlst" xmlns:r="http://schemas.openxmlformats.org/officeDocument/2006/relationships" xmlns:m="http://schemas.openxmlformats.org/officeDocument/2006/math" xmlns:v="urn:schemas-microsoft-com:vml" xmlns:wp14="http://schemas.microsoft.com/office/word/2010/wordprocessingDrawing" xmlns:wp="http://schemas.openxmlformats.org/drawingml/2006/wordprocessingDrawing" xmlns:w10="urn:schemas-microsoft-com:office:word" xmlns:w="http://schemas.openxmlformats.org/wordprocessingml/2006/main" xmlns:w14="http://schemas.microsoft.com/office/word/2010/wordml" xmlns:w15="http://schemas.microsoft.com/office/word/2012/wordml" xmlns:w16cex="http://schemas.microsoft.com/office/word/2018/wordml/cex" xmlns:w16cid="http://schemas.microsoft.com/office/word/2016/wordml/cid" xmlns:w16="http://schemas.microsoft.com/office/word/2018/wordml" xmlns:w16du="http://schemas.microsoft.com/office/word/2023/wordml/word16du" xmlns:w16sdtdh="http://schemas.microsoft.com/office/word/2020/wordml/sdtdatahash" xmlns:w16se="http://schemas.microsoft.com/office/word/2015/wordml/symex" xmlns:wpg="http://schemas.microsoft.com/office/word/2010/wordprocessingGroup" xmlns:wpi="http://schemas.microsoft.com/office/word/2010/wordprocessingInk" xmlns:wne="http://schemas.microsoft.com/office/word/2006/wordml" xmlns:wps="http://schemas.microsoft.com/office/word/2010/wordprocessingShape" mc:Ignorable="w14 w15 w16se w16cid w16 w16cex w16sdtdh w16du wp14">
   <w:footnote w:type="separator" w:id="-1">
     <w:p>
       <w:r>
@@ -4314,7 +6258,7 @@
 </file>
 
 <file path=word/numbering.xml><?xml version="1.0" encoding="utf-8"?>
-<w:numbering xmlns:wpc="http://schemas.microsoft.com/office/word/2010/wordprocessingCanvas" xmlns:cx="http://schemas.microsoft.com/office/drawing/2014/chartex" xmlns:cx1="http://schemas.microsoft.com/office/drawing/2015/9/8/chartex" xmlns:cx2="http://schemas.microsoft.com/office/drawing/2015/10/21/chartex" xmlns:cx3="http://schemas.microsoft.com/office/drawing/2016/5/9/chartex" xmlns:cx4="http://schemas.microsoft.com/office/drawing/2016/5/10/chartex" xmlns:cx5="http://schemas.microsoft.com/office/drawing/2016/5/11/chartex" xmlns:cx6="http://schemas.microsoft.com/office/drawing/2016/5/12/chartex" xmlns:cx7="http://schemas.microsoft.com/office/drawing/2016/5/13/chartex" xmlns:cx8="http://schemas.microsoft.com/office/drawing/2016/5/14/chartex" xmlns:mc="http://schemas.openxmlformats.org/markup-compatibility/2006" xmlns:aink="http://schemas.microsoft.com/office/drawing/2016/ink" xmlns:am3d="http://schemas.microsoft.com/office/drawing/2017/model3d" xmlns:o="urn:schemas-microsoft-com:office:office" xmlns:oel="http://schemas.microsoft.com/office/2019/extlst" xmlns:r="http://schemas.openxmlformats.org/officeDocument/2006/relationships" xmlns:m="http://schemas.openxmlformats.org/officeDocument/2006/math" xmlns:v="urn:schemas-microsoft-com:vml" xmlns:wp14="http://schemas.microsoft.com/office/word/2010/wordprocessingDrawing" xmlns:wp="http://schemas.openxmlformats.org/drawingml/2006/wordprocessingDrawing" xmlns:w10="urn:schemas-microsoft-com:office:word" xmlns:w="http://schemas.openxmlformats.org/wordprocessingml/2006/main" xmlns:w14="http://schemas.microsoft.com/office/word/2010/wordml" xmlns:w15="http://schemas.microsoft.com/office/word/2012/wordml" xmlns:w16cex="http://schemas.microsoft.com/office/word/2018/wordml/cex" xmlns:w16cid="http://schemas.microsoft.com/office/word/2016/wordml/cid" xmlns:w16="http://schemas.microsoft.com/office/word/2018/wordml" xmlns:w16sdtdh="http://schemas.microsoft.com/office/word/2020/wordml/sdtdatahash" xmlns:w16se="http://schemas.microsoft.com/office/word/2015/wordml/symex" xmlns:wpg="http://schemas.microsoft.com/office/word/2010/wordprocessingGroup" xmlns:wpi="http://schemas.microsoft.com/office/word/2010/wordprocessingInk" xmlns:wne="http://schemas.microsoft.com/office/word/2006/wordml" xmlns:wps="http://schemas.microsoft.com/office/word/2010/wordprocessingShape" mc:Ignorable="w14 w15 w16se w16cid w16 w16cex w16sdtdh wp14">
+<w:numbering xmlns:wpc="http://schemas.microsoft.com/office/word/2010/wordprocessingCanvas" xmlns:cx="http://schemas.microsoft.com/office/drawing/2014/chartex" xmlns:cx1="http://schemas.microsoft.com/office/drawing/2015/9/8/chartex" xmlns:cx2="http://schemas.microsoft.com/office/drawing/2015/10/21/chartex" xmlns:cx3="http://schemas.microsoft.com/office/drawing/2016/5/9/chartex" xmlns:cx4="http://schemas.microsoft.com/office/drawing/2016/5/10/chartex" xmlns:cx5="http://schemas.microsoft.com/office/drawing/2016/5/11/chartex" xmlns:cx6="http://schemas.microsoft.com/office/drawing/2016/5/12/chartex" xmlns:cx7="http://schemas.microsoft.com/office/drawing/2016/5/13/chartex" xmlns:cx8="http://schemas.microsoft.com/office/drawing/2016/5/14/chartex" xmlns:mc="http://schemas.openxmlformats.org/markup-compatibility/2006" xmlns:aink="http://schemas.microsoft.com/office/drawing/2016/ink" xmlns:am3d="http://schemas.microsoft.com/office/drawing/2017/model3d" xmlns:o="urn:schemas-microsoft-com:office:office" xmlns:oel="http://schemas.microsoft.com/office/2019/extlst" xmlns:r="http://schemas.openxmlformats.org/officeDocument/2006/relationships" xmlns:m="http://schemas.openxmlformats.org/officeDocument/2006/math" xmlns:v="urn:schemas-microsoft-com:vml" xmlns:wp14="http://schemas.microsoft.com/office/word/2010/wordprocessingDrawing" xmlns:wp="http://schemas.openxmlformats.org/drawingml/2006/wordprocessingDrawing" xmlns:w10="urn:schemas-microsoft-com:office:word" xmlns:w="http://schemas.openxmlformats.org/wordprocessingml/2006/main" xmlns:w14="http://schemas.microsoft.com/office/word/2010/wordml" xmlns:w15="http://schemas.microsoft.com/office/word/2012/wordml" xmlns:w16cex="http://schemas.microsoft.com/office/word/2018/wordml/cex" xmlns:w16cid="http://schemas.microsoft.com/office/word/2016/wordml/cid" xmlns:w16="http://schemas.microsoft.com/office/word/2018/wordml" xmlns:w16du="http://schemas.microsoft.com/office/word/2023/wordml/word16du" xmlns:w16sdtdh="http://schemas.microsoft.com/office/word/2020/wordml/sdtdatahash" xmlns:w16se="http://schemas.microsoft.com/office/word/2015/wordml/symex" xmlns:wpg="http://schemas.microsoft.com/office/word/2010/wordprocessingGroup" xmlns:wpi="http://schemas.microsoft.com/office/word/2010/wordprocessingInk" xmlns:wne="http://schemas.microsoft.com/office/word/2006/wordml" xmlns:wps="http://schemas.microsoft.com/office/word/2010/wordprocessingShape" mc:Ignorable="w14 w15 w16se w16cid w16 w16cex w16sdtdh w16du wp14">
   <w:abstractNum w:abstractNumId="0" w15:restartNumberingAfterBreak="0">
     <w:nsid w:val="20970902"/>
     <w:multiLevelType w:val="multilevel"/>
@@ -5770,7 +7714,7 @@
 </file>
 
 <file path=word/styles.xml><?xml version="1.0" encoding="utf-8"?>
-<w:styles xmlns:mc="http://schemas.openxmlformats.org/markup-compatibility/2006" xmlns:r="http://schemas.openxmlformats.org/officeDocument/2006/relationships" xmlns:w="http://schemas.openxmlformats.org/wordprocessingml/2006/main" xmlns:w14="http://schemas.microsoft.com/office/word/2010/wordml" xmlns:w15="http://schemas.microsoft.com/office/word/2012/wordml" xmlns:w16cex="http://schemas.microsoft.com/office/word/2018/wordml/cex" xmlns:w16cid="http://schemas.microsoft.com/office/word/2016/wordml/cid" xmlns:w16="http://schemas.microsoft.com/office/word/2018/wordml" xmlns:w16sdtdh="http://schemas.microsoft.com/office/word/2020/wordml/sdtdatahash" xmlns:w16se="http://schemas.microsoft.com/office/word/2015/wordml/symex" mc:Ignorable="w14 w15 w16se w16cid w16 w16cex w16sdtdh">
+<w:styles xmlns:mc="http://schemas.openxmlformats.org/markup-compatibility/2006" xmlns:r="http://schemas.openxmlformats.org/officeDocument/2006/relationships" xmlns:w="http://schemas.openxmlformats.org/wordprocessingml/2006/main" xmlns:w14="http://schemas.microsoft.com/office/word/2010/wordml" xmlns:w15="http://schemas.microsoft.com/office/word/2012/wordml" xmlns:w16cex="http://schemas.microsoft.com/office/word/2018/wordml/cex" xmlns:w16cid="http://schemas.microsoft.com/office/word/2016/wordml/cid" xmlns:w16="http://schemas.microsoft.com/office/word/2018/wordml" xmlns:w16du="http://schemas.microsoft.com/office/word/2023/wordml/word16du" xmlns:w16sdtdh="http://schemas.microsoft.com/office/word/2020/wordml/sdtdatahash" xmlns:w16se="http://schemas.microsoft.com/office/word/2015/wordml/symex" mc:Ignorable="w14 w15 w16se w16cid w16 w16cex w16sdtdh w16du">
   <w:docDefaults>
     <w:rPrDefault>
       <w:rPr>

--- a/projects/Documentacion - Proyecto Final.docx
+++ b/projects/Documentacion - Proyecto Final.docx
@@ -2738,29 +2738,7 @@
                                 <w:sz w:val="24"/>
                                 <w:szCs w:val="24"/>
                               </w:rPr>
-                              <w:t xml:space="preserve"> </w:t>
-                            </w:r>
-                            <w:proofErr w:type="spellStart"/>
-                            <w:r>
-                              <w:rPr>
-                                <w:i w:val="0"/>
-                                <w:iCs/>
-                                <w:color w:val="auto"/>
-                                <w:sz w:val="24"/>
-                                <w:szCs w:val="24"/>
-                              </w:rPr>
-                              <w:t>VMs</w:t>
-                            </w:r>
-                            <w:proofErr w:type="spellEnd"/>
-                            <w:r>
-                              <w:rPr>
-                                <w:i w:val="0"/>
-                                <w:iCs/>
-                                <w:color w:val="auto"/>
-                                <w:sz w:val="24"/>
-                                <w:szCs w:val="24"/>
-                              </w:rPr>
-                              <w:t xml:space="preserve"> a Utilizar para desplegar los Web</w:t>
+                              <w:t xml:space="preserve"> VMs a Utilizar para desplegar los Web</w:t>
                             </w:r>
                             <w:r>
                               <w:rPr>
@@ -2997,29 +2975,7 @@
                           <w:sz w:val="24"/>
                           <w:szCs w:val="24"/>
                         </w:rPr>
-                        <w:t xml:space="preserve"> </w:t>
-                      </w:r>
-                      <w:proofErr w:type="spellStart"/>
-                      <w:r>
-                        <w:rPr>
-                          <w:i w:val="0"/>
-                          <w:iCs/>
-                          <w:color w:val="auto"/>
-                          <w:sz w:val="24"/>
-                          <w:szCs w:val="24"/>
-                        </w:rPr>
-                        <w:t>VMs</w:t>
-                      </w:r>
-                      <w:proofErr w:type="spellEnd"/>
-                      <w:r>
-                        <w:rPr>
-                          <w:i w:val="0"/>
-                          <w:iCs/>
-                          <w:color w:val="auto"/>
-                          <w:sz w:val="24"/>
-                          <w:szCs w:val="24"/>
-                        </w:rPr>
-                        <w:t xml:space="preserve"> a Utilizar para desplegar los Web</w:t>
+                        <w:t xml:space="preserve"> VMs a Utilizar para desplegar los Web</w:t>
                       </w:r>
                       <w:r>
                         <w:rPr>
@@ -3412,29 +3368,7 @@
                                 <w:sz w:val="24"/>
                                 <w:szCs w:val="24"/>
                               </w:rPr>
-                              <w:t xml:space="preserve"> (2024, Propia) Script utilizado para la creación de las </w:t>
-                            </w:r>
-                            <w:proofErr w:type="spellStart"/>
-                            <w:r>
-                              <w:rPr>
-                                <w:i w:val="0"/>
-                                <w:iCs/>
-                                <w:color w:val="auto"/>
-                                <w:sz w:val="24"/>
-                                <w:szCs w:val="24"/>
-                              </w:rPr>
-                              <w:t>VMs</w:t>
-                            </w:r>
-                            <w:proofErr w:type="spellEnd"/>
-                            <w:r>
-                              <w:rPr>
-                                <w:i w:val="0"/>
-                                <w:iCs/>
-                                <w:color w:val="auto"/>
-                                <w:sz w:val="24"/>
-                                <w:szCs w:val="24"/>
-                              </w:rPr>
-                              <w:t>.</w:t>
+                              <w:t xml:space="preserve"> (2024, Propia) Script utilizado para la creación de las VMs.</w:t>
                             </w:r>
                           </w:p>
                         </w:txbxContent>
@@ -3634,29 +3568,7 @@
                           <w:sz w:val="24"/>
                           <w:szCs w:val="24"/>
                         </w:rPr>
-                        <w:t xml:space="preserve"> (2024, Propia) Script utilizado para la creación de las </w:t>
-                      </w:r>
-                      <w:proofErr w:type="spellStart"/>
-                      <w:r>
-                        <w:rPr>
-                          <w:i w:val="0"/>
-                          <w:iCs/>
-                          <w:color w:val="auto"/>
-                          <w:sz w:val="24"/>
-                          <w:szCs w:val="24"/>
-                        </w:rPr>
-                        <w:t>VMs</w:t>
-                      </w:r>
-                      <w:proofErr w:type="spellEnd"/>
-                      <w:r>
-                        <w:rPr>
-                          <w:i w:val="0"/>
-                          <w:iCs/>
-                          <w:color w:val="auto"/>
-                          <w:sz w:val="24"/>
-                          <w:szCs w:val="24"/>
-                        </w:rPr>
-                        <w:t>.</w:t>
+                        <w:t xml:space="preserve"> (2024, Propia) Script utilizado para la creación de las VMs.</w:t>
                       </w:r>
                     </w:p>
                   </w:txbxContent>
@@ -4601,15 +4513,7 @@
         <w:t xml:space="preserve"> redundancia de sus datos</w:t>
       </w:r>
       <w:r>
-        <w:t xml:space="preserve"> y brindar protección a sus datos, es por eso </w:t>
-      </w:r>
-      <w:proofErr w:type="gramStart"/>
-      <w:r>
-        <w:t>que</w:t>
-      </w:r>
-      <w:proofErr w:type="gramEnd"/>
-      <w:r>
-        <w:t xml:space="preserve"> se considera la opción de RAID 6 aunque tenga un tamaño de escritura y lectura menor y una velocidad de escritura más baja, ya que la prioridad es brindar disponibilidad. RAID 5 es adecuado para aplicaciones donde el rendimiento de escritura es más crítico y se puede tolerar una menor redundancia de datos. Aunque RAID 6 implique un mayor costo inicial debido a la necesidad de más discos de paridad, su mayor tolerancia a fallos y protección contra pérdida de datos hacen que esta sea la elección correcta para servidores web críticos lo que puede resultar en ahorro d ecostos a largo plazo y reducir el riesgo de inactividad de estos servidores. </w:t>
+        <w:t xml:space="preserve"> y brindar protección a sus datos, es por eso que se considera la opción de RAID 6 aunque tenga un tamaño de escritura y lectura menor y una velocidad de escritura más baja, ya que la prioridad es brindar disponibilidad. RAID 5 es adecuado para aplicaciones donde el rendimiento de escritura es más crítico y se puede tolerar una menor redundancia de datos. Aunque RAID 6 implique un mayor costo inicial debido a la necesidad de más discos de paridad, su mayor tolerancia a fallos y protección contra pérdida de datos hacen que esta sea la elección correcta para servidores web críticos lo que puede resultar en ahorro d ecostos a largo plazo y reducir el riesgo de inactividad de estos servidores. </w:t>
       </w:r>
       <w:r>
         <w:br w:type="page"/>
@@ -4626,6 +4530,12 @@
       </w:r>
       <w:bookmarkEnd w:id="6"/>
     </w:p>
+    <w:p/>
+    <w:p>
+      <w:r>
+        <w:t xml:space="preserve">A continuación, se muestran las estadísticas del uso del balanceador de cargas en Google Cloud Platform para Nautilus Corp. En estas se muestra la carga y el tráfico manejado por el balanceador de cargas, así como su distribución a través de los diferentes servicios de backend creados. Estas estadísticas ayudan a tener una visión clara de la eficiencia del balanceador permitiendo tomar decisiones en caso se necesite optimizar o aumentar el poder de cómputo de la infraestructura. </w:t>
+      </w:r>
+    </w:p>
     <w:p>
       <w:pPr>
         <w:keepNext/>
@@ -4636,8 +4546,8 @@
           <w:noProof/>
         </w:rPr>
         <w:drawing>
-          <wp:inline distT="0" distB="0" distL="0" distR="0" wp14:anchorId="1957A3EA" wp14:editId="147561D4">
-            <wp:extent cx="5760000" cy="3240000"/>
+          <wp:inline distT="0" distB="0" distL="0" distR="0" wp14:anchorId="1957A3EA" wp14:editId="12ADAEE9">
+            <wp:extent cx="5760000" cy="2880000"/>
             <wp:effectExtent l="0" t="0" r="0" b="0"/>
             <wp:docPr id="898226410" name="Imagen 4"/>
             <wp:cNvGraphicFramePr>
@@ -4665,7 +4575,7 @@
                   <pic:spPr>
                     <a:xfrm>
                       <a:off x="0" y="0"/>
-                      <a:ext cx="5760000" cy="3240000"/>
+                      <a:ext cx="5760000" cy="2880000"/>
                     </a:xfrm>
                     <a:prstGeom prst="rect">
                       <a:avLst/>
@@ -4868,8 +4778,8 @@
           <w:noProof/>
         </w:rPr>
         <w:drawing>
-          <wp:inline distT="0" distB="0" distL="0" distR="0" wp14:anchorId="26622683" wp14:editId="6E6ADB8B">
-            <wp:extent cx="5612400" cy="3240000"/>
+          <wp:inline distT="0" distB="0" distL="0" distR="0" wp14:anchorId="26622683" wp14:editId="282E48DB">
+            <wp:extent cx="5612400" cy="2880000"/>
             <wp:effectExtent l="0" t="0" r="7620" b="0"/>
             <wp:docPr id="366134181" name="Imagen 3"/>
             <wp:cNvGraphicFramePr>
@@ -4897,7 +4807,7 @@
                   <pic:spPr>
                     <a:xfrm>
                       <a:off x="0" y="0"/>
-                      <a:ext cx="5612400" cy="3240000"/>
+                      <a:ext cx="5612400" cy="2880000"/>
                     </a:xfrm>
                     <a:prstGeom prst="rect">
                       <a:avLst/>
@@ -5114,7 +5024,6 @@
       </w:pPr>
       <w:bookmarkStart w:id="7" w:name="_Toc167997425"/>
       <w:r>
-        <w:lastRenderedPageBreak/>
         <w:t>CAPTURAS DE IMPLEMENTACIÓN Y FUNCIONAMIENTO DE LA SOLUCIÓN:</w:t>
       </w:r>
       <w:bookmarkEnd w:id="7"/>
@@ -6079,9 +5988,12 @@
       </w:pPr>
       <w:bookmarkStart w:id="15" w:name="_Toc167997433"/>
       <w:r>
-        <w:t>Pasos para desplegar HTML en Apache:</w:t>
+        <w:t>PASOS PARA DESPLEGAR HTML EN APACHE</w:t>
       </w:r>
       <w:bookmarkEnd w:id="15"/>
+      <w:r>
+        <w:t xml:space="preserve"> WEB SERVER:</w:t>
+      </w:r>
     </w:p>
     <w:p/>
     <w:p>
